--- a/МПОР3.v2.docx
+++ b/МПОР3.v2.docx
@@ -1296,12 +1296,9 @@
           <w:pgNumType w:start="1"/>
           <w:cols w:space="708"/>
           <w:formProt w:val="0"/>
-          <w:titlePg/>
           <w:docGrid w:linePitch="381"/>
         </w:sectPr>
       </w:pPr>
-      <w:bookmarkStart w:id="0" w:name="_GoBack"/>
-      <w:bookmarkEnd w:id="0"/>
     </w:p>
     <w:p>
       <w:pPr>
@@ -5150,13 +5147,6 @@
     </w:p>
     <w:p>
       <w:pPr>
-        <w:rPr>
-          <w:sz w:val="24"/>
-        </w:rPr>
-      </w:pPr>
-    </w:p>
-    <w:p>
-      <w:pPr>
         <w:ind w:left="426" w:firstLine="283"/>
         <w:rPr>
           <w:sz w:val="24"/>
@@ -5166,6 +5156,7 @@
         <w:rPr>
           <w:sz w:val="24"/>
         </w:rPr>
+        <w:lastRenderedPageBreak/>
         <w:t>Составим платёжную матрицу игры:</w:t>
       </w:r>
     </w:p>
@@ -6672,36 +6663,6 @@
           <w:rFonts w:eastAsiaTheme="minorEastAsia"/>
           <w:sz w:val="24"/>
         </w:rPr>
-        <w:t>(</w:t>
-      </w:r>
-      <w:r>
-        <w:rPr>
-          <w:rFonts w:eastAsiaTheme="minorEastAsia"/>
-          <w:sz w:val="24"/>
-        </w:rPr>
-        <w:t>В конце</w:t>
-      </w:r>
-      <w:r>
-        <w:rPr>
-          <w:rFonts w:eastAsiaTheme="minorEastAsia"/>
-          <w:sz w:val="24"/>
-        </w:rPr>
-        <w:t xml:space="preserve"> будет приведена программа решения данной двойственной задачи для проверки найденного аналитического решения)</w:t>
-      </w:r>
-    </w:p>
-    <w:p>
-      <w:pPr>
-        <w:ind w:left="426" w:firstLine="283"/>
-        <w:rPr>
-          <w:rFonts w:eastAsiaTheme="minorEastAsia"/>
-          <w:sz w:val="24"/>
-        </w:rPr>
-      </w:pPr>
-      <w:r>
-        <w:rPr>
-          <w:rFonts w:eastAsiaTheme="minorEastAsia"/>
-          <w:sz w:val="24"/>
-        </w:rPr>
         <w:t>Решим задачу</w:t>
       </w:r>
       <w:r>
@@ -8131,7 +8092,6 @@
                 <w:color w:val="000000" w:themeColor="text1"/>
                 <w:lang w:eastAsia="ru-RU"/>
               </w:rPr>
-              <w:lastRenderedPageBreak/>
               <w:t>u2</w:t>
             </w:r>
           </w:p>
@@ -9178,6 +9138,7 @@
               <w:sz w:val="24"/>
               <w:lang w:val="en-US"/>
             </w:rPr>
+            <w:lastRenderedPageBreak/>
             <m:t>β·</m:t>
           </m:r>
           <m:sSub>
@@ -9884,6 +9845,7 @@
           <w:lang w:val="en-US"/>
         </w:rPr>
         <w:sectPr>
+          <w:footerReference w:type="default" r:id="rId14"/>
           <w:pgSz w:w="11906" w:h="16838" w:code="9"/>
           <w:pgMar w:top="1138" w:right="1138" w:bottom="1138" w:left="1138" w:header="706" w:footer="619" w:gutter="0"/>
           <w:pgNumType w:start="2"/>
@@ -25080,14 +25042,6 @@
     </w:p>
     <w:p>
       <w:pPr>
-        <w:rPr>
-          <w:rFonts w:eastAsiaTheme="minorEastAsia"/>
-          <w:sz w:val="24"/>
-        </w:rPr>
-      </w:pPr>
-    </w:p>
-    <w:p>
-      <w:pPr>
         <w:pStyle w:val="af8"/>
         <w:numPr>
           <w:ilvl w:val="0"/>
@@ -25103,6 +25057,7 @@
           <w:rFonts w:eastAsiaTheme="minorEastAsia"/>
           <w:sz w:val="24"/>
         </w:rPr>
+        <w:lastRenderedPageBreak/>
         <w:t xml:space="preserve">Выберем разрешающим элементом </w:t>
       </w:r>
       <m:oMath>
@@ -34580,11 +34535,21 @@
           <w:sz w:val="24"/>
         </w:rPr>
         <w:lastRenderedPageBreak/>
-        <w:t>Обобщим полученные результаты.</w:t>
+        <w:t>Обо</w:t>
+      </w:r>
+      <w:bookmarkStart w:id="0" w:name="_GoBack"/>
+      <w:bookmarkEnd w:id="0"/>
+      <w:r>
+        <w:rPr>
+          <w:rFonts w:eastAsiaTheme="minorEastAsia"/>
+          <w:sz w:val="24"/>
+        </w:rPr>
+        <w:t>бщим полученные результаты.</w:t>
       </w:r>
     </w:p>
     <w:p>
       <w:pPr>
+        <w:spacing w:after="0"/>
         <w:rPr>
           <w:rFonts w:eastAsiaTheme="minorEastAsia"/>
           <w:sz w:val="24"/>
@@ -37838,6 +37803,42 @@
     </w:p>
     <w:p>
       <w:pPr>
+        <w:ind w:left="426" w:firstLine="283"/>
+        <w:rPr>
+          <w:rFonts w:eastAsiaTheme="minorEastAsia"/>
+          <w:sz w:val="24"/>
+        </w:rPr>
+      </w:pPr>
+    </w:p>
+    <w:p>
+      <w:pPr>
+        <w:ind w:left="426" w:firstLine="283"/>
+        <w:rPr>
+          <w:rFonts w:eastAsiaTheme="minorEastAsia"/>
+          <w:sz w:val="24"/>
+        </w:rPr>
+      </w:pPr>
+    </w:p>
+    <w:p>
+      <w:pPr>
+        <w:ind w:left="426" w:firstLine="283"/>
+        <w:rPr>
+          <w:rFonts w:eastAsiaTheme="minorEastAsia"/>
+          <w:sz w:val="24"/>
+        </w:rPr>
+      </w:pPr>
+    </w:p>
+    <w:p>
+      <w:pPr>
+        <w:ind w:left="426" w:firstLine="283"/>
+        <w:rPr>
+          <w:rFonts w:eastAsiaTheme="minorEastAsia"/>
+          <w:sz w:val="24"/>
+        </w:rPr>
+      </w:pPr>
+    </w:p>
+    <w:p>
+      <w:pPr>
         <w:pStyle w:val="af8"/>
         <w:numPr>
           <w:ilvl w:val="0"/>
@@ -37858,22 +37859,6 @@
           <m:t>α&gt;β</m:t>
         </m:r>
       </m:oMath>
-    </w:p>
-    <w:p>
-      <w:pPr>
-        <w:rPr>
-          <w:rFonts w:eastAsiaTheme="minorEastAsia"/>
-          <w:sz w:val="24"/>
-        </w:rPr>
-      </w:pPr>
-    </w:p>
-    <w:p>
-      <w:pPr>
-        <w:rPr>
-          <w:rFonts w:eastAsiaTheme="minorEastAsia"/>
-          <w:sz w:val="24"/>
-        </w:rPr>
-      </w:pPr>
     </w:p>
     <w:p>
       <w:pPr>
@@ -39760,7 +39745,6 @@
         <w:rPr>
           <w:rFonts w:eastAsiaTheme="minorEastAsia"/>
           <w:sz w:val="24"/>
-          <w:lang w:val="en-US"/>
         </w:rPr>
       </w:pPr>
       <w:r>
@@ -39833,7 +39817,6 @@
               <w:rPr>
                 <w:rFonts w:ascii="Cambria Math" w:eastAsiaTheme="minorEastAsia" w:hAnsi="Cambria Math"/>
                 <w:sz w:val="24"/>
-                <w:lang w:val="en-US"/>
               </w:rPr>
               <m:t>12</m:t>
             </m:r>
@@ -40485,6 +40468,7 @@
               <w:rFonts w:ascii="Cambria Math" w:eastAsiaTheme="minorEastAsia" w:hAnsi="Cambria Math"/>
               <w:sz w:val="24"/>
             </w:rPr>
+            <w:lastRenderedPageBreak/>
             <m:t xml:space="preserve">                               max</m:t>
           </m:r>
         </m:oMath>
@@ -40505,7 +40489,6 @@
               <w:rFonts w:ascii="Cambria Math" w:hAnsi="Cambria Math"/>
               <w:sz w:val="24"/>
             </w:rPr>
-            <w:lastRenderedPageBreak/>
             <m:t>A=</m:t>
           </m:r>
           <m:d>
@@ -41036,57 +41019,31 @@
           <w:rFonts w:eastAsiaTheme="minorEastAsia"/>
           <w:sz w:val="24"/>
         </w:rPr>
-        <w:t>Для того, чтобы максимизировать выигрыш первому игроку, ему следует придерживаться первой стратегии</w:t>
+        <w:t>При равных α и β первому игроку выгоднее всего использовать первую стратегию и ставить на свою победу. Второму же игроку в таких</w:t>
       </w:r>
       <w:r>
         <w:rPr>
           <w:rFonts w:eastAsiaTheme="minorEastAsia"/>
           <w:sz w:val="24"/>
         </w:rPr>
-        <w:t xml:space="preserve">, что очевидно, </w:t>
+        <w:t xml:space="preserve"> условиях нет разницы, поддержи</w:t>
       </w:r>
       <w:r>
         <w:rPr>
           <w:rFonts w:eastAsiaTheme="minorEastAsia"/>
           <w:sz w:val="24"/>
         </w:rPr>
-        <w:t>когда</w:t>
+        <w:t>вать ставку или пасовать.</w:t>
       </w:r>
-      <w:r>
+    </w:p>
+    <w:p>
+      <w:pPr>
+        <w:ind w:left="426" w:firstLine="283"/>
         <w:rPr>
           <w:rFonts w:eastAsiaTheme="minorEastAsia"/>
           <w:sz w:val="24"/>
         </w:rPr>
-        <w:t xml:space="preserve"> на руках самая большая карта, то стоит</w:t>
-      </w:r>
-      <w:r>
-        <w:rPr>
-          <w:rFonts w:eastAsiaTheme="minorEastAsia"/>
-          <w:sz w:val="24"/>
-        </w:rPr>
-        <w:t xml:space="preserve"> поддерживать и</w:t>
-      </w:r>
-      <w:r>
-        <w:rPr>
-          <w:rFonts w:eastAsiaTheme="minorEastAsia"/>
-          <w:sz w:val="24"/>
-        </w:rPr>
-        <w:t xml:space="preserve"> </w:t>
-      </w:r>
-      <w:r>
-        <w:rPr>
-          <w:rFonts w:eastAsiaTheme="minorEastAsia"/>
-          <w:sz w:val="24"/>
-        </w:rPr>
-        <w:t xml:space="preserve">повышать </w:t>
-      </w:r>
-      <w:r>
-        <w:rPr>
-          <w:rFonts w:eastAsiaTheme="minorEastAsia"/>
-          <w:sz w:val="24"/>
-        </w:rPr>
-        <w:t>ставку.</w:t>
-      </w:r>
+      </w:pPr>
     </w:p>
     <w:p>
       <w:pPr>
@@ -41101,7291 +41058,103 @@
           <w:rFonts w:eastAsiaTheme="minorEastAsia"/>
           <w:sz w:val="24"/>
         </w:rPr>
-        <w:t xml:space="preserve">Второму игроку стоит опасаться повышения ставки в размере больше начальной, и можно рисковать, когда повышение ставки незначительно относительно </w:t>
+        <w:t>При α &lt; β для первого игрока предпочтительна первая стратегия, но мож</w:t>
       </w:r>
       <w:r>
         <w:rPr>
           <w:rFonts w:eastAsiaTheme="minorEastAsia"/>
           <w:sz w:val="24"/>
         </w:rPr>
-        <w:t>начальной</w:t>
+        <w:t>но восполь</w:t>
       </w:r>
       <w:r>
         <w:rPr>
           <w:rFonts w:eastAsiaTheme="minorEastAsia"/>
           <w:sz w:val="24"/>
         </w:rPr>
-        <w:t xml:space="preserve">. В случае удвоения </w:t>
+        <w:t>зоваться и третьей. Если a намного больше b, то разницы в выборе стратегии особой нет. В таком случае второму игроку ре</w:t>
       </w:r>
       <w:r>
         <w:rPr>
           <w:rFonts w:eastAsiaTheme="minorEastAsia"/>
           <w:sz w:val="24"/>
         </w:rPr>
-        <w:t xml:space="preserve">ставки второму игроку </w:t>
+        <w:t>комендуется пасануть и не риско</w:t>
       </w:r>
       <w:r>
         <w:rPr>
           <w:rFonts w:eastAsiaTheme="minorEastAsia"/>
           <w:sz w:val="24"/>
         </w:rPr>
-        <w:t>можно</w:t>
+        <w:t>вать.</w:t>
+      </w:r>
+    </w:p>
+    <w:p>
+      <w:pPr>
+        <w:ind w:left="426" w:firstLine="283"/>
+        <w:rPr>
+          <w:rFonts w:eastAsiaTheme="minorEastAsia"/>
+          <w:sz w:val="24"/>
+        </w:rPr>
+      </w:pPr>
+    </w:p>
+    <w:p>
+      <w:pPr>
+        <w:ind w:left="426" w:firstLine="283"/>
+        <w:rPr>
+          <w:rFonts w:eastAsiaTheme="minorEastAsia"/>
+          <w:sz w:val="24"/>
+        </w:rPr>
+      </w:pPr>
+      <w:r>
+        <w:rPr>
+          <w:rFonts w:eastAsiaTheme="minorEastAsia"/>
+          <w:sz w:val="24"/>
+        </w:rPr>
+        <w:t>При α &gt; β для первого игрока предпочтительна пер</w:t>
       </w:r>
       <w:r>
         <w:rPr>
           <w:rFonts w:eastAsiaTheme="minorEastAsia"/>
           <w:sz w:val="24"/>
         </w:rPr>
-        <w:t xml:space="preserve"> выбирать на своё усмотрение</w:t>
+        <w:t>вая стратегия, но можно восполь</w:t>
       </w:r>
       <w:r>
         <w:rPr>
           <w:rFonts w:eastAsiaTheme="minorEastAsia"/>
           <w:sz w:val="24"/>
         </w:rPr>
-        <w:t>:</w:t>
+        <w:t xml:space="preserve">зоваться и второй. Если разница между a и b </w:t>
       </w:r>
       <w:r>
         <w:rPr>
           <w:rFonts w:eastAsiaTheme="minorEastAsia"/>
           <w:sz w:val="24"/>
         </w:rPr>
-        <w:t xml:space="preserve"> поддерживать ставку или пасануть.</w:t>
-      </w:r>
-    </w:p>
-    <w:p>
-      <w:pPr>
-        <w:pStyle w:val="af8"/>
-        <w:numPr>
-          <w:ilvl w:val="0"/>
-          <w:numId w:val="20"/>
-        </w:numPr>
-        <w:rPr>
-          <w:rFonts w:eastAsiaTheme="minorEastAsia"/>
-          <w:b/>
-          <w:sz w:val="24"/>
-        </w:rPr>
-      </w:pPr>
-      <w:r>
-        <w:rPr>
-          <w:rFonts w:eastAsiaTheme="minorEastAsia"/>
-          <w:b/>
-          <w:sz w:val="24"/>
-        </w:rPr>
-        <w:t>Текст программы</w:t>
-      </w:r>
-    </w:p>
-    <w:p>
-      <w:pPr>
-        <w:shd w:val="clear" w:color="auto" w:fill="FFFFFF"/>
-        <w:spacing w:after="0" w:line="240" w:lineRule="auto"/>
-        <w:rPr>
-          <w:rFonts w:ascii="Courier New" w:eastAsia="Times New Roman" w:hAnsi="Courier New" w:cs="Courier New"/>
-          <w:color w:val="000000"/>
-          <w:sz w:val="20"/>
-          <w:szCs w:val="20"/>
-          <w:lang w:eastAsia="ru-RU"/>
-        </w:rPr>
-      </w:pPr>
-      <w:proofErr w:type="spellStart"/>
-      <w:r>
-        <w:rPr>
-          <w:rFonts w:ascii="Courier New" w:eastAsia="Times New Roman" w:hAnsi="Courier New" w:cs="Courier New"/>
-          <w:b/>
-          <w:bCs/>
-          <w:color w:val="0000FF"/>
-          <w:sz w:val="20"/>
-          <w:szCs w:val="20"/>
-          <w:lang w:eastAsia="ru-RU"/>
-        </w:rPr>
-        <w:t>import</w:t>
-      </w:r>
-      <w:proofErr w:type="spellEnd"/>
-      <w:r>
-        <w:rPr>
-          <w:rFonts w:ascii="Courier New" w:eastAsia="Times New Roman" w:hAnsi="Courier New" w:cs="Courier New"/>
-          <w:color w:val="000000"/>
-          <w:sz w:val="20"/>
-          <w:szCs w:val="20"/>
-          <w:lang w:eastAsia="ru-RU"/>
-        </w:rPr>
-        <w:t xml:space="preserve"> </w:t>
-      </w:r>
-      <w:proofErr w:type="spellStart"/>
-      <w:r>
-        <w:rPr>
-          <w:rFonts w:ascii="Courier New" w:eastAsia="Times New Roman" w:hAnsi="Courier New" w:cs="Courier New"/>
-          <w:color w:val="000000"/>
-          <w:sz w:val="20"/>
-          <w:szCs w:val="20"/>
-          <w:lang w:eastAsia="ru-RU"/>
-        </w:rPr>
-        <w:t>scipy</w:t>
+        <w:t>большая,</w:t>
       </w:r>
       <w:r>
-        <w:rPr>
-          <w:rFonts w:ascii="Courier New" w:eastAsia="Times New Roman" w:hAnsi="Courier New" w:cs="Courier New"/>
-          <w:b/>
-          <w:bCs/>
-          <w:color w:val="000080"/>
-          <w:sz w:val="20"/>
-          <w:szCs w:val="20"/>
-          <w:lang w:eastAsia="ru-RU"/>
-        </w:rPr>
-        <w:t>.</w:t>
-      </w:r>
-      <w:r>
-        <w:rPr>
-          <w:rFonts w:ascii="Courier New" w:eastAsia="Times New Roman" w:hAnsi="Courier New" w:cs="Courier New"/>
-          <w:color w:val="000000"/>
-          <w:sz w:val="20"/>
-          <w:szCs w:val="20"/>
-          <w:lang w:eastAsia="ru-RU"/>
-        </w:rPr>
-        <w:t>optimize</w:t>
-      </w:r>
-      <w:proofErr w:type="spellEnd"/>
-      <w:r>
-        <w:rPr>
-          <w:rFonts w:ascii="Courier New" w:eastAsia="Times New Roman" w:hAnsi="Courier New" w:cs="Courier New"/>
-          <w:color w:val="000000"/>
-          <w:sz w:val="20"/>
-          <w:szCs w:val="20"/>
-          <w:lang w:eastAsia="ru-RU"/>
-        </w:rPr>
-        <w:t xml:space="preserve"> </w:t>
-      </w:r>
-      <w:proofErr w:type="spellStart"/>
-      <w:r>
-        <w:rPr>
-          <w:rFonts w:ascii="Courier New" w:eastAsia="Times New Roman" w:hAnsi="Courier New" w:cs="Courier New"/>
-          <w:b/>
-          <w:bCs/>
-          <w:color w:val="0000FF"/>
-          <w:sz w:val="20"/>
-          <w:szCs w:val="20"/>
-          <w:lang w:eastAsia="ru-RU"/>
-        </w:rPr>
-        <w:t>as</w:t>
-      </w:r>
-      <w:proofErr w:type="spellEnd"/>
-      <w:r>
-        <w:rPr>
-          <w:rFonts w:ascii="Courier New" w:eastAsia="Times New Roman" w:hAnsi="Courier New" w:cs="Courier New"/>
-          <w:color w:val="000000"/>
-          <w:sz w:val="20"/>
-          <w:szCs w:val="20"/>
-          <w:lang w:eastAsia="ru-RU"/>
-        </w:rPr>
-        <w:t xml:space="preserve"> </w:t>
-      </w:r>
-      <w:proofErr w:type="spellStart"/>
-      <w:r>
-        <w:rPr>
-          <w:rFonts w:ascii="Courier New" w:eastAsia="Times New Roman" w:hAnsi="Courier New" w:cs="Courier New"/>
-          <w:color w:val="000000"/>
-          <w:sz w:val="20"/>
-          <w:szCs w:val="20"/>
-          <w:lang w:eastAsia="ru-RU"/>
-        </w:rPr>
-        <w:t>opt</w:t>
-      </w:r>
-      <w:proofErr w:type="spellEnd"/>
-    </w:p>
-    <w:p>
-      <w:pPr>
-        <w:shd w:val="clear" w:color="auto" w:fill="FFFFFF"/>
-        <w:spacing w:after="0" w:line="240" w:lineRule="auto"/>
-        <w:rPr>
-          <w:rFonts w:ascii="Courier New" w:eastAsia="Times New Roman" w:hAnsi="Courier New" w:cs="Courier New"/>
-          <w:color w:val="000000"/>
-          <w:sz w:val="20"/>
-          <w:szCs w:val="20"/>
-          <w:lang w:eastAsia="ru-RU"/>
-        </w:rPr>
-      </w:pPr>
-    </w:p>
-    <w:p>
-      <w:pPr>
-        <w:shd w:val="clear" w:color="auto" w:fill="FFFFFF"/>
-        <w:spacing w:after="0" w:line="240" w:lineRule="auto"/>
-        <w:rPr>
-          <w:rFonts w:ascii="Courier New" w:eastAsia="Times New Roman" w:hAnsi="Courier New" w:cs="Courier New"/>
-          <w:color w:val="000000"/>
-          <w:sz w:val="20"/>
-          <w:szCs w:val="20"/>
-          <w:lang w:val="en-US" w:eastAsia="ru-RU"/>
-        </w:rPr>
-      </w:pPr>
-      <w:proofErr w:type="spellStart"/>
-      <w:r>
-        <w:rPr>
-          <w:rFonts w:ascii="Courier New" w:eastAsia="Times New Roman" w:hAnsi="Courier New" w:cs="Courier New"/>
-          <w:b/>
-          <w:bCs/>
-          <w:color w:val="0000FF"/>
-          <w:sz w:val="20"/>
-          <w:szCs w:val="20"/>
-          <w:lang w:val="en-US" w:eastAsia="ru-RU"/>
-        </w:rPr>
-        <w:t>def</w:t>
-      </w:r>
-      <w:proofErr w:type="spellEnd"/>
-      <w:r>
-        <w:rPr>
-          <w:rFonts w:ascii="Courier New" w:eastAsia="Times New Roman" w:hAnsi="Courier New" w:cs="Courier New"/>
-          <w:color w:val="000000"/>
-          <w:sz w:val="20"/>
-          <w:szCs w:val="20"/>
-          <w:lang w:val="en-US" w:eastAsia="ru-RU"/>
-        </w:rPr>
-        <w:t xml:space="preserve"> </w:t>
-      </w:r>
-      <w:r>
-        <w:rPr>
-          <w:rFonts w:ascii="Courier New" w:eastAsia="Times New Roman" w:hAnsi="Courier New" w:cs="Courier New"/>
-          <w:color w:val="FF00FF"/>
-          <w:sz w:val="20"/>
-          <w:szCs w:val="20"/>
-          <w:lang w:val="en-US" w:eastAsia="ru-RU"/>
-        </w:rPr>
-        <w:t>fun</w:t>
-      </w:r>
-      <w:r>
-        <w:rPr>
-          <w:rFonts w:ascii="Courier New" w:eastAsia="Times New Roman" w:hAnsi="Courier New" w:cs="Courier New"/>
-          <w:b/>
-          <w:bCs/>
-          <w:color w:val="000080"/>
-          <w:sz w:val="20"/>
-          <w:szCs w:val="20"/>
-          <w:lang w:val="en-US" w:eastAsia="ru-RU"/>
-        </w:rPr>
-        <w:t>(</w:t>
-      </w:r>
-      <w:r>
-        <w:rPr>
-          <w:rFonts w:ascii="Courier New" w:eastAsia="Times New Roman" w:hAnsi="Courier New" w:cs="Courier New"/>
-          <w:color w:val="000000"/>
-          <w:sz w:val="20"/>
-          <w:szCs w:val="20"/>
-          <w:lang w:val="en-US" w:eastAsia="ru-RU"/>
-        </w:rPr>
-        <w:t>y</w:t>
-      </w:r>
-      <w:r>
-        <w:rPr>
-          <w:rFonts w:ascii="Courier New" w:eastAsia="Times New Roman" w:hAnsi="Courier New" w:cs="Courier New"/>
-          <w:b/>
-          <w:bCs/>
-          <w:color w:val="000080"/>
-          <w:sz w:val="20"/>
-          <w:szCs w:val="20"/>
-          <w:lang w:val="en-US" w:eastAsia="ru-RU"/>
-        </w:rPr>
-        <w:t>,</w:t>
-      </w:r>
-      <w:r>
-        <w:rPr>
-          <w:rFonts w:ascii="Courier New" w:eastAsia="Times New Roman" w:hAnsi="Courier New" w:cs="Courier New"/>
-          <w:color w:val="000000"/>
-          <w:sz w:val="20"/>
-          <w:szCs w:val="20"/>
-          <w:lang w:val="en-US" w:eastAsia="ru-RU"/>
-        </w:rPr>
-        <w:t xml:space="preserve"> sign</w:t>
-      </w:r>
-      <w:r>
-        <w:rPr>
-          <w:rFonts w:ascii="Courier New" w:eastAsia="Times New Roman" w:hAnsi="Courier New" w:cs="Courier New"/>
-          <w:b/>
-          <w:bCs/>
-          <w:color w:val="000080"/>
-          <w:sz w:val="20"/>
-          <w:szCs w:val="20"/>
-          <w:lang w:val="en-US" w:eastAsia="ru-RU"/>
-        </w:rPr>
-        <w:t>,</w:t>
-      </w:r>
-      <w:r>
-        <w:rPr>
-          <w:rFonts w:ascii="Courier New" w:eastAsia="Times New Roman" w:hAnsi="Courier New" w:cs="Courier New"/>
-          <w:color w:val="000000"/>
-          <w:sz w:val="20"/>
-          <w:szCs w:val="20"/>
-          <w:lang w:val="en-US" w:eastAsia="ru-RU"/>
-        </w:rPr>
-        <w:t xml:space="preserve"> V</w:t>
-      </w:r>
-      <w:r>
-        <w:rPr>
-          <w:rFonts w:ascii="Courier New" w:eastAsia="Times New Roman" w:hAnsi="Courier New" w:cs="Courier New"/>
-          <w:b/>
-          <w:bCs/>
-          <w:color w:val="000080"/>
-          <w:sz w:val="20"/>
-          <w:szCs w:val="20"/>
-          <w:lang w:val="en-US" w:eastAsia="ru-RU"/>
-        </w:rPr>
-        <w:t>):</w:t>
-      </w:r>
-    </w:p>
-    <w:p>
-      <w:pPr>
-        <w:shd w:val="clear" w:color="auto" w:fill="FFFFFF"/>
-        <w:spacing w:after="0" w:line="240" w:lineRule="auto"/>
-        <w:rPr>
-          <w:rFonts w:ascii="Courier New" w:eastAsia="Times New Roman" w:hAnsi="Courier New" w:cs="Courier New"/>
-          <w:color w:val="000000"/>
-          <w:sz w:val="20"/>
-          <w:szCs w:val="20"/>
-          <w:lang w:eastAsia="ru-RU"/>
-        </w:rPr>
-      </w:pPr>
-      <w:r>
-        <w:rPr>
-          <w:rFonts w:ascii="Courier New" w:eastAsia="Times New Roman" w:hAnsi="Courier New" w:cs="Courier New"/>
-          <w:color w:val="000000"/>
-          <w:sz w:val="20"/>
-          <w:szCs w:val="20"/>
-          <w:lang w:val="en-US" w:eastAsia="ru-RU"/>
-        </w:rPr>
-        <w:t xml:space="preserve">    </w:t>
-      </w:r>
-      <w:proofErr w:type="spellStart"/>
-      <w:r>
-        <w:rPr>
-          <w:rFonts w:ascii="Courier New" w:eastAsia="Times New Roman" w:hAnsi="Courier New" w:cs="Courier New"/>
-          <w:b/>
-          <w:bCs/>
-          <w:color w:val="0000FF"/>
-          <w:sz w:val="20"/>
-          <w:szCs w:val="20"/>
-          <w:lang w:eastAsia="ru-RU"/>
-        </w:rPr>
-        <w:t>return</w:t>
-      </w:r>
-      <w:proofErr w:type="spellEnd"/>
-      <w:r>
-        <w:rPr>
-          <w:rFonts w:ascii="Courier New" w:eastAsia="Times New Roman" w:hAnsi="Courier New" w:cs="Courier New"/>
-          <w:color w:val="000000"/>
-          <w:sz w:val="20"/>
-          <w:szCs w:val="20"/>
-          <w:lang w:eastAsia="ru-RU"/>
-        </w:rPr>
-        <w:t xml:space="preserve"> </w:t>
-      </w:r>
-      <w:proofErr w:type="spellStart"/>
-      <w:r>
-        <w:rPr>
-          <w:rFonts w:ascii="Courier New" w:eastAsia="Times New Roman" w:hAnsi="Courier New" w:cs="Courier New"/>
-          <w:color w:val="000000"/>
-          <w:sz w:val="20"/>
-          <w:szCs w:val="20"/>
-          <w:lang w:eastAsia="ru-RU"/>
-        </w:rPr>
-        <w:t>sign</w:t>
-      </w:r>
-      <w:proofErr w:type="spellEnd"/>
-      <w:r>
-        <w:rPr>
-          <w:rFonts w:ascii="Courier New" w:eastAsia="Times New Roman" w:hAnsi="Courier New" w:cs="Courier New"/>
-          <w:color w:val="000000"/>
-          <w:sz w:val="20"/>
-          <w:szCs w:val="20"/>
-          <w:lang w:eastAsia="ru-RU"/>
-        </w:rPr>
-        <w:t xml:space="preserve"> </w:t>
-      </w:r>
-      <w:r>
-        <w:rPr>
-          <w:rFonts w:ascii="Courier New" w:eastAsia="Times New Roman" w:hAnsi="Courier New" w:cs="Courier New"/>
-          <w:b/>
-          <w:bCs/>
-          <w:color w:val="000080"/>
-          <w:sz w:val="20"/>
-          <w:szCs w:val="20"/>
-          <w:lang w:eastAsia="ru-RU"/>
-        </w:rPr>
-        <w:t>*</w:t>
-      </w:r>
-      <w:r>
-        <w:rPr>
-          <w:rFonts w:ascii="Courier New" w:eastAsia="Times New Roman" w:hAnsi="Courier New" w:cs="Courier New"/>
-          <w:color w:val="000000"/>
-          <w:sz w:val="20"/>
-          <w:szCs w:val="20"/>
-          <w:lang w:eastAsia="ru-RU"/>
-        </w:rPr>
-        <w:t xml:space="preserve"> y</w:t>
-      </w:r>
-      <w:r>
-        <w:rPr>
-          <w:rFonts w:ascii="Courier New" w:eastAsia="Times New Roman" w:hAnsi="Courier New" w:cs="Courier New"/>
-          <w:b/>
-          <w:bCs/>
-          <w:color w:val="000080"/>
-          <w:sz w:val="20"/>
-          <w:szCs w:val="20"/>
-          <w:lang w:eastAsia="ru-RU"/>
-        </w:rPr>
-        <w:t>[</w:t>
-      </w:r>
-      <w:r>
-        <w:rPr>
-          <w:rFonts w:ascii="Courier New" w:eastAsia="Times New Roman" w:hAnsi="Courier New" w:cs="Courier New"/>
-          <w:color w:val="000000"/>
-          <w:sz w:val="20"/>
-          <w:szCs w:val="20"/>
-          <w:lang w:eastAsia="ru-RU"/>
-        </w:rPr>
-        <w:t>V</w:t>
-      </w:r>
-      <w:r>
-        <w:rPr>
-          <w:rFonts w:ascii="Courier New" w:eastAsia="Times New Roman" w:hAnsi="Courier New" w:cs="Courier New"/>
-          <w:b/>
-          <w:bCs/>
-          <w:color w:val="000080"/>
-          <w:sz w:val="20"/>
-          <w:szCs w:val="20"/>
-          <w:lang w:eastAsia="ru-RU"/>
-        </w:rPr>
-        <w:t>]</w:t>
-      </w:r>
-    </w:p>
-    <w:p>
-      <w:pPr>
-        <w:shd w:val="clear" w:color="auto" w:fill="FFFFFF"/>
-        <w:spacing w:after="0" w:line="240" w:lineRule="auto"/>
-        <w:rPr>
-          <w:rFonts w:ascii="Courier New" w:eastAsia="Times New Roman" w:hAnsi="Courier New" w:cs="Courier New"/>
-          <w:color w:val="000000"/>
-          <w:sz w:val="20"/>
-          <w:szCs w:val="20"/>
-          <w:lang w:eastAsia="ru-RU"/>
-        </w:rPr>
-      </w:pPr>
-    </w:p>
-    <w:p>
-      <w:pPr>
-        <w:shd w:val="clear" w:color="auto" w:fill="FFFFFF"/>
-        <w:spacing w:after="0" w:line="240" w:lineRule="auto"/>
-        <w:rPr>
-          <w:rFonts w:ascii="Courier New" w:eastAsia="Times New Roman" w:hAnsi="Courier New" w:cs="Courier New"/>
-          <w:color w:val="000000"/>
-          <w:sz w:val="20"/>
-          <w:szCs w:val="20"/>
-          <w:lang w:val="en-US" w:eastAsia="ru-RU"/>
-        </w:rPr>
-      </w:pPr>
-      <w:proofErr w:type="spellStart"/>
-      <w:r>
-        <w:rPr>
-          <w:rFonts w:ascii="Courier New" w:eastAsia="Times New Roman" w:hAnsi="Courier New" w:cs="Courier New"/>
-          <w:b/>
-          <w:bCs/>
-          <w:color w:val="0000FF"/>
-          <w:sz w:val="20"/>
-          <w:szCs w:val="20"/>
-          <w:lang w:val="en-US" w:eastAsia="ru-RU"/>
-        </w:rPr>
-        <w:t>def</w:t>
-      </w:r>
-      <w:proofErr w:type="spellEnd"/>
-      <w:r>
-        <w:rPr>
-          <w:rFonts w:ascii="Courier New" w:eastAsia="Times New Roman" w:hAnsi="Courier New" w:cs="Courier New"/>
-          <w:color w:val="000000"/>
-          <w:sz w:val="20"/>
-          <w:szCs w:val="20"/>
-          <w:lang w:val="en-US" w:eastAsia="ru-RU"/>
-        </w:rPr>
-        <w:t xml:space="preserve"> </w:t>
-      </w:r>
-      <w:proofErr w:type="spellStart"/>
-      <w:r>
-        <w:rPr>
-          <w:rFonts w:ascii="Courier New" w:eastAsia="Times New Roman" w:hAnsi="Courier New" w:cs="Courier New"/>
-          <w:color w:val="FF00FF"/>
-          <w:sz w:val="20"/>
-          <w:szCs w:val="20"/>
-          <w:lang w:val="en-US" w:eastAsia="ru-RU"/>
-        </w:rPr>
-        <w:t>do_max</w:t>
-      </w:r>
-      <w:proofErr w:type="spellEnd"/>
-      <w:r>
-        <w:rPr>
-          <w:rFonts w:ascii="Courier New" w:eastAsia="Times New Roman" w:hAnsi="Courier New" w:cs="Courier New"/>
-          <w:b/>
-          <w:bCs/>
-          <w:color w:val="000080"/>
-          <w:sz w:val="20"/>
-          <w:szCs w:val="20"/>
-          <w:lang w:val="en-US" w:eastAsia="ru-RU"/>
-        </w:rPr>
-        <w:t>(</w:t>
-      </w:r>
-      <w:proofErr w:type="spellStart"/>
-      <w:r>
-        <w:rPr>
-          <w:rFonts w:ascii="Courier New" w:eastAsia="Times New Roman" w:hAnsi="Courier New" w:cs="Courier New"/>
-          <w:color w:val="000000"/>
-          <w:sz w:val="20"/>
-          <w:szCs w:val="20"/>
-          <w:lang w:val="en-US" w:eastAsia="ru-RU"/>
-        </w:rPr>
-        <w:t>a</w:t>
-      </w:r>
-      <w:r>
-        <w:rPr>
-          <w:rFonts w:ascii="Courier New" w:eastAsia="Times New Roman" w:hAnsi="Courier New" w:cs="Courier New"/>
-          <w:b/>
-          <w:bCs/>
-          <w:color w:val="000080"/>
-          <w:sz w:val="20"/>
-          <w:szCs w:val="20"/>
-          <w:lang w:val="en-US" w:eastAsia="ru-RU"/>
-        </w:rPr>
-        <w:t>,</w:t>
-      </w:r>
-      <w:r>
-        <w:rPr>
-          <w:rFonts w:ascii="Courier New" w:eastAsia="Times New Roman" w:hAnsi="Courier New" w:cs="Courier New"/>
-          <w:color w:val="000000"/>
-          <w:sz w:val="20"/>
-          <w:szCs w:val="20"/>
-          <w:lang w:val="en-US" w:eastAsia="ru-RU"/>
-        </w:rPr>
-        <w:t>b</w:t>
-      </w:r>
-      <w:proofErr w:type="spellEnd"/>
-      <w:r>
-        <w:rPr>
-          <w:rFonts w:ascii="Courier New" w:eastAsia="Times New Roman" w:hAnsi="Courier New" w:cs="Courier New"/>
-          <w:b/>
-          <w:bCs/>
-          <w:color w:val="000080"/>
-          <w:sz w:val="20"/>
-          <w:szCs w:val="20"/>
-          <w:lang w:val="en-US" w:eastAsia="ru-RU"/>
-        </w:rPr>
-        <w:t>):</w:t>
-      </w:r>
-    </w:p>
-    <w:p>
-      <w:pPr>
-        <w:shd w:val="clear" w:color="auto" w:fill="FFFFFF"/>
-        <w:spacing w:after="0" w:line="240" w:lineRule="auto"/>
-        <w:rPr>
-          <w:rFonts w:ascii="Courier New" w:eastAsia="Times New Roman" w:hAnsi="Courier New" w:cs="Courier New"/>
-          <w:color w:val="000000"/>
-          <w:sz w:val="20"/>
-          <w:szCs w:val="20"/>
-          <w:lang w:val="en-US" w:eastAsia="ru-RU"/>
-        </w:rPr>
-      </w:pPr>
-      <w:r>
-        <w:rPr>
-          <w:rFonts w:ascii="Courier New" w:eastAsia="Times New Roman" w:hAnsi="Courier New" w:cs="Courier New"/>
-          <w:color w:val="000000"/>
-          <w:sz w:val="20"/>
-          <w:szCs w:val="20"/>
-          <w:lang w:val="en-US" w:eastAsia="ru-RU"/>
-        </w:rPr>
-        <w:t xml:space="preserve">    </w:t>
-      </w:r>
-      <w:r>
-        <w:rPr>
-          <w:rFonts w:ascii="Courier New" w:eastAsia="Times New Roman" w:hAnsi="Courier New" w:cs="Courier New"/>
-          <w:b/>
-          <w:bCs/>
-          <w:color w:val="880088"/>
-          <w:sz w:val="20"/>
-          <w:szCs w:val="20"/>
-          <w:lang w:val="en-US" w:eastAsia="ru-RU"/>
-        </w:rPr>
-        <w:t>print</w:t>
-      </w:r>
-      <w:r>
-        <w:rPr>
-          <w:rFonts w:ascii="Courier New" w:eastAsia="Times New Roman" w:hAnsi="Courier New" w:cs="Courier New"/>
-          <w:b/>
-          <w:bCs/>
-          <w:color w:val="000080"/>
-          <w:sz w:val="20"/>
-          <w:szCs w:val="20"/>
-          <w:lang w:val="en-US" w:eastAsia="ru-RU"/>
-        </w:rPr>
-        <w:t>(</w:t>
-      </w:r>
-      <w:r>
-        <w:rPr>
-          <w:rFonts w:ascii="Courier New" w:eastAsia="Times New Roman" w:hAnsi="Courier New" w:cs="Courier New"/>
-          <w:color w:val="808080"/>
-          <w:sz w:val="20"/>
-          <w:szCs w:val="20"/>
-          <w:lang w:val="en-US" w:eastAsia="ru-RU"/>
-        </w:rPr>
-        <w:t>"V -&gt; max:"</w:t>
-      </w:r>
-      <w:r>
-        <w:rPr>
-          <w:rFonts w:ascii="Courier New" w:eastAsia="Times New Roman" w:hAnsi="Courier New" w:cs="Courier New"/>
-          <w:b/>
-          <w:bCs/>
-          <w:color w:val="000080"/>
-          <w:sz w:val="20"/>
-          <w:szCs w:val="20"/>
-          <w:lang w:val="en-US" w:eastAsia="ru-RU"/>
-        </w:rPr>
-        <w:t>)</w:t>
-      </w:r>
-    </w:p>
-    <w:p>
-      <w:pPr>
-        <w:shd w:val="clear" w:color="auto" w:fill="FFFFFF"/>
-        <w:spacing w:after="0" w:line="240" w:lineRule="auto"/>
-        <w:rPr>
-          <w:rFonts w:ascii="Courier New" w:eastAsia="Times New Roman" w:hAnsi="Courier New" w:cs="Courier New"/>
-          <w:color w:val="000000"/>
-          <w:sz w:val="20"/>
-          <w:szCs w:val="20"/>
-          <w:lang w:val="en-US" w:eastAsia="ru-RU"/>
-        </w:rPr>
-      </w:pPr>
-      <w:r>
-        <w:rPr>
-          <w:rFonts w:ascii="Courier New" w:eastAsia="Times New Roman" w:hAnsi="Courier New" w:cs="Courier New"/>
-          <w:color w:val="000000"/>
-          <w:sz w:val="20"/>
-          <w:szCs w:val="20"/>
-          <w:lang w:val="en-US" w:eastAsia="ru-RU"/>
-        </w:rPr>
-        <w:t xml:space="preserve">    cons </w:t>
-      </w:r>
-      <w:r>
-        <w:rPr>
-          <w:rFonts w:ascii="Courier New" w:eastAsia="Times New Roman" w:hAnsi="Courier New" w:cs="Courier New"/>
-          <w:b/>
-          <w:bCs/>
-          <w:color w:val="000080"/>
-          <w:sz w:val="20"/>
-          <w:szCs w:val="20"/>
-          <w:lang w:val="en-US" w:eastAsia="ru-RU"/>
-        </w:rPr>
-        <w:t>=</w:t>
-      </w:r>
-      <w:r>
-        <w:rPr>
-          <w:rFonts w:ascii="Courier New" w:eastAsia="Times New Roman" w:hAnsi="Courier New" w:cs="Courier New"/>
-          <w:color w:val="000000"/>
-          <w:sz w:val="20"/>
-          <w:szCs w:val="20"/>
-          <w:lang w:val="en-US" w:eastAsia="ru-RU"/>
-        </w:rPr>
-        <w:t xml:space="preserve"> </w:t>
-      </w:r>
-      <w:r>
-        <w:rPr>
-          <w:rFonts w:ascii="Courier New" w:eastAsia="Times New Roman" w:hAnsi="Courier New" w:cs="Courier New"/>
-          <w:b/>
-          <w:bCs/>
-          <w:color w:val="000080"/>
-          <w:sz w:val="20"/>
-          <w:szCs w:val="20"/>
-          <w:lang w:val="en-US" w:eastAsia="ru-RU"/>
-        </w:rPr>
-        <w:t>({</w:t>
-      </w:r>
-    </w:p>
-    <w:p>
-      <w:pPr>
-        <w:shd w:val="clear" w:color="auto" w:fill="FFFFFF"/>
-        <w:spacing w:after="0" w:line="240" w:lineRule="auto"/>
-        <w:rPr>
-          <w:rFonts w:ascii="Courier New" w:eastAsia="Times New Roman" w:hAnsi="Courier New" w:cs="Courier New"/>
-          <w:color w:val="000000"/>
-          <w:sz w:val="20"/>
-          <w:szCs w:val="20"/>
-          <w:lang w:val="en-US" w:eastAsia="ru-RU"/>
-        </w:rPr>
-      </w:pPr>
-      <w:r>
-        <w:rPr>
-          <w:rFonts w:ascii="Courier New" w:eastAsia="Times New Roman" w:hAnsi="Courier New" w:cs="Courier New"/>
-          <w:color w:val="000000"/>
-          <w:sz w:val="20"/>
-          <w:szCs w:val="20"/>
-          <w:lang w:val="en-US" w:eastAsia="ru-RU"/>
-        </w:rPr>
-        <w:t xml:space="preserve">                </w:t>
-      </w:r>
-      <w:r>
-        <w:rPr>
-          <w:rFonts w:ascii="Courier New" w:eastAsia="Times New Roman" w:hAnsi="Courier New" w:cs="Courier New"/>
-          <w:color w:val="808080"/>
-          <w:sz w:val="20"/>
-          <w:szCs w:val="20"/>
-          <w:lang w:val="en-US" w:eastAsia="ru-RU"/>
-        </w:rPr>
-        <w:t>'type'</w:t>
-      </w:r>
-      <w:r>
-        <w:rPr>
-          <w:rFonts w:ascii="Courier New" w:eastAsia="Times New Roman" w:hAnsi="Courier New" w:cs="Courier New"/>
-          <w:b/>
-          <w:bCs/>
-          <w:color w:val="000080"/>
-          <w:sz w:val="20"/>
-          <w:szCs w:val="20"/>
-          <w:lang w:val="en-US" w:eastAsia="ru-RU"/>
-        </w:rPr>
-        <w:t>:</w:t>
-      </w:r>
-      <w:r>
-        <w:rPr>
-          <w:rFonts w:ascii="Courier New" w:eastAsia="Times New Roman" w:hAnsi="Courier New" w:cs="Courier New"/>
-          <w:color w:val="000000"/>
-          <w:sz w:val="20"/>
-          <w:szCs w:val="20"/>
-          <w:lang w:val="en-US" w:eastAsia="ru-RU"/>
-        </w:rPr>
-        <w:t xml:space="preserve"> </w:t>
-      </w:r>
-      <w:r>
-        <w:rPr>
-          <w:rFonts w:ascii="Courier New" w:eastAsia="Times New Roman" w:hAnsi="Courier New" w:cs="Courier New"/>
-          <w:color w:val="808080"/>
-          <w:sz w:val="20"/>
-          <w:szCs w:val="20"/>
-          <w:lang w:val="en-US" w:eastAsia="ru-RU"/>
-        </w:rPr>
-        <w:t>'</w:t>
-      </w:r>
-      <w:proofErr w:type="spellStart"/>
-      <w:r>
-        <w:rPr>
-          <w:rFonts w:ascii="Courier New" w:eastAsia="Times New Roman" w:hAnsi="Courier New" w:cs="Courier New"/>
-          <w:color w:val="808080"/>
-          <w:sz w:val="20"/>
-          <w:szCs w:val="20"/>
-          <w:lang w:val="en-US" w:eastAsia="ru-RU"/>
-        </w:rPr>
-        <w:t>ineq</w:t>
-      </w:r>
-      <w:proofErr w:type="spellEnd"/>
-      <w:r>
-        <w:rPr>
-          <w:rFonts w:ascii="Courier New" w:eastAsia="Times New Roman" w:hAnsi="Courier New" w:cs="Courier New"/>
-          <w:color w:val="808080"/>
-          <w:sz w:val="20"/>
-          <w:szCs w:val="20"/>
-          <w:lang w:val="en-US" w:eastAsia="ru-RU"/>
-        </w:rPr>
-        <w:t>'</w:t>
-      </w:r>
-      <w:r>
-        <w:rPr>
-          <w:rFonts w:ascii="Courier New" w:eastAsia="Times New Roman" w:hAnsi="Courier New" w:cs="Courier New"/>
-          <w:b/>
-          <w:bCs/>
-          <w:color w:val="000080"/>
-          <w:sz w:val="20"/>
-          <w:szCs w:val="20"/>
-          <w:lang w:val="en-US" w:eastAsia="ru-RU"/>
-        </w:rPr>
-        <w:t>,</w:t>
-      </w:r>
-    </w:p>
-    <w:p>
-      <w:pPr>
-        <w:shd w:val="clear" w:color="auto" w:fill="FFFFFF"/>
-        <w:spacing w:after="0" w:line="240" w:lineRule="auto"/>
-        <w:rPr>
-          <w:rFonts w:ascii="Courier New" w:eastAsia="Times New Roman" w:hAnsi="Courier New" w:cs="Courier New"/>
-          <w:color w:val="000000"/>
-          <w:sz w:val="20"/>
-          <w:szCs w:val="20"/>
-          <w:lang w:val="en-US" w:eastAsia="ru-RU"/>
-        </w:rPr>
-      </w:pPr>
-      <w:r>
-        <w:rPr>
-          <w:rFonts w:ascii="Courier New" w:eastAsia="Times New Roman" w:hAnsi="Courier New" w:cs="Courier New"/>
-          <w:color w:val="000000"/>
-          <w:sz w:val="20"/>
-          <w:szCs w:val="20"/>
-          <w:lang w:val="en-US" w:eastAsia="ru-RU"/>
-        </w:rPr>
-        <w:t xml:space="preserve">                </w:t>
-      </w:r>
-      <w:r>
-        <w:rPr>
-          <w:rFonts w:ascii="Courier New" w:eastAsia="Times New Roman" w:hAnsi="Courier New" w:cs="Courier New"/>
-          <w:color w:val="808080"/>
-          <w:sz w:val="20"/>
-          <w:szCs w:val="20"/>
-          <w:lang w:val="en-US" w:eastAsia="ru-RU"/>
-        </w:rPr>
-        <w:t>'fun'</w:t>
-      </w:r>
-      <w:r>
-        <w:rPr>
-          <w:rFonts w:ascii="Courier New" w:eastAsia="Times New Roman" w:hAnsi="Courier New" w:cs="Courier New"/>
-          <w:b/>
-          <w:bCs/>
-          <w:color w:val="000080"/>
-          <w:sz w:val="20"/>
-          <w:szCs w:val="20"/>
-          <w:lang w:val="en-US" w:eastAsia="ru-RU"/>
-        </w:rPr>
-        <w:t>:</w:t>
-      </w:r>
-      <w:r>
-        <w:rPr>
-          <w:rFonts w:ascii="Courier New" w:eastAsia="Times New Roman" w:hAnsi="Courier New" w:cs="Courier New"/>
-          <w:color w:val="000000"/>
-          <w:sz w:val="20"/>
-          <w:szCs w:val="20"/>
-          <w:lang w:val="en-US" w:eastAsia="ru-RU"/>
-        </w:rPr>
-        <w:t xml:space="preserve"> </w:t>
-      </w:r>
-      <w:r>
-        <w:rPr>
-          <w:rFonts w:ascii="Courier New" w:eastAsia="Times New Roman" w:hAnsi="Courier New" w:cs="Courier New"/>
-          <w:b/>
-          <w:bCs/>
-          <w:color w:val="0000FF"/>
-          <w:sz w:val="20"/>
-          <w:szCs w:val="20"/>
-          <w:lang w:val="en-US" w:eastAsia="ru-RU"/>
-        </w:rPr>
-        <w:t>lambda</w:t>
-      </w:r>
-      <w:r>
-        <w:rPr>
-          <w:rFonts w:ascii="Courier New" w:eastAsia="Times New Roman" w:hAnsi="Courier New" w:cs="Courier New"/>
-          <w:color w:val="000000"/>
-          <w:sz w:val="20"/>
-          <w:szCs w:val="20"/>
-          <w:lang w:val="en-US" w:eastAsia="ru-RU"/>
-        </w:rPr>
-        <w:t xml:space="preserve"> t</w:t>
-      </w:r>
-      <w:r>
-        <w:rPr>
-          <w:rFonts w:ascii="Courier New" w:eastAsia="Times New Roman" w:hAnsi="Courier New" w:cs="Courier New"/>
-          <w:b/>
-          <w:bCs/>
-          <w:color w:val="000080"/>
-          <w:sz w:val="20"/>
-          <w:szCs w:val="20"/>
-          <w:lang w:val="en-US" w:eastAsia="ru-RU"/>
-        </w:rPr>
-        <w:t>:</w:t>
-      </w:r>
-      <w:r>
-        <w:rPr>
-          <w:rFonts w:ascii="Courier New" w:eastAsia="Times New Roman" w:hAnsi="Courier New" w:cs="Courier New"/>
-          <w:color w:val="000000"/>
-          <w:sz w:val="20"/>
-          <w:szCs w:val="20"/>
-          <w:lang w:val="en-US" w:eastAsia="ru-RU"/>
-        </w:rPr>
-        <w:t xml:space="preserve"> b</w:t>
-      </w:r>
-      <w:r>
-        <w:rPr>
-          <w:rFonts w:ascii="Courier New" w:eastAsia="Times New Roman" w:hAnsi="Courier New" w:cs="Courier New"/>
-          <w:b/>
-          <w:bCs/>
-          <w:color w:val="000080"/>
-          <w:sz w:val="20"/>
-          <w:szCs w:val="20"/>
-          <w:lang w:val="en-US" w:eastAsia="ru-RU"/>
-        </w:rPr>
-        <w:t>*</w:t>
-      </w:r>
-      <w:r>
-        <w:rPr>
-          <w:rFonts w:ascii="Courier New" w:eastAsia="Times New Roman" w:hAnsi="Courier New" w:cs="Courier New"/>
-          <w:color w:val="000000"/>
-          <w:sz w:val="20"/>
-          <w:szCs w:val="20"/>
-          <w:lang w:val="en-US" w:eastAsia="ru-RU"/>
-        </w:rPr>
-        <w:t>t</w:t>
-      </w:r>
-      <w:r>
-        <w:rPr>
-          <w:rFonts w:ascii="Courier New" w:eastAsia="Times New Roman" w:hAnsi="Courier New" w:cs="Courier New"/>
-          <w:b/>
-          <w:bCs/>
-          <w:color w:val="000080"/>
-          <w:sz w:val="20"/>
-          <w:szCs w:val="20"/>
-          <w:lang w:val="en-US" w:eastAsia="ru-RU"/>
-        </w:rPr>
-        <w:t>[</w:t>
-      </w:r>
-      <w:r>
-        <w:rPr>
-          <w:rFonts w:ascii="Courier New" w:eastAsia="Times New Roman" w:hAnsi="Courier New" w:cs="Courier New"/>
-          <w:color w:val="FF0000"/>
-          <w:sz w:val="20"/>
-          <w:szCs w:val="20"/>
-          <w:lang w:val="en-US" w:eastAsia="ru-RU"/>
-        </w:rPr>
-        <w:t>0</w:t>
-      </w:r>
-      <w:r>
-        <w:rPr>
-          <w:rFonts w:ascii="Courier New" w:eastAsia="Times New Roman" w:hAnsi="Courier New" w:cs="Courier New"/>
-          <w:b/>
-          <w:bCs/>
-          <w:color w:val="000080"/>
-          <w:sz w:val="20"/>
-          <w:szCs w:val="20"/>
-          <w:lang w:val="en-US" w:eastAsia="ru-RU"/>
-        </w:rPr>
-        <w:t>]</w:t>
-      </w:r>
-      <w:r>
-        <w:rPr>
-          <w:rFonts w:ascii="Courier New" w:eastAsia="Times New Roman" w:hAnsi="Courier New" w:cs="Courier New"/>
-          <w:color w:val="000000"/>
-          <w:sz w:val="20"/>
-          <w:szCs w:val="20"/>
-          <w:lang w:val="en-US" w:eastAsia="ru-RU"/>
-        </w:rPr>
-        <w:t xml:space="preserve"> </w:t>
-      </w:r>
-      <w:r>
-        <w:rPr>
-          <w:rFonts w:ascii="Courier New" w:eastAsia="Times New Roman" w:hAnsi="Courier New" w:cs="Courier New"/>
-          <w:b/>
-          <w:bCs/>
-          <w:color w:val="000080"/>
-          <w:sz w:val="20"/>
-          <w:szCs w:val="20"/>
-          <w:lang w:val="en-US" w:eastAsia="ru-RU"/>
-        </w:rPr>
-        <w:t>+</w:t>
-      </w:r>
-      <w:r>
-        <w:rPr>
-          <w:rFonts w:ascii="Courier New" w:eastAsia="Times New Roman" w:hAnsi="Courier New" w:cs="Courier New"/>
-          <w:color w:val="000000"/>
-          <w:sz w:val="20"/>
-          <w:szCs w:val="20"/>
-          <w:lang w:val="en-US" w:eastAsia="ru-RU"/>
-        </w:rPr>
-        <w:t xml:space="preserve"> b</w:t>
-      </w:r>
-      <w:r>
-        <w:rPr>
-          <w:rFonts w:ascii="Courier New" w:eastAsia="Times New Roman" w:hAnsi="Courier New" w:cs="Courier New"/>
-          <w:b/>
-          <w:bCs/>
-          <w:color w:val="000080"/>
-          <w:sz w:val="20"/>
-          <w:szCs w:val="20"/>
-          <w:lang w:val="en-US" w:eastAsia="ru-RU"/>
-        </w:rPr>
-        <w:t>*</w:t>
-      </w:r>
-      <w:r>
-        <w:rPr>
-          <w:rFonts w:ascii="Courier New" w:eastAsia="Times New Roman" w:hAnsi="Courier New" w:cs="Courier New"/>
-          <w:color w:val="000000"/>
-          <w:sz w:val="20"/>
-          <w:szCs w:val="20"/>
-          <w:lang w:val="en-US" w:eastAsia="ru-RU"/>
-        </w:rPr>
-        <w:t>t</w:t>
-      </w:r>
-      <w:r>
-        <w:rPr>
-          <w:rFonts w:ascii="Courier New" w:eastAsia="Times New Roman" w:hAnsi="Courier New" w:cs="Courier New"/>
-          <w:b/>
-          <w:bCs/>
-          <w:color w:val="000080"/>
-          <w:sz w:val="20"/>
-          <w:szCs w:val="20"/>
-          <w:lang w:val="en-US" w:eastAsia="ru-RU"/>
-        </w:rPr>
-        <w:t>[</w:t>
-      </w:r>
-      <w:r>
-        <w:rPr>
-          <w:rFonts w:ascii="Courier New" w:eastAsia="Times New Roman" w:hAnsi="Courier New" w:cs="Courier New"/>
-          <w:color w:val="FF0000"/>
-          <w:sz w:val="20"/>
-          <w:szCs w:val="20"/>
-          <w:lang w:val="en-US" w:eastAsia="ru-RU"/>
-        </w:rPr>
-        <w:t>1</w:t>
-      </w:r>
-      <w:r>
-        <w:rPr>
-          <w:rFonts w:ascii="Courier New" w:eastAsia="Times New Roman" w:hAnsi="Courier New" w:cs="Courier New"/>
-          <w:b/>
-          <w:bCs/>
-          <w:color w:val="000080"/>
-          <w:sz w:val="20"/>
-          <w:szCs w:val="20"/>
-          <w:lang w:val="en-US" w:eastAsia="ru-RU"/>
-        </w:rPr>
-        <w:t>]</w:t>
-      </w:r>
-      <w:r>
-        <w:rPr>
-          <w:rFonts w:ascii="Courier New" w:eastAsia="Times New Roman" w:hAnsi="Courier New" w:cs="Courier New"/>
-          <w:color w:val="000000"/>
-          <w:sz w:val="20"/>
-          <w:szCs w:val="20"/>
-          <w:lang w:val="en-US" w:eastAsia="ru-RU"/>
-        </w:rPr>
-        <w:t xml:space="preserve"> </w:t>
-      </w:r>
-      <w:r>
-        <w:rPr>
-          <w:rFonts w:ascii="Courier New" w:eastAsia="Times New Roman" w:hAnsi="Courier New" w:cs="Courier New"/>
-          <w:b/>
-          <w:bCs/>
-          <w:color w:val="000080"/>
-          <w:sz w:val="20"/>
-          <w:szCs w:val="20"/>
-          <w:lang w:val="en-US" w:eastAsia="ru-RU"/>
-        </w:rPr>
-        <w:t>-</w:t>
-      </w:r>
-      <w:r>
-        <w:rPr>
-          <w:rFonts w:ascii="Courier New" w:eastAsia="Times New Roman" w:hAnsi="Courier New" w:cs="Courier New"/>
-          <w:color w:val="000000"/>
-          <w:sz w:val="20"/>
-          <w:szCs w:val="20"/>
-          <w:lang w:val="en-US" w:eastAsia="ru-RU"/>
-        </w:rPr>
-        <w:t xml:space="preserve"> b</w:t>
-      </w:r>
-      <w:r>
-        <w:rPr>
-          <w:rFonts w:ascii="Courier New" w:eastAsia="Times New Roman" w:hAnsi="Courier New" w:cs="Courier New"/>
-          <w:b/>
-          <w:bCs/>
-          <w:color w:val="000080"/>
-          <w:sz w:val="20"/>
-          <w:szCs w:val="20"/>
-          <w:lang w:val="en-US" w:eastAsia="ru-RU"/>
-        </w:rPr>
-        <w:t>*</w:t>
-      </w:r>
-      <w:r>
-        <w:rPr>
-          <w:rFonts w:ascii="Courier New" w:eastAsia="Times New Roman" w:hAnsi="Courier New" w:cs="Courier New"/>
-          <w:color w:val="000000"/>
-          <w:sz w:val="20"/>
-          <w:szCs w:val="20"/>
-          <w:lang w:val="en-US" w:eastAsia="ru-RU"/>
-        </w:rPr>
-        <w:t>t</w:t>
-      </w:r>
-      <w:r>
-        <w:rPr>
-          <w:rFonts w:ascii="Courier New" w:eastAsia="Times New Roman" w:hAnsi="Courier New" w:cs="Courier New"/>
-          <w:b/>
-          <w:bCs/>
-          <w:color w:val="000080"/>
-          <w:sz w:val="20"/>
-          <w:szCs w:val="20"/>
-          <w:lang w:val="en-US" w:eastAsia="ru-RU"/>
-        </w:rPr>
-        <w:t>[</w:t>
-      </w:r>
-      <w:r>
-        <w:rPr>
-          <w:rFonts w:ascii="Courier New" w:eastAsia="Times New Roman" w:hAnsi="Courier New" w:cs="Courier New"/>
-          <w:color w:val="FF0000"/>
-          <w:sz w:val="20"/>
-          <w:szCs w:val="20"/>
-          <w:lang w:val="en-US" w:eastAsia="ru-RU"/>
-        </w:rPr>
-        <w:t>2</w:t>
-      </w:r>
-      <w:r>
-        <w:rPr>
-          <w:rFonts w:ascii="Courier New" w:eastAsia="Times New Roman" w:hAnsi="Courier New" w:cs="Courier New"/>
-          <w:b/>
-          <w:bCs/>
-          <w:color w:val="000080"/>
-          <w:sz w:val="20"/>
-          <w:szCs w:val="20"/>
-          <w:lang w:val="en-US" w:eastAsia="ru-RU"/>
-        </w:rPr>
-        <w:t>]</w:t>
-      </w:r>
-      <w:r>
-        <w:rPr>
-          <w:rFonts w:ascii="Courier New" w:eastAsia="Times New Roman" w:hAnsi="Courier New" w:cs="Courier New"/>
-          <w:color w:val="000000"/>
-          <w:sz w:val="20"/>
-          <w:szCs w:val="20"/>
-          <w:lang w:val="en-US" w:eastAsia="ru-RU"/>
-        </w:rPr>
-        <w:t xml:space="preserve"> </w:t>
-      </w:r>
-      <w:r>
-        <w:rPr>
-          <w:rFonts w:ascii="Courier New" w:eastAsia="Times New Roman" w:hAnsi="Courier New" w:cs="Courier New"/>
-          <w:b/>
-          <w:bCs/>
-          <w:color w:val="000080"/>
-          <w:sz w:val="20"/>
-          <w:szCs w:val="20"/>
-          <w:lang w:val="en-US" w:eastAsia="ru-RU"/>
-        </w:rPr>
-        <w:t>-</w:t>
-      </w:r>
-      <w:r>
-        <w:rPr>
-          <w:rFonts w:ascii="Courier New" w:eastAsia="Times New Roman" w:hAnsi="Courier New" w:cs="Courier New"/>
-          <w:color w:val="000000"/>
-          <w:sz w:val="20"/>
-          <w:szCs w:val="20"/>
-          <w:lang w:val="en-US" w:eastAsia="ru-RU"/>
-        </w:rPr>
-        <w:t xml:space="preserve"> a</w:t>
-      </w:r>
-      <w:r>
-        <w:rPr>
-          <w:rFonts w:ascii="Courier New" w:eastAsia="Times New Roman" w:hAnsi="Courier New" w:cs="Courier New"/>
-          <w:b/>
-          <w:bCs/>
-          <w:color w:val="000080"/>
-          <w:sz w:val="20"/>
-          <w:szCs w:val="20"/>
-          <w:lang w:val="en-US" w:eastAsia="ru-RU"/>
-        </w:rPr>
-        <w:t>*</w:t>
-      </w:r>
-      <w:r>
-        <w:rPr>
-          <w:rFonts w:ascii="Courier New" w:eastAsia="Times New Roman" w:hAnsi="Courier New" w:cs="Courier New"/>
-          <w:color w:val="000000"/>
-          <w:sz w:val="20"/>
-          <w:szCs w:val="20"/>
-          <w:lang w:val="en-US" w:eastAsia="ru-RU"/>
-        </w:rPr>
-        <w:t>t</w:t>
-      </w:r>
-      <w:r>
-        <w:rPr>
-          <w:rFonts w:ascii="Courier New" w:eastAsia="Times New Roman" w:hAnsi="Courier New" w:cs="Courier New"/>
-          <w:b/>
-          <w:bCs/>
-          <w:color w:val="000080"/>
-          <w:sz w:val="20"/>
-          <w:szCs w:val="20"/>
-          <w:lang w:val="en-US" w:eastAsia="ru-RU"/>
-        </w:rPr>
-        <w:t>[</w:t>
-      </w:r>
-      <w:r>
-        <w:rPr>
-          <w:rFonts w:ascii="Courier New" w:eastAsia="Times New Roman" w:hAnsi="Courier New" w:cs="Courier New"/>
-          <w:color w:val="FF0000"/>
-          <w:sz w:val="20"/>
-          <w:szCs w:val="20"/>
-          <w:lang w:val="en-US" w:eastAsia="ru-RU"/>
-        </w:rPr>
-        <w:t>3</w:t>
-      </w:r>
-      <w:r>
-        <w:rPr>
-          <w:rFonts w:ascii="Courier New" w:eastAsia="Times New Roman" w:hAnsi="Courier New" w:cs="Courier New"/>
-          <w:b/>
-          <w:bCs/>
-          <w:color w:val="000080"/>
-          <w:sz w:val="20"/>
-          <w:szCs w:val="20"/>
-          <w:lang w:val="en-US" w:eastAsia="ru-RU"/>
-        </w:rPr>
-        <w:t>]</w:t>
-      </w:r>
-      <w:r>
-        <w:rPr>
-          <w:rFonts w:ascii="Courier New" w:eastAsia="Times New Roman" w:hAnsi="Courier New" w:cs="Courier New"/>
-          <w:color w:val="000000"/>
-          <w:sz w:val="20"/>
-          <w:szCs w:val="20"/>
-          <w:lang w:val="en-US" w:eastAsia="ru-RU"/>
-        </w:rPr>
-        <w:t xml:space="preserve"> </w:t>
-      </w:r>
-      <w:r>
-        <w:rPr>
-          <w:rFonts w:ascii="Courier New" w:eastAsia="Times New Roman" w:hAnsi="Courier New" w:cs="Courier New"/>
-          <w:b/>
-          <w:bCs/>
-          <w:color w:val="000080"/>
-          <w:sz w:val="20"/>
-          <w:szCs w:val="20"/>
-          <w:lang w:val="en-US" w:eastAsia="ru-RU"/>
-        </w:rPr>
-        <w:t>-</w:t>
-      </w:r>
-      <w:r>
-        <w:rPr>
-          <w:rFonts w:ascii="Courier New" w:eastAsia="Times New Roman" w:hAnsi="Courier New" w:cs="Courier New"/>
-          <w:color w:val="000000"/>
-          <w:sz w:val="20"/>
-          <w:szCs w:val="20"/>
-          <w:lang w:val="en-US" w:eastAsia="ru-RU"/>
-        </w:rPr>
-        <w:t xml:space="preserve"> t</w:t>
-      </w:r>
-      <w:r>
-        <w:rPr>
-          <w:rFonts w:ascii="Courier New" w:eastAsia="Times New Roman" w:hAnsi="Courier New" w:cs="Courier New"/>
-          <w:b/>
-          <w:bCs/>
-          <w:color w:val="000080"/>
-          <w:sz w:val="20"/>
-          <w:szCs w:val="20"/>
-          <w:lang w:val="en-US" w:eastAsia="ru-RU"/>
-        </w:rPr>
-        <w:t>[</w:t>
-      </w:r>
-      <w:r>
-        <w:rPr>
-          <w:rFonts w:ascii="Courier New" w:eastAsia="Times New Roman" w:hAnsi="Courier New" w:cs="Courier New"/>
-          <w:color w:val="FF0000"/>
-          <w:sz w:val="20"/>
-          <w:szCs w:val="20"/>
-          <w:lang w:val="en-US" w:eastAsia="ru-RU"/>
-        </w:rPr>
-        <w:t>4</w:t>
-      </w:r>
-      <w:r>
-        <w:rPr>
-          <w:rFonts w:ascii="Courier New" w:eastAsia="Times New Roman" w:hAnsi="Courier New" w:cs="Courier New"/>
-          <w:b/>
-          <w:bCs/>
-          <w:color w:val="000080"/>
-          <w:sz w:val="20"/>
-          <w:szCs w:val="20"/>
-          <w:lang w:val="en-US" w:eastAsia="ru-RU"/>
-        </w:rPr>
-        <w:t>]</w:t>
-      </w:r>
-    </w:p>
-    <w:p>
-      <w:pPr>
-        <w:shd w:val="clear" w:color="auto" w:fill="FFFFFF"/>
-        <w:spacing w:after="0" w:line="240" w:lineRule="auto"/>
-        <w:rPr>
-          <w:rFonts w:ascii="Courier New" w:eastAsia="Times New Roman" w:hAnsi="Courier New" w:cs="Courier New"/>
-          <w:color w:val="000000"/>
-          <w:sz w:val="20"/>
-          <w:szCs w:val="20"/>
-          <w:lang w:val="en-US" w:eastAsia="ru-RU"/>
-        </w:rPr>
-      </w:pPr>
-      <w:r>
-        <w:rPr>
-          <w:rFonts w:ascii="Courier New" w:eastAsia="Times New Roman" w:hAnsi="Courier New" w:cs="Courier New"/>
-          <w:color w:val="000000"/>
-          <w:sz w:val="20"/>
-          <w:szCs w:val="20"/>
-          <w:lang w:val="en-US" w:eastAsia="ru-RU"/>
-        </w:rPr>
-        <w:t xml:space="preserve">            </w:t>
-      </w:r>
-      <w:r>
-        <w:rPr>
-          <w:rFonts w:ascii="Courier New" w:eastAsia="Times New Roman" w:hAnsi="Courier New" w:cs="Courier New"/>
-          <w:b/>
-          <w:bCs/>
-          <w:color w:val="000080"/>
-          <w:sz w:val="20"/>
-          <w:szCs w:val="20"/>
-          <w:lang w:val="en-US" w:eastAsia="ru-RU"/>
-        </w:rPr>
-        <w:t>},</w:t>
-      </w:r>
-    </w:p>
-    <w:p>
-      <w:pPr>
-        <w:shd w:val="clear" w:color="auto" w:fill="FFFFFF"/>
-        <w:spacing w:after="0" w:line="240" w:lineRule="auto"/>
-        <w:rPr>
-          <w:rFonts w:ascii="Courier New" w:eastAsia="Times New Roman" w:hAnsi="Courier New" w:cs="Courier New"/>
-          <w:color w:val="000000"/>
-          <w:sz w:val="20"/>
-          <w:szCs w:val="20"/>
-          <w:lang w:val="en-US" w:eastAsia="ru-RU"/>
-        </w:rPr>
-      </w:pPr>
-      <w:r>
-        <w:rPr>
-          <w:rFonts w:ascii="Courier New" w:eastAsia="Times New Roman" w:hAnsi="Courier New" w:cs="Courier New"/>
-          <w:color w:val="000000"/>
-          <w:sz w:val="20"/>
-          <w:szCs w:val="20"/>
-          <w:lang w:val="en-US" w:eastAsia="ru-RU"/>
-        </w:rPr>
-        <w:t xml:space="preserve">            </w:t>
-      </w:r>
-      <w:r>
-        <w:rPr>
-          <w:rFonts w:ascii="Courier New" w:eastAsia="Times New Roman" w:hAnsi="Courier New" w:cs="Courier New"/>
-          <w:b/>
-          <w:bCs/>
-          <w:color w:val="000080"/>
-          <w:sz w:val="20"/>
-          <w:szCs w:val="20"/>
-          <w:lang w:val="en-US" w:eastAsia="ru-RU"/>
-        </w:rPr>
-        <w:t>{</w:t>
-      </w:r>
-    </w:p>
-    <w:p>
-      <w:pPr>
-        <w:shd w:val="clear" w:color="auto" w:fill="FFFFFF"/>
-        <w:spacing w:after="0" w:line="240" w:lineRule="auto"/>
-        <w:rPr>
-          <w:rFonts w:ascii="Courier New" w:eastAsia="Times New Roman" w:hAnsi="Courier New" w:cs="Courier New"/>
-          <w:color w:val="000000"/>
-          <w:sz w:val="20"/>
-          <w:szCs w:val="20"/>
-          <w:lang w:val="en-US" w:eastAsia="ru-RU"/>
-        </w:rPr>
-      </w:pPr>
-      <w:r>
-        <w:rPr>
-          <w:rFonts w:ascii="Courier New" w:eastAsia="Times New Roman" w:hAnsi="Courier New" w:cs="Courier New"/>
-          <w:color w:val="000000"/>
-          <w:sz w:val="20"/>
-          <w:szCs w:val="20"/>
-          <w:lang w:val="en-US" w:eastAsia="ru-RU"/>
-        </w:rPr>
-        <w:t xml:space="preserve">                </w:t>
-      </w:r>
-      <w:r>
-        <w:rPr>
-          <w:rFonts w:ascii="Courier New" w:eastAsia="Times New Roman" w:hAnsi="Courier New" w:cs="Courier New"/>
-          <w:color w:val="808080"/>
-          <w:sz w:val="20"/>
-          <w:szCs w:val="20"/>
-          <w:lang w:val="en-US" w:eastAsia="ru-RU"/>
-        </w:rPr>
-        <w:t>'type'</w:t>
-      </w:r>
-      <w:r>
-        <w:rPr>
-          <w:rFonts w:ascii="Courier New" w:eastAsia="Times New Roman" w:hAnsi="Courier New" w:cs="Courier New"/>
-          <w:b/>
-          <w:bCs/>
-          <w:color w:val="000080"/>
-          <w:sz w:val="20"/>
-          <w:szCs w:val="20"/>
-          <w:lang w:val="en-US" w:eastAsia="ru-RU"/>
-        </w:rPr>
-        <w:t>:</w:t>
-      </w:r>
-      <w:r>
-        <w:rPr>
-          <w:rFonts w:ascii="Courier New" w:eastAsia="Times New Roman" w:hAnsi="Courier New" w:cs="Courier New"/>
-          <w:color w:val="000000"/>
-          <w:sz w:val="20"/>
-          <w:szCs w:val="20"/>
-          <w:lang w:val="en-US" w:eastAsia="ru-RU"/>
-        </w:rPr>
-        <w:t xml:space="preserve"> </w:t>
-      </w:r>
-      <w:r>
-        <w:rPr>
-          <w:rFonts w:ascii="Courier New" w:eastAsia="Times New Roman" w:hAnsi="Courier New" w:cs="Courier New"/>
-          <w:color w:val="808080"/>
-          <w:sz w:val="20"/>
-          <w:szCs w:val="20"/>
-          <w:lang w:val="en-US" w:eastAsia="ru-RU"/>
-        </w:rPr>
-        <w:t>'</w:t>
-      </w:r>
-      <w:proofErr w:type="spellStart"/>
-      <w:r>
-        <w:rPr>
-          <w:rFonts w:ascii="Courier New" w:eastAsia="Times New Roman" w:hAnsi="Courier New" w:cs="Courier New"/>
-          <w:color w:val="808080"/>
-          <w:sz w:val="20"/>
-          <w:szCs w:val="20"/>
-          <w:lang w:val="en-US" w:eastAsia="ru-RU"/>
-        </w:rPr>
-        <w:t>ineq</w:t>
-      </w:r>
-      <w:proofErr w:type="spellEnd"/>
-      <w:r>
-        <w:rPr>
-          <w:rFonts w:ascii="Courier New" w:eastAsia="Times New Roman" w:hAnsi="Courier New" w:cs="Courier New"/>
-          <w:color w:val="808080"/>
-          <w:sz w:val="20"/>
-          <w:szCs w:val="20"/>
-          <w:lang w:val="en-US" w:eastAsia="ru-RU"/>
-        </w:rPr>
-        <w:t>'</w:t>
-      </w:r>
-      <w:r>
-        <w:rPr>
-          <w:rFonts w:ascii="Courier New" w:eastAsia="Times New Roman" w:hAnsi="Courier New" w:cs="Courier New"/>
-          <w:b/>
-          <w:bCs/>
-          <w:color w:val="000080"/>
-          <w:sz w:val="20"/>
-          <w:szCs w:val="20"/>
-          <w:lang w:val="en-US" w:eastAsia="ru-RU"/>
-        </w:rPr>
-        <w:t>,</w:t>
-      </w:r>
-    </w:p>
-    <w:p>
-      <w:pPr>
-        <w:shd w:val="clear" w:color="auto" w:fill="FFFFFF"/>
-        <w:spacing w:after="0" w:line="240" w:lineRule="auto"/>
-        <w:rPr>
-          <w:rFonts w:ascii="Courier New" w:eastAsia="Times New Roman" w:hAnsi="Courier New" w:cs="Courier New"/>
-          <w:color w:val="000000"/>
-          <w:sz w:val="20"/>
-          <w:szCs w:val="20"/>
-          <w:lang w:val="en-US" w:eastAsia="ru-RU"/>
-        </w:rPr>
-      </w:pPr>
-      <w:r>
-        <w:rPr>
-          <w:rFonts w:ascii="Courier New" w:eastAsia="Times New Roman" w:hAnsi="Courier New" w:cs="Courier New"/>
-          <w:color w:val="000000"/>
-          <w:sz w:val="20"/>
-          <w:szCs w:val="20"/>
-          <w:lang w:val="en-US" w:eastAsia="ru-RU"/>
-        </w:rPr>
-        <w:t xml:space="preserve">                </w:t>
-      </w:r>
-      <w:r>
-        <w:rPr>
-          <w:rFonts w:ascii="Courier New" w:eastAsia="Times New Roman" w:hAnsi="Courier New" w:cs="Courier New"/>
-          <w:color w:val="808080"/>
-          <w:sz w:val="20"/>
-          <w:szCs w:val="20"/>
-          <w:lang w:val="en-US" w:eastAsia="ru-RU"/>
-        </w:rPr>
-        <w:t>'fun'</w:t>
-      </w:r>
-      <w:r>
-        <w:rPr>
-          <w:rFonts w:ascii="Courier New" w:eastAsia="Times New Roman" w:hAnsi="Courier New" w:cs="Courier New"/>
-          <w:b/>
-          <w:bCs/>
-          <w:color w:val="000080"/>
-          <w:sz w:val="20"/>
-          <w:szCs w:val="20"/>
-          <w:lang w:val="en-US" w:eastAsia="ru-RU"/>
-        </w:rPr>
-        <w:t>:</w:t>
-      </w:r>
-      <w:r>
-        <w:rPr>
-          <w:rFonts w:ascii="Courier New" w:eastAsia="Times New Roman" w:hAnsi="Courier New" w:cs="Courier New"/>
-          <w:color w:val="000000"/>
-          <w:sz w:val="20"/>
-          <w:szCs w:val="20"/>
-          <w:lang w:val="en-US" w:eastAsia="ru-RU"/>
-        </w:rPr>
-        <w:t xml:space="preserve"> </w:t>
-      </w:r>
-      <w:r>
-        <w:rPr>
-          <w:rFonts w:ascii="Courier New" w:eastAsia="Times New Roman" w:hAnsi="Courier New" w:cs="Courier New"/>
-          <w:b/>
-          <w:bCs/>
-          <w:color w:val="0000FF"/>
-          <w:sz w:val="20"/>
-          <w:szCs w:val="20"/>
-          <w:lang w:val="en-US" w:eastAsia="ru-RU"/>
-        </w:rPr>
-        <w:t>lambda</w:t>
-      </w:r>
-      <w:r>
-        <w:rPr>
-          <w:rFonts w:ascii="Courier New" w:eastAsia="Times New Roman" w:hAnsi="Courier New" w:cs="Courier New"/>
-          <w:color w:val="000000"/>
-          <w:sz w:val="20"/>
-          <w:szCs w:val="20"/>
-          <w:lang w:val="en-US" w:eastAsia="ru-RU"/>
-        </w:rPr>
-        <w:t xml:space="preserve"> t</w:t>
-      </w:r>
-      <w:r>
-        <w:rPr>
-          <w:rFonts w:ascii="Courier New" w:eastAsia="Times New Roman" w:hAnsi="Courier New" w:cs="Courier New"/>
-          <w:b/>
-          <w:bCs/>
-          <w:color w:val="000080"/>
-          <w:sz w:val="20"/>
-          <w:szCs w:val="20"/>
-          <w:lang w:val="en-US" w:eastAsia="ru-RU"/>
-        </w:rPr>
-        <w:t>:</w:t>
-      </w:r>
-      <w:r>
-        <w:rPr>
-          <w:rFonts w:ascii="Courier New" w:eastAsia="Times New Roman" w:hAnsi="Courier New" w:cs="Courier New"/>
-          <w:color w:val="000000"/>
-          <w:sz w:val="20"/>
-          <w:szCs w:val="20"/>
-          <w:lang w:val="en-US" w:eastAsia="ru-RU"/>
-        </w:rPr>
-        <w:t xml:space="preserve"> a</w:t>
-      </w:r>
-      <w:r>
-        <w:rPr>
-          <w:rFonts w:ascii="Courier New" w:eastAsia="Times New Roman" w:hAnsi="Courier New" w:cs="Courier New"/>
-          <w:b/>
-          <w:bCs/>
-          <w:color w:val="000080"/>
-          <w:sz w:val="20"/>
-          <w:szCs w:val="20"/>
-          <w:lang w:val="en-US" w:eastAsia="ru-RU"/>
-        </w:rPr>
-        <w:t>*</w:t>
-      </w:r>
-      <w:r>
-        <w:rPr>
-          <w:rFonts w:ascii="Courier New" w:eastAsia="Times New Roman" w:hAnsi="Courier New" w:cs="Courier New"/>
-          <w:color w:val="000000"/>
-          <w:sz w:val="20"/>
-          <w:szCs w:val="20"/>
-          <w:lang w:val="en-US" w:eastAsia="ru-RU"/>
-        </w:rPr>
-        <w:t>t</w:t>
-      </w:r>
-      <w:r>
-        <w:rPr>
-          <w:rFonts w:ascii="Courier New" w:eastAsia="Times New Roman" w:hAnsi="Courier New" w:cs="Courier New"/>
-          <w:b/>
-          <w:bCs/>
-          <w:color w:val="000080"/>
-          <w:sz w:val="20"/>
-          <w:szCs w:val="20"/>
-          <w:lang w:val="en-US" w:eastAsia="ru-RU"/>
-        </w:rPr>
-        <w:t>[</w:t>
-      </w:r>
-      <w:r>
-        <w:rPr>
-          <w:rFonts w:ascii="Courier New" w:eastAsia="Times New Roman" w:hAnsi="Courier New" w:cs="Courier New"/>
-          <w:color w:val="FF0000"/>
-          <w:sz w:val="20"/>
-          <w:szCs w:val="20"/>
-          <w:lang w:val="en-US" w:eastAsia="ru-RU"/>
-        </w:rPr>
-        <w:t>0</w:t>
-      </w:r>
-      <w:r>
-        <w:rPr>
-          <w:rFonts w:ascii="Courier New" w:eastAsia="Times New Roman" w:hAnsi="Courier New" w:cs="Courier New"/>
-          <w:b/>
-          <w:bCs/>
-          <w:color w:val="000080"/>
-          <w:sz w:val="20"/>
-          <w:szCs w:val="20"/>
-          <w:lang w:val="en-US" w:eastAsia="ru-RU"/>
-        </w:rPr>
-        <w:t>]</w:t>
-      </w:r>
-      <w:r>
-        <w:rPr>
-          <w:rFonts w:ascii="Courier New" w:eastAsia="Times New Roman" w:hAnsi="Courier New" w:cs="Courier New"/>
-          <w:color w:val="000000"/>
-          <w:sz w:val="20"/>
-          <w:szCs w:val="20"/>
-          <w:lang w:val="en-US" w:eastAsia="ru-RU"/>
-        </w:rPr>
-        <w:t xml:space="preserve"> </w:t>
-      </w:r>
-      <w:r>
-        <w:rPr>
-          <w:rFonts w:ascii="Courier New" w:eastAsia="Times New Roman" w:hAnsi="Courier New" w:cs="Courier New"/>
-          <w:b/>
-          <w:bCs/>
-          <w:color w:val="000080"/>
-          <w:sz w:val="20"/>
-          <w:szCs w:val="20"/>
-          <w:lang w:val="en-US" w:eastAsia="ru-RU"/>
-        </w:rPr>
-        <w:t>+</w:t>
-      </w:r>
-      <w:r>
-        <w:rPr>
-          <w:rFonts w:ascii="Courier New" w:eastAsia="Times New Roman" w:hAnsi="Courier New" w:cs="Courier New"/>
-          <w:color w:val="000000"/>
-          <w:sz w:val="20"/>
-          <w:szCs w:val="20"/>
-          <w:lang w:val="en-US" w:eastAsia="ru-RU"/>
-        </w:rPr>
-        <w:t xml:space="preserve"> a</w:t>
-      </w:r>
-      <w:r>
-        <w:rPr>
-          <w:rFonts w:ascii="Courier New" w:eastAsia="Times New Roman" w:hAnsi="Courier New" w:cs="Courier New"/>
-          <w:b/>
-          <w:bCs/>
-          <w:color w:val="000080"/>
-          <w:sz w:val="20"/>
-          <w:szCs w:val="20"/>
-          <w:lang w:val="en-US" w:eastAsia="ru-RU"/>
-        </w:rPr>
-        <w:t>*</w:t>
-      </w:r>
-      <w:r>
-        <w:rPr>
-          <w:rFonts w:ascii="Courier New" w:eastAsia="Times New Roman" w:hAnsi="Courier New" w:cs="Courier New"/>
-          <w:color w:val="000000"/>
-          <w:sz w:val="20"/>
-          <w:szCs w:val="20"/>
-          <w:lang w:val="en-US" w:eastAsia="ru-RU"/>
-        </w:rPr>
-        <w:t>t</w:t>
-      </w:r>
-      <w:r>
-        <w:rPr>
-          <w:rFonts w:ascii="Courier New" w:eastAsia="Times New Roman" w:hAnsi="Courier New" w:cs="Courier New"/>
-          <w:b/>
-          <w:bCs/>
-          <w:color w:val="000080"/>
-          <w:sz w:val="20"/>
-          <w:szCs w:val="20"/>
-          <w:lang w:val="en-US" w:eastAsia="ru-RU"/>
-        </w:rPr>
-        <w:t>[</w:t>
-      </w:r>
-      <w:r>
-        <w:rPr>
-          <w:rFonts w:ascii="Courier New" w:eastAsia="Times New Roman" w:hAnsi="Courier New" w:cs="Courier New"/>
-          <w:color w:val="FF0000"/>
-          <w:sz w:val="20"/>
-          <w:szCs w:val="20"/>
-          <w:lang w:val="en-US" w:eastAsia="ru-RU"/>
-        </w:rPr>
-        <w:t>2</w:t>
-      </w:r>
-      <w:r>
-        <w:rPr>
-          <w:rFonts w:ascii="Courier New" w:eastAsia="Times New Roman" w:hAnsi="Courier New" w:cs="Courier New"/>
-          <w:b/>
-          <w:bCs/>
-          <w:color w:val="000080"/>
-          <w:sz w:val="20"/>
-          <w:szCs w:val="20"/>
-          <w:lang w:val="en-US" w:eastAsia="ru-RU"/>
-        </w:rPr>
-        <w:t>]</w:t>
-      </w:r>
-      <w:r>
-        <w:rPr>
-          <w:rFonts w:ascii="Courier New" w:eastAsia="Times New Roman" w:hAnsi="Courier New" w:cs="Courier New"/>
-          <w:color w:val="000000"/>
-          <w:sz w:val="20"/>
-          <w:szCs w:val="20"/>
-          <w:lang w:val="en-US" w:eastAsia="ru-RU"/>
-        </w:rPr>
-        <w:t xml:space="preserve"> </w:t>
-      </w:r>
-      <w:r>
-        <w:rPr>
-          <w:rFonts w:ascii="Courier New" w:eastAsia="Times New Roman" w:hAnsi="Courier New" w:cs="Courier New"/>
-          <w:b/>
-          <w:bCs/>
-          <w:color w:val="000080"/>
-          <w:sz w:val="20"/>
-          <w:szCs w:val="20"/>
-          <w:lang w:val="en-US" w:eastAsia="ru-RU"/>
-        </w:rPr>
-        <w:t>-</w:t>
-      </w:r>
-      <w:r>
-        <w:rPr>
-          <w:rFonts w:ascii="Courier New" w:eastAsia="Times New Roman" w:hAnsi="Courier New" w:cs="Courier New"/>
-          <w:color w:val="000000"/>
-          <w:sz w:val="20"/>
-          <w:szCs w:val="20"/>
-          <w:lang w:val="en-US" w:eastAsia="ru-RU"/>
-        </w:rPr>
-        <w:t xml:space="preserve"> t</w:t>
-      </w:r>
-      <w:r>
-        <w:rPr>
-          <w:rFonts w:ascii="Courier New" w:eastAsia="Times New Roman" w:hAnsi="Courier New" w:cs="Courier New"/>
-          <w:b/>
-          <w:bCs/>
-          <w:color w:val="000080"/>
-          <w:sz w:val="20"/>
-          <w:szCs w:val="20"/>
-          <w:lang w:val="en-US" w:eastAsia="ru-RU"/>
-        </w:rPr>
-        <w:t>[</w:t>
-      </w:r>
-      <w:r>
-        <w:rPr>
-          <w:rFonts w:ascii="Courier New" w:eastAsia="Times New Roman" w:hAnsi="Courier New" w:cs="Courier New"/>
-          <w:color w:val="FF0000"/>
-          <w:sz w:val="20"/>
-          <w:szCs w:val="20"/>
-          <w:lang w:val="en-US" w:eastAsia="ru-RU"/>
-        </w:rPr>
-        <w:t>4</w:t>
-      </w:r>
-      <w:r>
-        <w:rPr>
-          <w:rFonts w:ascii="Courier New" w:eastAsia="Times New Roman" w:hAnsi="Courier New" w:cs="Courier New"/>
-          <w:b/>
-          <w:bCs/>
-          <w:color w:val="000080"/>
-          <w:sz w:val="20"/>
-          <w:szCs w:val="20"/>
-          <w:lang w:val="en-US" w:eastAsia="ru-RU"/>
-        </w:rPr>
-        <w:t>]</w:t>
-      </w:r>
-    </w:p>
-    <w:p>
-      <w:pPr>
-        <w:shd w:val="clear" w:color="auto" w:fill="FFFFFF"/>
-        <w:spacing w:after="0" w:line="240" w:lineRule="auto"/>
-        <w:rPr>
-          <w:rFonts w:ascii="Courier New" w:eastAsia="Times New Roman" w:hAnsi="Courier New" w:cs="Courier New"/>
-          <w:color w:val="000000"/>
-          <w:sz w:val="20"/>
-          <w:szCs w:val="20"/>
-          <w:lang w:val="en-US" w:eastAsia="ru-RU"/>
-        </w:rPr>
-      </w:pPr>
-      <w:r>
-        <w:rPr>
-          <w:rFonts w:ascii="Courier New" w:eastAsia="Times New Roman" w:hAnsi="Courier New" w:cs="Courier New"/>
-          <w:color w:val="000000"/>
-          <w:sz w:val="20"/>
-          <w:szCs w:val="20"/>
-          <w:lang w:val="en-US" w:eastAsia="ru-RU"/>
-        </w:rPr>
-        <w:t xml:space="preserve">            </w:t>
-      </w:r>
-      <w:r>
-        <w:rPr>
-          <w:rFonts w:ascii="Courier New" w:eastAsia="Times New Roman" w:hAnsi="Courier New" w:cs="Courier New"/>
-          <w:b/>
-          <w:bCs/>
-          <w:color w:val="000080"/>
-          <w:sz w:val="20"/>
-          <w:szCs w:val="20"/>
-          <w:lang w:val="en-US" w:eastAsia="ru-RU"/>
-        </w:rPr>
-        <w:t>},</w:t>
-      </w:r>
-    </w:p>
-    <w:p>
-      <w:pPr>
-        <w:shd w:val="clear" w:color="auto" w:fill="FFFFFF"/>
-        <w:spacing w:after="0" w:line="240" w:lineRule="auto"/>
-        <w:rPr>
-          <w:rFonts w:ascii="Courier New" w:eastAsia="Times New Roman" w:hAnsi="Courier New" w:cs="Courier New"/>
-          <w:color w:val="000000"/>
-          <w:sz w:val="20"/>
-          <w:szCs w:val="20"/>
-          <w:lang w:val="en-US" w:eastAsia="ru-RU"/>
-        </w:rPr>
-      </w:pPr>
-      <w:r>
-        <w:rPr>
-          <w:rFonts w:ascii="Courier New" w:eastAsia="Times New Roman" w:hAnsi="Courier New" w:cs="Courier New"/>
-          <w:color w:val="000000"/>
-          <w:sz w:val="20"/>
-          <w:szCs w:val="20"/>
-          <w:lang w:val="en-US" w:eastAsia="ru-RU"/>
-        </w:rPr>
-        <w:t xml:space="preserve">            </w:t>
-      </w:r>
-      <w:r>
-        <w:rPr>
-          <w:rFonts w:ascii="Courier New" w:eastAsia="Times New Roman" w:hAnsi="Courier New" w:cs="Courier New"/>
-          <w:b/>
-          <w:bCs/>
-          <w:color w:val="000080"/>
-          <w:sz w:val="20"/>
-          <w:szCs w:val="20"/>
-          <w:lang w:val="en-US" w:eastAsia="ru-RU"/>
-        </w:rPr>
-        <w:t>{</w:t>
-      </w:r>
-    </w:p>
-    <w:p>
-      <w:pPr>
-        <w:shd w:val="clear" w:color="auto" w:fill="FFFFFF"/>
-        <w:spacing w:after="0" w:line="240" w:lineRule="auto"/>
-        <w:rPr>
-          <w:rFonts w:ascii="Courier New" w:eastAsia="Times New Roman" w:hAnsi="Courier New" w:cs="Courier New"/>
-          <w:color w:val="000000"/>
-          <w:sz w:val="20"/>
-          <w:szCs w:val="20"/>
-          <w:lang w:val="en-US" w:eastAsia="ru-RU"/>
-        </w:rPr>
-      </w:pPr>
-      <w:r>
-        <w:rPr>
-          <w:rFonts w:ascii="Courier New" w:eastAsia="Times New Roman" w:hAnsi="Courier New" w:cs="Courier New"/>
-          <w:color w:val="000000"/>
-          <w:sz w:val="20"/>
-          <w:szCs w:val="20"/>
-          <w:lang w:val="en-US" w:eastAsia="ru-RU"/>
-        </w:rPr>
-        <w:t xml:space="preserve">                </w:t>
-      </w:r>
-      <w:r>
-        <w:rPr>
-          <w:rFonts w:ascii="Courier New" w:eastAsia="Times New Roman" w:hAnsi="Courier New" w:cs="Courier New"/>
-          <w:color w:val="808080"/>
-          <w:sz w:val="20"/>
-          <w:szCs w:val="20"/>
-          <w:lang w:val="en-US" w:eastAsia="ru-RU"/>
-        </w:rPr>
-        <w:t>'type'</w:t>
-      </w:r>
-      <w:r>
-        <w:rPr>
-          <w:rFonts w:ascii="Courier New" w:eastAsia="Times New Roman" w:hAnsi="Courier New" w:cs="Courier New"/>
-          <w:b/>
-          <w:bCs/>
-          <w:color w:val="000080"/>
-          <w:sz w:val="20"/>
-          <w:szCs w:val="20"/>
-          <w:lang w:val="en-US" w:eastAsia="ru-RU"/>
-        </w:rPr>
-        <w:t>:</w:t>
-      </w:r>
-      <w:r>
-        <w:rPr>
-          <w:rFonts w:ascii="Courier New" w:eastAsia="Times New Roman" w:hAnsi="Courier New" w:cs="Courier New"/>
-          <w:color w:val="000000"/>
-          <w:sz w:val="20"/>
-          <w:szCs w:val="20"/>
-          <w:lang w:val="en-US" w:eastAsia="ru-RU"/>
-        </w:rPr>
-        <w:t xml:space="preserve"> </w:t>
-      </w:r>
-      <w:r>
-        <w:rPr>
-          <w:rFonts w:ascii="Courier New" w:eastAsia="Times New Roman" w:hAnsi="Courier New" w:cs="Courier New"/>
-          <w:color w:val="808080"/>
-          <w:sz w:val="20"/>
-          <w:szCs w:val="20"/>
-          <w:lang w:val="en-US" w:eastAsia="ru-RU"/>
-        </w:rPr>
-        <w:t>'</w:t>
-      </w:r>
-      <w:proofErr w:type="spellStart"/>
-      <w:r>
-        <w:rPr>
-          <w:rFonts w:ascii="Courier New" w:eastAsia="Times New Roman" w:hAnsi="Courier New" w:cs="Courier New"/>
-          <w:color w:val="808080"/>
-          <w:sz w:val="20"/>
-          <w:szCs w:val="20"/>
-          <w:lang w:val="en-US" w:eastAsia="ru-RU"/>
-        </w:rPr>
-        <w:t>eq</w:t>
-      </w:r>
-      <w:proofErr w:type="spellEnd"/>
-      <w:r>
-        <w:rPr>
-          <w:rFonts w:ascii="Courier New" w:eastAsia="Times New Roman" w:hAnsi="Courier New" w:cs="Courier New"/>
-          <w:color w:val="808080"/>
-          <w:sz w:val="20"/>
-          <w:szCs w:val="20"/>
-          <w:lang w:val="en-US" w:eastAsia="ru-RU"/>
-        </w:rPr>
-        <w:t>'</w:t>
-      </w:r>
-      <w:r>
-        <w:rPr>
-          <w:rFonts w:ascii="Courier New" w:eastAsia="Times New Roman" w:hAnsi="Courier New" w:cs="Courier New"/>
-          <w:b/>
-          <w:bCs/>
-          <w:color w:val="000080"/>
-          <w:sz w:val="20"/>
-          <w:szCs w:val="20"/>
-          <w:lang w:val="en-US" w:eastAsia="ru-RU"/>
-        </w:rPr>
-        <w:t>,</w:t>
-      </w:r>
-    </w:p>
-    <w:p>
-      <w:pPr>
-        <w:shd w:val="clear" w:color="auto" w:fill="FFFFFF"/>
-        <w:spacing w:after="0" w:line="240" w:lineRule="auto"/>
-        <w:rPr>
-          <w:rFonts w:ascii="Courier New" w:eastAsia="Times New Roman" w:hAnsi="Courier New" w:cs="Courier New"/>
-          <w:color w:val="000000"/>
-          <w:sz w:val="20"/>
-          <w:szCs w:val="20"/>
-          <w:lang w:val="en-US" w:eastAsia="ru-RU"/>
-        </w:rPr>
-      </w:pPr>
-      <w:r>
-        <w:rPr>
-          <w:rFonts w:ascii="Courier New" w:eastAsia="Times New Roman" w:hAnsi="Courier New" w:cs="Courier New"/>
-          <w:color w:val="000000"/>
-          <w:sz w:val="20"/>
-          <w:szCs w:val="20"/>
-          <w:lang w:val="en-US" w:eastAsia="ru-RU"/>
-        </w:rPr>
-        <w:t xml:space="preserve">                </w:t>
-      </w:r>
-      <w:r>
-        <w:rPr>
-          <w:rFonts w:ascii="Courier New" w:eastAsia="Times New Roman" w:hAnsi="Courier New" w:cs="Courier New"/>
-          <w:color w:val="808080"/>
-          <w:sz w:val="20"/>
-          <w:szCs w:val="20"/>
-          <w:lang w:val="en-US" w:eastAsia="ru-RU"/>
-        </w:rPr>
-        <w:t>'fun'</w:t>
-      </w:r>
-      <w:r>
-        <w:rPr>
-          <w:rFonts w:ascii="Courier New" w:eastAsia="Times New Roman" w:hAnsi="Courier New" w:cs="Courier New"/>
-          <w:b/>
-          <w:bCs/>
-          <w:color w:val="000080"/>
-          <w:sz w:val="20"/>
-          <w:szCs w:val="20"/>
-          <w:lang w:val="en-US" w:eastAsia="ru-RU"/>
-        </w:rPr>
-        <w:t>:</w:t>
-      </w:r>
-      <w:r>
-        <w:rPr>
-          <w:rFonts w:ascii="Courier New" w:eastAsia="Times New Roman" w:hAnsi="Courier New" w:cs="Courier New"/>
-          <w:color w:val="000000"/>
-          <w:sz w:val="20"/>
-          <w:szCs w:val="20"/>
-          <w:lang w:val="en-US" w:eastAsia="ru-RU"/>
-        </w:rPr>
-        <w:t xml:space="preserve"> </w:t>
-      </w:r>
-      <w:r>
-        <w:rPr>
-          <w:rFonts w:ascii="Courier New" w:eastAsia="Times New Roman" w:hAnsi="Courier New" w:cs="Courier New"/>
-          <w:b/>
-          <w:bCs/>
-          <w:color w:val="0000FF"/>
-          <w:sz w:val="20"/>
-          <w:szCs w:val="20"/>
-          <w:lang w:val="en-US" w:eastAsia="ru-RU"/>
-        </w:rPr>
-        <w:t>lambda</w:t>
-      </w:r>
-      <w:r>
-        <w:rPr>
-          <w:rFonts w:ascii="Courier New" w:eastAsia="Times New Roman" w:hAnsi="Courier New" w:cs="Courier New"/>
-          <w:color w:val="000000"/>
-          <w:sz w:val="20"/>
-          <w:szCs w:val="20"/>
-          <w:lang w:val="en-US" w:eastAsia="ru-RU"/>
-        </w:rPr>
-        <w:t xml:space="preserve"> t</w:t>
-      </w:r>
-      <w:r>
-        <w:rPr>
-          <w:rFonts w:ascii="Courier New" w:eastAsia="Times New Roman" w:hAnsi="Courier New" w:cs="Courier New"/>
-          <w:b/>
-          <w:bCs/>
-          <w:color w:val="000080"/>
-          <w:sz w:val="20"/>
-          <w:szCs w:val="20"/>
-          <w:lang w:val="en-US" w:eastAsia="ru-RU"/>
-        </w:rPr>
-        <w:t>:</w:t>
-      </w:r>
-      <w:r>
-        <w:rPr>
-          <w:rFonts w:ascii="Courier New" w:eastAsia="Times New Roman" w:hAnsi="Courier New" w:cs="Courier New"/>
-          <w:color w:val="000000"/>
-          <w:sz w:val="20"/>
-          <w:szCs w:val="20"/>
-          <w:lang w:val="en-US" w:eastAsia="ru-RU"/>
-        </w:rPr>
-        <w:t xml:space="preserve"> t</w:t>
-      </w:r>
-      <w:r>
-        <w:rPr>
-          <w:rFonts w:ascii="Courier New" w:eastAsia="Times New Roman" w:hAnsi="Courier New" w:cs="Courier New"/>
-          <w:b/>
-          <w:bCs/>
-          <w:color w:val="000080"/>
-          <w:sz w:val="20"/>
-          <w:szCs w:val="20"/>
-          <w:lang w:val="en-US" w:eastAsia="ru-RU"/>
-        </w:rPr>
-        <w:t>[</w:t>
-      </w:r>
-      <w:r>
-        <w:rPr>
-          <w:rFonts w:ascii="Courier New" w:eastAsia="Times New Roman" w:hAnsi="Courier New" w:cs="Courier New"/>
-          <w:color w:val="FF0000"/>
-          <w:sz w:val="20"/>
-          <w:szCs w:val="20"/>
-          <w:lang w:val="en-US" w:eastAsia="ru-RU"/>
-        </w:rPr>
-        <w:t>0</w:t>
-      </w:r>
-      <w:r>
-        <w:rPr>
-          <w:rFonts w:ascii="Courier New" w:eastAsia="Times New Roman" w:hAnsi="Courier New" w:cs="Courier New"/>
-          <w:b/>
-          <w:bCs/>
-          <w:color w:val="000080"/>
-          <w:sz w:val="20"/>
-          <w:szCs w:val="20"/>
-          <w:lang w:val="en-US" w:eastAsia="ru-RU"/>
-        </w:rPr>
-        <w:t>]</w:t>
-      </w:r>
-      <w:r>
-        <w:rPr>
-          <w:rFonts w:ascii="Courier New" w:eastAsia="Times New Roman" w:hAnsi="Courier New" w:cs="Courier New"/>
-          <w:color w:val="000000"/>
-          <w:sz w:val="20"/>
-          <w:szCs w:val="20"/>
-          <w:lang w:val="en-US" w:eastAsia="ru-RU"/>
-        </w:rPr>
-        <w:t xml:space="preserve"> </w:t>
-      </w:r>
-      <w:r>
-        <w:rPr>
-          <w:rFonts w:ascii="Courier New" w:eastAsia="Times New Roman" w:hAnsi="Courier New" w:cs="Courier New"/>
-          <w:b/>
-          <w:bCs/>
-          <w:color w:val="000080"/>
-          <w:sz w:val="20"/>
-          <w:szCs w:val="20"/>
-          <w:lang w:val="en-US" w:eastAsia="ru-RU"/>
-        </w:rPr>
-        <w:t>+</w:t>
-      </w:r>
-      <w:r>
-        <w:rPr>
-          <w:rFonts w:ascii="Courier New" w:eastAsia="Times New Roman" w:hAnsi="Courier New" w:cs="Courier New"/>
-          <w:color w:val="000000"/>
-          <w:sz w:val="20"/>
-          <w:szCs w:val="20"/>
-          <w:lang w:val="en-US" w:eastAsia="ru-RU"/>
-        </w:rPr>
-        <w:t xml:space="preserve"> t</w:t>
-      </w:r>
-      <w:r>
-        <w:rPr>
-          <w:rFonts w:ascii="Courier New" w:eastAsia="Times New Roman" w:hAnsi="Courier New" w:cs="Courier New"/>
-          <w:b/>
-          <w:bCs/>
-          <w:color w:val="000080"/>
-          <w:sz w:val="20"/>
-          <w:szCs w:val="20"/>
-          <w:lang w:val="en-US" w:eastAsia="ru-RU"/>
-        </w:rPr>
-        <w:t>[</w:t>
-      </w:r>
-      <w:r>
-        <w:rPr>
-          <w:rFonts w:ascii="Courier New" w:eastAsia="Times New Roman" w:hAnsi="Courier New" w:cs="Courier New"/>
-          <w:color w:val="FF0000"/>
-          <w:sz w:val="20"/>
-          <w:szCs w:val="20"/>
-          <w:lang w:val="en-US" w:eastAsia="ru-RU"/>
-        </w:rPr>
-        <w:t>1</w:t>
-      </w:r>
-      <w:r>
-        <w:rPr>
-          <w:rFonts w:ascii="Courier New" w:eastAsia="Times New Roman" w:hAnsi="Courier New" w:cs="Courier New"/>
-          <w:b/>
-          <w:bCs/>
-          <w:color w:val="000080"/>
-          <w:sz w:val="20"/>
-          <w:szCs w:val="20"/>
-          <w:lang w:val="en-US" w:eastAsia="ru-RU"/>
-        </w:rPr>
-        <w:t>]</w:t>
-      </w:r>
-      <w:r>
-        <w:rPr>
-          <w:rFonts w:ascii="Courier New" w:eastAsia="Times New Roman" w:hAnsi="Courier New" w:cs="Courier New"/>
-          <w:color w:val="000000"/>
-          <w:sz w:val="20"/>
-          <w:szCs w:val="20"/>
-          <w:lang w:val="en-US" w:eastAsia="ru-RU"/>
-        </w:rPr>
-        <w:t xml:space="preserve"> </w:t>
-      </w:r>
-      <w:r>
-        <w:rPr>
-          <w:rFonts w:ascii="Courier New" w:eastAsia="Times New Roman" w:hAnsi="Courier New" w:cs="Courier New"/>
-          <w:b/>
-          <w:bCs/>
-          <w:color w:val="000080"/>
-          <w:sz w:val="20"/>
-          <w:szCs w:val="20"/>
-          <w:lang w:val="en-US" w:eastAsia="ru-RU"/>
-        </w:rPr>
-        <w:t>+</w:t>
-      </w:r>
-      <w:r>
-        <w:rPr>
-          <w:rFonts w:ascii="Courier New" w:eastAsia="Times New Roman" w:hAnsi="Courier New" w:cs="Courier New"/>
-          <w:color w:val="000000"/>
-          <w:sz w:val="20"/>
-          <w:szCs w:val="20"/>
-          <w:lang w:val="en-US" w:eastAsia="ru-RU"/>
-        </w:rPr>
-        <w:t xml:space="preserve"> t</w:t>
-      </w:r>
-      <w:r>
-        <w:rPr>
-          <w:rFonts w:ascii="Courier New" w:eastAsia="Times New Roman" w:hAnsi="Courier New" w:cs="Courier New"/>
-          <w:b/>
-          <w:bCs/>
-          <w:color w:val="000080"/>
-          <w:sz w:val="20"/>
-          <w:szCs w:val="20"/>
-          <w:lang w:val="en-US" w:eastAsia="ru-RU"/>
-        </w:rPr>
-        <w:t>[</w:t>
-      </w:r>
-      <w:r>
-        <w:rPr>
-          <w:rFonts w:ascii="Courier New" w:eastAsia="Times New Roman" w:hAnsi="Courier New" w:cs="Courier New"/>
-          <w:color w:val="FF0000"/>
-          <w:sz w:val="20"/>
-          <w:szCs w:val="20"/>
-          <w:lang w:val="en-US" w:eastAsia="ru-RU"/>
-        </w:rPr>
-        <w:t>2</w:t>
-      </w:r>
-      <w:r>
-        <w:rPr>
-          <w:rFonts w:ascii="Courier New" w:eastAsia="Times New Roman" w:hAnsi="Courier New" w:cs="Courier New"/>
-          <w:b/>
-          <w:bCs/>
-          <w:color w:val="000080"/>
-          <w:sz w:val="20"/>
-          <w:szCs w:val="20"/>
-          <w:lang w:val="en-US" w:eastAsia="ru-RU"/>
-        </w:rPr>
-        <w:t>]</w:t>
-      </w:r>
-      <w:r>
-        <w:rPr>
-          <w:rFonts w:ascii="Courier New" w:eastAsia="Times New Roman" w:hAnsi="Courier New" w:cs="Courier New"/>
-          <w:color w:val="000000"/>
-          <w:sz w:val="20"/>
-          <w:szCs w:val="20"/>
-          <w:lang w:val="en-US" w:eastAsia="ru-RU"/>
-        </w:rPr>
-        <w:t xml:space="preserve"> </w:t>
-      </w:r>
-      <w:r>
-        <w:rPr>
-          <w:rFonts w:ascii="Courier New" w:eastAsia="Times New Roman" w:hAnsi="Courier New" w:cs="Courier New"/>
-          <w:b/>
-          <w:bCs/>
-          <w:color w:val="000080"/>
-          <w:sz w:val="20"/>
-          <w:szCs w:val="20"/>
-          <w:lang w:val="en-US" w:eastAsia="ru-RU"/>
-        </w:rPr>
-        <w:t>+</w:t>
-      </w:r>
-      <w:r>
-        <w:rPr>
-          <w:rFonts w:ascii="Courier New" w:eastAsia="Times New Roman" w:hAnsi="Courier New" w:cs="Courier New"/>
-          <w:color w:val="000000"/>
-          <w:sz w:val="20"/>
-          <w:szCs w:val="20"/>
-          <w:lang w:val="en-US" w:eastAsia="ru-RU"/>
-        </w:rPr>
-        <w:t xml:space="preserve"> t</w:t>
-      </w:r>
-      <w:r>
-        <w:rPr>
-          <w:rFonts w:ascii="Courier New" w:eastAsia="Times New Roman" w:hAnsi="Courier New" w:cs="Courier New"/>
-          <w:b/>
-          <w:bCs/>
-          <w:color w:val="000080"/>
-          <w:sz w:val="20"/>
-          <w:szCs w:val="20"/>
-          <w:lang w:val="en-US" w:eastAsia="ru-RU"/>
-        </w:rPr>
-        <w:t>[</w:t>
-      </w:r>
-      <w:r>
-        <w:rPr>
-          <w:rFonts w:ascii="Courier New" w:eastAsia="Times New Roman" w:hAnsi="Courier New" w:cs="Courier New"/>
-          <w:color w:val="FF0000"/>
-          <w:sz w:val="20"/>
-          <w:szCs w:val="20"/>
-          <w:lang w:val="en-US" w:eastAsia="ru-RU"/>
-        </w:rPr>
-        <w:t>3</w:t>
-      </w:r>
-      <w:r>
-        <w:rPr>
-          <w:rFonts w:ascii="Courier New" w:eastAsia="Times New Roman" w:hAnsi="Courier New" w:cs="Courier New"/>
-          <w:b/>
-          <w:bCs/>
-          <w:color w:val="000080"/>
-          <w:sz w:val="20"/>
-          <w:szCs w:val="20"/>
-          <w:lang w:val="en-US" w:eastAsia="ru-RU"/>
-        </w:rPr>
-        <w:t>]</w:t>
-      </w:r>
-      <w:r>
-        <w:rPr>
-          <w:rFonts w:ascii="Courier New" w:eastAsia="Times New Roman" w:hAnsi="Courier New" w:cs="Courier New"/>
-          <w:color w:val="000000"/>
-          <w:sz w:val="20"/>
-          <w:szCs w:val="20"/>
-          <w:lang w:val="en-US" w:eastAsia="ru-RU"/>
-        </w:rPr>
-        <w:t xml:space="preserve"> </w:t>
-      </w:r>
-      <w:r>
-        <w:rPr>
-          <w:rFonts w:ascii="Courier New" w:eastAsia="Times New Roman" w:hAnsi="Courier New" w:cs="Courier New"/>
-          <w:b/>
-          <w:bCs/>
-          <w:color w:val="000080"/>
-          <w:sz w:val="20"/>
-          <w:szCs w:val="20"/>
-          <w:lang w:val="en-US" w:eastAsia="ru-RU"/>
-        </w:rPr>
-        <w:t>-</w:t>
-      </w:r>
-      <w:r>
-        <w:rPr>
-          <w:rFonts w:ascii="Courier New" w:eastAsia="Times New Roman" w:hAnsi="Courier New" w:cs="Courier New"/>
-          <w:color w:val="000000"/>
-          <w:sz w:val="20"/>
-          <w:szCs w:val="20"/>
-          <w:lang w:val="en-US" w:eastAsia="ru-RU"/>
-        </w:rPr>
-        <w:t xml:space="preserve"> </w:t>
-      </w:r>
-      <w:r>
-        <w:rPr>
-          <w:rFonts w:ascii="Courier New" w:eastAsia="Times New Roman" w:hAnsi="Courier New" w:cs="Courier New"/>
-          <w:color w:val="FF0000"/>
-          <w:sz w:val="20"/>
-          <w:szCs w:val="20"/>
-          <w:lang w:val="en-US" w:eastAsia="ru-RU"/>
-        </w:rPr>
-        <w:t>1</w:t>
-      </w:r>
-      <w:r>
-        <w:rPr>
-          <w:rFonts w:ascii="Courier New" w:eastAsia="Times New Roman" w:hAnsi="Courier New" w:cs="Courier New"/>
-          <w:color w:val="000000"/>
-          <w:sz w:val="20"/>
-          <w:szCs w:val="20"/>
-          <w:lang w:val="en-US" w:eastAsia="ru-RU"/>
-        </w:rPr>
-        <w:t xml:space="preserve"> </w:t>
-      </w:r>
-    </w:p>
-    <w:p>
-      <w:pPr>
-        <w:shd w:val="clear" w:color="auto" w:fill="FFFFFF"/>
-        <w:spacing w:after="0" w:line="240" w:lineRule="auto"/>
-        <w:rPr>
-          <w:rFonts w:ascii="Courier New" w:eastAsia="Times New Roman" w:hAnsi="Courier New" w:cs="Courier New"/>
-          <w:color w:val="000000"/>
-          <w:sz w:val="20"/>
-          <w:szCs w:val="20"/>
-          <w:lang w:val="en-US" w:eastAsia="ru-RU"/>
-        </w:rPr>
-      </w:pPr>
-      <w:r>
-        <w:rPr>
-          <w:rFonts w:ascii="Courier New" w:eastAsia="Times New Roman" w:hAnsi="Courier New" w:cs="Courier New"/>
-          <w:color w:val="000000"/>
-          <w:sz w:val="20"/>
-          <w:szCs w:val="20"/>
-          <w:lang w:val="en-US" w:eastAsia="ru-RU"/>
-        </w:rPr>
-        <w:t xml:space="preserve">            </w:t>
-      </w:r>
-      <w:r>
-        <w:rPr>
-          <w:rFonts w:ascii="Courier New" w:eastAsia="Times New Roman" w:hAnsi="Courier New" w:cs="Courier New"/>
-          <w:b/>
-          <w:bCs/>
-          <w:color w:val="000080"/>
-          <w:sz w:val="20"/>
-          <w:szCs w:val="20"/>
-          <w:lang w:val="en-US" w:eastAsia="ru-RU"/>
-        </w:rPr>
-        <w:t>})</w:t>
-      </w:r>
-    </w:p>
-    <w:p>
-      <w:pPr>
-        <w:shd w:val="clear" w:color="auto" w:fill="FFFFFF"/>
-        <w:spacing w:after="0" w:line="240" w:lineRule="auto"/>
-        <w:rPr>
-          <w:rFonts w:ascii="Courier New" w:eastAsia="Times New Roman" w:hAnsi="Courier New" w:cs="Courier New"/>
-          <w:color w:val="000000"/>
-          <w:sz w:val="20"/>
-          <w:szCs w:val="20"/>
-          <w:lang w:val="en-US" w:eastAsia="ru-RU"/>
-        </w:rPr>
-      </w:pPr>
-    </w:p>
-    <w:p>
-      <w:pPr>
-        <w:shd w:val="clear" w:color="auto" w:fill="FFFFFF"/>
-        <w:spacing w:after="0" w:line="240" w:lineRule="auto"/>
-        <w:rPr>
-          <w:rFonts w:ascii="Courier New" w:eastAsia="Times New Roman" w:hAnsi="Courier New" w:cs="Courier New"/>
-          <w:color w:val="000000"/>
-          <w:sz w:val="20"/>
-          <w:szCs w:val="20"/>
-          <w:lang w:val="en-US" w:eastAsia="ru-RU"/>
-        </w:rPr>
-      </w:pPr>
-      <w:r>
-        <w:rPr>
-          <w:rFonts w:ascii="Courier New" w:eastAsia="Times New Roman" w:hAnsi="Courier New" w:cs="Courier New"/>
-          <w:color w:val="000000"/>
-          <w:sz w:val="20"/>
-          <w:szCs w:val="20"/>
-          <w:lang w:val="en-US" w:eastAsia="ru-RU"/>
-        </w:rPr>
-        <w:t xml:space="preserve">    </w:t>
-      </w:r>
-      <w:proofErr w:type="spellStart"/>
-      <w:r>
-        <w:rPr>
-          <w:rFonts w:ascii="Courier New" w:eastAsia="Times New Roman" w:hAnsi="Courier New" w:cs="Courier New"/>
-          <w:color w:val="000000"/>
-          <w:sz w:val="20"/>
-          <w:szCs w:val="20"/>
-          <w:lang w:val="en-US" w:eastAsia="ru-RU"/>
-        </w:rPr>
-        <w:t>bnc</w:t>
-      </w:r>
-      <w:proofErr w:type="spellEnd"/>
-      <w:r>
-        <w:rPr>
-          <w:rFonts w:ascii="Courier New" w:eastAsia="Times New Roman" w:hAnsi="Courier New" w:cs="Courier New"/>
-          <w:color w:val="000000"/>
-          <w:sz w:val="20"/>
-          <w:szCs w:val="20"/>
-          <w:lang w:val="en-US" w:eastAsia="ru-RU"/>
-        </w:rPr>
-        <w:t xml:space="preserve"> </w:t>
-      </w:r>
-      <w:r>
-        <w:rPr>
-          <w:rFonts w:ascii="Courier New" w:eastAsia="Times New Roman" w:hAnsi="Courier New" w:cs="Courier New"/>
-          <w:b/>
-          <w:bCs/>
-          <w:color w:val="000080"/>
-          <w:sz w:val="20"/>
-          <w:szCs w:val="20"/>
-          <w:lang w:val="en-US" w:eastAsia="ru-RU"/>
-        </w:rPr>
-        <w:t>=</w:t>
-      </w:r>
-      <w:r>
-        <w:rPr>
-          <w:rFonts w:ascii="Courier New" w:eastAsia="Times New Roman" w:hAnsi="Courier New" w:cs="Courier New"/>
-          <w:color w:val="000000"/>
-          <w:sz w:val="20"/>
-          <w:szCs w:val="20"/>
-          <w:lang w:val="en-US" w:eastAsia="ru-RU"/>
-        </w:rPr>
-        <w:t xml:space="preserve"> </w:t>
-      </w:r>
-      <w:r>
-        <w:rPr>
-          <w:rFonts w:ascii="Courier New" w:eastAsia="Times New Roman" w:hAnsi="Courier New" w:cs="Courier New"/>
-          <w:b/>
-          <w:bCs/>
-          <w:color w:val="000080"/>
-          <w:sz w:val="20"/>
-          <w:szCs w:val="20"/>
-          <w:lang w:val="en-US" w:eastAsia="ru-RU"/>
-        </w:rPr>
-        <w:t>((</w:t>
-      </w:r>
-      <w:r>
-        <w:rPr>
-          <w:rFonts w:ascii="Courier New" w:eastAsia="Times New Roman" w:hAnsi="Courier New" w:cs="Courier New"/>
-          <w:color w:val="FF0000"/>
-          <w:sz w:val="20"/>
-          <w:szCs w:val="20"/>
-          <w:lang w:val="en-US" w:eastAsia="ru-RU"/>
-        </w:rPr>
-        <w:t>0</w:t>
-      </w:r>
-      <w:r>
-        <w:rPr>
-          <w:rFonts w:ascii="Courier New" w:eastAsia="Times New Roman" w:hAnsi="Courier New" w:cs="Courier New"/>
-          <w:b/>
-          <w:bCs/>
-          <w:color w:val="000080"/>
-          <w:sz w:val="20"/>
-          <w:szCs w:val="20"/>
-          <w:lang w:val="en-US" w:eastAsia="ru-RU"/>
-        </w:rPr>
-        <w:t>,</w:t>
-      </w:r>
-      <w:r>
-        <w:rPr>
-          <w:rFonts w:ascii="Courier New" w:eastAsia="Times New Roman" w:hAnsi="Courier New" w:cs="Courier New"/>
-          <w:color w:val="000000"/>
-          <w:sz w:val="20"/>
-          <w:szCs w:val="20"/>
-          <w:lang w:val="en-US" w:eastAsia="ru-RU"/>
-        </w:rPr>
-        <w:t xml:space="preserve"> </w:t>
-      </w:r>
-      <w:r>
-        <w:rPr>
-          <w:rFonts w:ascii="Courier New" w:eastAsia="Times New Roman" w:hAnsi="Courier New" w:cs="Courier New"/>
-          <w:b/>
-          <w:bCs/>
-          <w:color w:val="880088"/>
-          <w:sz w:val="20"/>
-          <w:szCs w:val="20"/>
-          <w:lang w:val="en-US" w:eastAsia="ru-RU"/>
-        </w:rPr>
-        <w:t>None</w:t>
-      </w:r>
-      <w:r>
-        <w:rPr>
-          <w:rFonts w:ascii="Courier New" w:eastAsia="Times New Roman" w:hAnsi="Courier New" w:cs="Courier New"/>
-          <w:b/>
-          <w:bCs/>
-          <w:color w:val="000080"/>
-          <w:sz w:val="20"/>
-          <w:szCs w:val="20"/>
-          <w:lang w:val="en-US" w:eastAsia="ru-RU"/>
-        </w:rPr>
-        <w:t>),(</w:t>
-      </w:r>
-      <w:r>
-        <w:rPr>
-          <w:rFonts w:ascii="Courier New" w:eastAsia="Times New Roman" w:hAnsi="Courier New" w:cs="Courier New"/>
-          <w:color w:val="FF0000"/>
-          <w:sz w:val="20"/>
-          <w:szCs w:val="20"/>
-          <w:lang w:val="en-US" w:eastAsia="ru-RU"/>
-        </w:rPr>
-        <w:t>0</w:t>
-      </w:r>
-      <w:r>
-        <w:rPr>
-          <w:rFonts w:ascii="Courier New" w:eastAsia="Times New Roman" w:hAnsi="Courier New" w:cs="Courier New"/>
-          <w:b/>
-          <w:bCs/>
-          <w:color w:val="000080"/>
-          <w:sz w:val="20"/>
-          <w:szCs w:val="20"/>
-          <w:lang w:val="en-US" w:eastAsia="ru-RU"/>
-        </w:rPr>
-        <w:t>,</w:t>
-      </w:r>
-      <w:r>
-        <w:rPr>
-          <w:rFonts w:ascii="Courier New" w:eastAsia="Times New Roman" w:hAnsi="Courier New" w:cs="Courier New"/>
-          <w:color w:val="000000"/>
-          <w:sz w:val="20"/>
-          <w:szCs w:val="20"/>
-          <w:lang w:val="en-US" w:eastAsia="ru-RU"/>
-        </w:rPr>
-        <w:t xml:space="preserve"> </w:t>
-      </w:r>
-      <w:r>
-        <w:rPr>
-          <w:rFonts w:ascii="Courier New" w:eastAsia="Times New Roman" w:hAnsi="Courier New" w:cs="Courier New"/>
-          <w:b/>
-          <w:bCs/>
-          <w:color w:val="880088"/>
-          <w:sz w:val="20"/>
-          <w:szCs w:val="20"/>
-          <w:lang w:val="en-US" w:eastAsia="ru-RU"/>
-        </w:rPr>
-        <w:t>None</w:t>
-      </w:r>
-      <w:r>
-        <w:rPr>
-          <w:rFonts w:ascii="Courier New" w:eastAsia="Times New Roman" w:hAnsi="Courier New" w:cs="Courier New"/>
-          <w:b/>
-          <w:bCs/>
-          <w:color w:val="000080"/>
-          <w:sz w:val="20"/>
-          <w:szCs w:val="20"/>
-          <w:lang w:val="en-US" w:eastAsia="ru-RU"/>
-        </w:rPr>
-        <w:t>),(</w:t>
-      </w:r>
-      <w:r>
-        <w:rPr>
-          <w:rFonts w:ascii="Courier New" w:eastAsia="Times New Roman" w:hAnsi="Courier New" w:cs="Courier New"/>
-          <w:color w:val="FF0000"/>
-          <w:sz w:val="20"/>
-          <w:szCs w:val="20"/>
-          <w:lang w:val="en-US" w:eastAsia="ru-RU"/>
-        </w:rPr>
-        <w:t>0</w:t>
-      </w:r>
-      <w:r>
-        <w:rPr>
-          <w:rFonts w:ascii="Courier New" w:eastAsia="Times New Roman" w:hAnsi="Courier New" w:cs="Courier New"/>
-          <w:b/>
-          <w:bCs/>
-          <w:color w:val="000080"/>
-          <w:sz w:val="20"/>
-          <w:szCs w:val="20"/>
-          <w:lang w:val="en-US" w:eastAsia="ru-RU"/>
-        </w:rPr>
-        <w:t>,</w:t>
-      </w:r>
-      <w:r>
-        <w:rPr>
-          <w:rFonts w:ascii="Courier New" w:eastAsia="Times New Roman" w:hAnsi="Courier New" w:cs="Courier New"/>
-          <w:color w:val="000000"/>
-          <w:sz w:val="20"/>
-          <w:szCs w:val="20"/>
-          <w:lang w:val="en-US" w:eastAsia="ru-RU"/>
-        </w:rPr>
-        <w:t xml:space="preserve"> </w:t>
-      </w:r>
-      <w:r>
-        <w:rPr>
-          <w:rFonts w:ascii="Courier New" w:eastAsia="Times New Roman" w:hAnsi="Courier New" w:cs="Courier New"/>
-          <w:b/>
-          <w:bCs/>
-          <w:color w:val="880088"/>
-          <w:sz w:val="20"/>
-          <w:szCs w:val="20"/>
-          <w:lang w:val="en-US" w:eastAsia="ru-RU"/>
-        </w:rPr>
-        <w:t>None</w:t>
-      </w:r>
-      <w:r>
-        <w:rPr>
-          <w:rFonts w:ascii="Courier New" w:eastAsia="Times New Roman" w:hAnsi="Courier New" w:cs="Courier New"/>
-          <w:b/>
-          <w:bCs/>
-          <w:color w:val="000080"/>
-          <w:sz w:val="20"/>
-          <w:szCs w:val="20"/>
-          <w:lang w:val="en-US" w:eastAsia="ru-RU"/>
-        </w:rPr>
-        <w:t>),(</w:t>
-      </w:r>
-      <w:r>
-        <w:rPr>
-          <w:rFonts w:ascii="Courier New" w:eastAsia="Times New Roman" w:hAnsi="Courier New" w:cs="Courier New"/>
-          <w:color w:val="FF0000"/>
-          <w:sz w:val="20"/>
-          <w:szCs w:val="20"/>
-          <w:lang w:val="en-US" w:eastAsia="ru-RU"/>
-        </w:rPr>
-        <w:t>0</w:t>
-      </w:r>
-      <w:r>
-        <w:rPr>
-          <w:rFonts w:ascii="Courier New" w:eastAsia="Times New Roman" w:hAnsi="Courier New" w:cs="Courier New"/>
-          <w:b/>
-          <w:bCs/>
-          <w:color w:val="000080"/>
-          <w:sz w:val="20"/>
-          <w:szCs w:val="20"/>
-          <w:lang w:val="en-US" w:eastAsia="ru-RU"/>
-        </w:rPr>
-        <w:t>,</w:t>
-      </w:r>
-      <w:r>
-        <w:rPr>
-          <w:rFonts w:ascii="Courier New" w:eastAsia="Times New Roman" w:hAnsi="Courier New" w:cs="Courier New"/>
-          <w:color w:val="000000"/>
-          <w:sz w:val="20"/>
-          <w:szCs w:val="20"/>
-          <w:lang w:val="en-US" w:eastAsia="ru-RU"/>
-        </w:rPr>
-        <w:t xml:space="preserve"> </w:t>
-      </w:r>
-      <w:r>
-        <w:rPr>
-          <w:rFonts w:ascii="Courier New" w:eastAsia="Times New Roman" w:hAnsi="Courier New" w:cs="Courier New"/>
-          <w:b/>
-          <w:bCs/>
-          <w:color w:val="880088"/>
-          <w:sz w:val="20"/>
-          <w:szCs w:val="20"/>
-          <w:lang w:val="en-US" w:eastAsia="ru-RU"/>
-        </w:rPr>
-        <w:t>None</w:t>
-      </w:r>
-      <w:r>
-        <w:rPr>
-          <w:rFonts w:ascii="Courier New" w:eastAsia="Times New Roman" w:hAnsi="Courier New" w:cs="Courier New"/>
-          <w:b/>
-          <w:bCs/>
-          <w:color w:val="000080"/>
-          <w:sz w:val="20"/>
-          <w:szCs w:val="20"/>
-          <w:lang w:val="en-US" w:eastAsia="ru-RU"/>
-        </w:rPr>
-        <w:t>),(</w:t>
-      </w:r>
-      <w:r>
-        <w:rPr>
-          <w:rFonts w:ascii="Courier New" w:eastAsia="Times New Roman" w:hAnsi="Courier New" w:cs="Courier New"/>
-          <w:b/>
-          <w:bCs/>
-          <w:color w:val="880088"/>
-          <w:sz w:val="20"/>
-          <w:szCs w:val="20"/>
-          <w:lang w:val="en-US" w:eastAsia="ru-RU"/>
-        </w:rPr>
-        <w:t>None</w:t>
-      </w:r>
-      <w:r>
-        <w:rPr>
-          <w:rFonts w:ascii="Courier New" w:eastAsia="Times New Roman" w:hAnsi="Courier New" w:cs="Courier New"/>
-          <w:b/>
-          <w:bCs/>
-          <w:color w:val="000080"/>
-          <w:sz w:val="20"/>
-          <w:szCs w:val="20"/>
-          <w:lang w:val="en-US" w:eastAsia="ru-RU"/>
-        </w:rPr>
-        <w:t>,</w:t>
-      </w:r>
-      <w:r>
-        <w:rPr>
-          <w:rFonts w:ascii="Courier New" w:eastAsia="Times New Roman" w:hAnsi="Courier New" w:cs="Courier New"/>
-          <w:color w:val="000000"/>
-          <w:sz w:val="20"/>
-          <w:szCs w:val="20"/>
-          <w:lang w:val="en-US" w:eastAsia="ru-RU"/>
-        </w:rPr>
-        <w:t xml:space="preserve"> </w:t>
-      </w:r>
-      <w:r>
-        <w:rPr>
-          <w:rFonts w:ascii="Courier New" w:eastAsia="Times New Roman" w:hAnsi="Courier New" w:cs="Courier New"/>
-          <w:b/>
-          <w:bCs/>
-          <w:color w:val="880088"/>
-          <w:sz w:val="20"/>
-          <w:szCs w:val="20"/>
-          <w:lang w:val="en-US" w:eastAsia="ru-RU"/>
-        </w:rPr>
-        <w:t>None</w:t>
-      </w:r>
-      <w:r>
-        <w:rPr>
-          <w:rFonts w:ascii="Courier New" w:eastAsia="Times New Roman" w:hAnsi="Courier New" w:cs="Courier New"/>
-          <w:b/>
-          <w:bCs/>
-          <w:color w:val="000080"/>
-          <w:sz w:val="20"/>
-          <w:szCs w:val="20"/>
-          <w:lang w:val="en-US" w:eastAsia="ru-RU"/>
-        </w:rPr>
-        <w:t>))</w:t>
-      </w:r>
-    </w:p>
-    <w:p>
-      <w:pPr>
-        <w:shd w:val="clear" w:color="auto" w:fill="FFFFFF"/>
-        <w:spacing w:after="0" w:line="240" w:lineRule="auto"/>
-        <w:rPr>
-          <w:rFonts w:ascii="Courier New" w:eastAsia="Times New Roman" w:hAnsi="Courier New" w:cs="Courier New"/>
-          <w:color w:val="000000"/>
-          <w:sz w:val="20"/>
-          <w:szCs w:val="20"/>
-          <w:lang w:val="en-US" w:eastAsia="ru-RU"/>
-        </w:rPr>
-      </w:pPr>
-      <w:r>
-        <w:rPr>
-          <w:rFonts w:ascii="Courier New" w:eastAsia="Times New Roman" w:hAnsi="Courier New" w:cs="Courier New"/>
-          <w:color w:val="000000"/>
-          <w:sz w:val="20"/>
-          <w:szCs w:val="20"/>
-          <w:lang w:val="en-US" w:eastAsia="ru-RU"/>
-        </w:rPr>
-        <w:t xml:space="preserve">    res </w:t>
-      </w:r>
-      <w:r>
-        <w:rPr>
-          <w:rFonts w:ascii="Courier New" w:eastAsia="Times New Roman" w:hAnsi="Courier New" w:cs="Courier New"/>
-          <w:b/>
-          <w:bCs/>
-          <w:color w:val="000080"/>
-          <w:sz w:val="20"/>
-          <w:szCs w:val="20"/>
-          <w:lang w:val="en-US" w:eastAsia="ru-RU"/>
-        </w:rPr>
-        <w:t>=</w:t>
-      </w:r>
-      <w:r>
-        <w:rPr>
-          <w:rFonts w:ascii="Courier New" w:eastAsia="Times New Roman" w:hAnsi="Courier New" w:cs="Courier New"/>
-          <w:color w:val="000000"/>
-          <w:sz w:val="20"/>
-          <w:szCs w:val="20"/>
-          <w:lang w:val="en-US" w:eastAsia="ru-RU"/>
-        </w:rPr>
-        <w:t xml:space="preserve"> </w:t>
-      </w:r>
-      <w:proofErr w:type="spellStart"/>
-      <w:r>
-        <w:rPr>
-          <w:rFonts w:ascii="Courier New" w:eastAsia="Times New Roman" w:hAnsi="Courier New" w:cs="Courier New"/>
-          <w:color w:val="000000"/>
-          <w:sz w:val="20"/>
-          <w:szCs w:val="20"/>
-          <w:lang w:val="en-US" w:eastAsia="ru-RU"/>
-        </w:rPr>
-        <w:t>opt</w:t>
-      </w:r>
-      <w:r>
-        <w:rPr>
-          <w:rFonts w:ascii="Courier New" w:eastAsia="Times New Roman" w:hAnsi="Courier New" w:cs="Courier New"/>
-          <w:b/>
-          <w:bCs/>
-          <w:color w:val="000080"/>
-          <w:sz w:val="20"/>
-          <w:szCs w:val="20"/>
-          <w:lang w:val="en-US" w:eastAsia="ru-RU"/>
-        </w:rPr>
-        <w:t>.</w:t>
-      </w:r>
-      <w:r>
-        <w:rPr>
-          <w:rFonts w:ascii="Courier New" w:eastAsia="Times New Roman" w:hAnsi="Courier New" w:cs="Courier New"/>
-          <w:color w:val="000000"/>
-          <w:sz w:val="20"/>
-          <w:szCs w:val="20"/>
-          <w:lang w:val="en-US" w:eastAsia="ru-RU"/>
-        </w:rPr>
-        <w:t>minimize</w:t>
-      </w:r>
-      <w:proofErr w:type="spellEnd"/>
-      <w:r>
-        <w:rPr>
-          <w:rFonts w:ascii="Courier New" w:eastAsia="Times New Roman" w:hAnsi="Courier New" w:cs="Courier New"/>
-          <w:b/>
-          <w:bCs/>
-          <w:color w:val="000080"/>
-          <w:sz w:val="20"/>
-          <w:szCs w:val="20"/>
-          <w:lang w:val="en-US" w:eastAsia="ru-RU"/>
-        </w:rPr>
-        <w:t>(</w:t>
-      </w:r>
-      <w:r>
-        <w:rPr>
-          <w:rFonts w:ascii="Courier New" w:eastAsia="Times New Roman" w:hAnsi="Courier New" w:cs="Courier New"/>
-          <w:color w:val="000000"/>
-          <w:sz w:val="20"/>
-          <w:szCs w:val="20"/>
-          <w:lang w:val="en-US" w:eastAsia="ru-RU"/>
-        </w:rPr>
-        <w:t>fun</w:t>
-      </w:r>
-      <w:r>
-        <w:rPr>
-          <w:rFonts w:ascii="Courier New" w:eastAsia="Times New Roman" w:hAnsi="Courier New" w:cs="Courier New"/>
-          <w:b/>
-          <w:bCs/>
-          <w:color w:val="000080"/>
-          <w:sz w:val="20"/>
-          <w:szCs w:val="20"/>
-          <w:lang w:val="en-US" w:eastAsia="ru-RU"/>
-        </w:rPr>
-        <w:t>,</w:t>
-      </w:r>
-      <w:r>
-        <w:rPr>
-          <w:rFonts w:ascii="Courier New" w:eastAsia="Times New Roman" w:hAnsi="Courier New" w:cs="Courier New"/>
-          <w:color w:val="000000"/>
-          <w:sz w:val="20"/>
-          <w:szCs w:val="20"/>
-          <w:lang w:val="en-US" w:eastAsia="ru-RU"/>
-        </w:rPr>
-        <w:t xml:space="preserve"> x0</w:t>
-      </w:r>
-      <w:r>
-        <w:rPr>
-          <w:rFonts w:ascii="Courier New" w:eastAsia="Times New Roman" w:hAnsi="Courier New" w:cs="Courier New"/>
-          <w:b/>
-          <w:bCs/>
-          <w:color w:val="000080"/>
-          <w:sz w:val="20"/>
-          <w:szCs w:val="20"/>
-          <w:lang w:val="en-US" w:eastAsia="ru-RU"/>
-        </w:rPr>
-        <w:t>=(</w:t>
-      </w:r>
-      <w:r>
-        <w:rPr>
-          <w:rFonts w:ascii="Courier New" w:eastAsia="Times New Roman" w:hAnsi="Courier New" w:cs="Courier New"/>
-          <w:color w:val="FF0000"/>
-          <w:sz w:val="20"/>
-          <w:szCs w:val="20"/>
-          <w:lang w:val="en-US" w:eastAsia="ru-RU"/>
-        </w:rPr>
-        <w:t>1</w:t>
-      </w:r>
-      <w:r>
-        <w:rPr>
-          <w:rFonts w:ascii="Courier New" w:eastAsia="Times New Roman" w:hAnsi="Courier New" w:cs="Courier New"/>
-          <w:b/>
-          <w:bCs/>
-          <w:color w:val="000080"/>
-          <w:sz w:val="20"/>
-          <w:szCs w:val="20"/>
-          <w:lang w:val="en-US" w:eastAsia="ru-RU"/>
-        </w:rPr>
-        <w:t>,</w:t>
-      </w:r>
-      <w:r>
-        <w:rPr>
-          <w:rFonts w:ascii="Courier New" w:eastAsia="Times New Roman" w:hAnsi="Courier New" w:cs="Courier New"/>
-          <w:color w:val="000000"/>
-          <w:sz w:val="20"/>
-          <w:szCs w:val="20"/>
-          <w:lang w:val="en-US" w:eastAsia="ru-RU"/>
-        </w:rPr>
-        <w:t xml:space="preserve"> </w:t>
-      </w:r>
-      <w:r>
-        <w:rPr>
-          <w:rFonts w:ascii="Courier New" w:eastAsia="Times New Roman" w:hAnsi="Courier New" w:cs="Courier New"/>
-          <w:color w:val="FF0000"/>
-          <w:sz w:val="20"/>
-          <w:szCs w:val="20"/>
-          <w:lang w:val="en-US" w:eastAsia="ru-RU"/>
-        </w:rPr>
-        <w:t>1</w:t>
-      </w:r>
-      <w:r>
-        <w:rPr>
-          <w:rFonts w:ascii="Courier New" w:eastAsia="Times New Roman" w:hAnsi="Courier New" w:cs="Courier New"/>
-          <w:b/>
-          <w:bCs/>
-          <w:color w:val="000080"/>
-          <w:sz w:val="20"/>
-          <w:szCs w:val="20"/>
-          <w:lang w:val="en-US" w:eastAsia="ru-RU"/>
-        </w:rPr>
-        <w:t>,</w:t>
-      </w:r>
-      <w:r>
-        <w:rPr>
-          <w:rFonts w:ascii="Courier New" w:eastAsia="Times New Roman" w:hAnsi="Courier New" w:cs="Courier New"/>
-          <w:color w:val="000000"/>
-          <w:sz w:val="20"/>
-          <w:szCs w:val="20"/>
-          <w:lang w:val="en-US" w:eastAsia="ru-RU"/>
-        </w:rPr>
-        <w:t xml:space="preserve"> </w:t>
-      </w:r>
-      <w:r>
-        <w:rPr>
-          <w:rFonts w:ascii="Courier New" w:eastAsia="Times New Roman" w:hAnsi="Courier New" w:cs="Courier New"/>
-          <w:color w:val="FF0000"/>
-          <w:sz w:val="20"/>
-          <w:szCs w:val="20"/>
-          <w:lang w:val="en-US" w:eastAsia="ru-RU"/>
-        </w:rPr>
-        <w:t>1</w:t>
-      </w:r>
-      <w:r>
-        <w:rPr>
-          <w:rFonts w:ascii="Courier New" w:eastAsia="Times New Roman" w:hAnsi="Courier New" w:cs="Courier New"/>
-          <w:b/>
-          <w:bCs/>
-          <w:color w:val="000080"/>
-          <w:sz w:val="20"/>
-          <w:szCs w:val="20"/>
-          <w:lang w:val="en-US" w:eastAsia="ru-RU"/>
-        </w:rPr>
-        <w:t>,</w:t>
-      </w:r>
-      <w:r>
-        <w:rPr>
-          <w:rFonts w:ascii="Courier New" w:eastAsia="Times New Roman" w:hAnsi="Courier New" w:cs="Courier New"/>
-          <w:color w:val="000000"/>
-          <w:sz w:val="20"/>
-          <w:szCs w:val="20"/>
-          <w:lang w:val="en-US" w:eastAsia="ru-RU"/>
-        </w:rPr>
-        <w:t xml:space="preserve"> </w:t>
-      </w:r>
-      <w:r>
-        <w:rPr>
-          <w:rFonts w:ascii="Courier New" w:eastAsia="Times New Roman" w:hAnsi="Courier New" w:cs="Courier New"/>
-          <w:color w:val="FF0000"/>
-          <w:sz w:val="20"/>
-          <w:szCs w:val="20"/>
-          <w:lang w:val="en-US" w:eastAsia="ru-RU"/>
-        </w:rPr>
-        <w:t>1</w:t>
-      </w:r>
-      <w:r>
-        <w:rPr>
-          <w:rFonts w:ascii="Courier New" w:eastAsia="Times New Roman" w:hAnsi="Courier New" w:cs="Courier New"/>
-          <w:b/>
-          <w:bCs/>
-          <w:color w:val="000080"/>
-          <w:sz w:val="20"/>
-          <w:szCs w:val="20"/>
-          <w:lang w:val="en-US" w:eastAsia="ru-RU"/>
-        </w:rPr>
-        <w:t>,</w:t>
-      </w:r>
-      <w:r>
-        <w:rPr>
-          <w:rFonts w:ascii="Courier New" w:eastAsia="Times New Roman" w:hAnsi="Courier New" w:cs="Courier New"/>
-          <w:color w:val="000000"/>
-          <w:sz w:val="20"/>
-          <w:szCs w:val="20"/>
-          <w:lang w:val="en-US" w:eastAsia="ru-RU"/>
-        </w:rPr>
-        <w:t xml:space="preserve"> </w:t>
-      </w:r>
-      <w:r>
-        <w:rPr>
-          <w:rFonts w:ascii="Courier New" w:eastAsia="Times New Roman" w:hAnsi="Courier New" w:cs="Courier New"/>
-          <w:color w:val="FF0000"/>
-          <w:sz w:val="20"/>
-          <w:szCs w:val="20"/>
-          <w:lang w:val="en-US" w:eastAsia="ru-RU"/>
-        </w:rPr>
-        <w:t>1</w:t>
-      </w:r>
-      <w:r>
-        <w:rPr>
-          <w:rFonts w:ascii="Courier New" w:eastAsia="Times New Roman" w:hAnsi="Courier New" w:cs="Courier New"/>
-          <w:b/>
-          <w:bCs/>
-          <w:color w:val="000080"/>
-          <w:sz w:val="20"/>
-          <w:szCs w:val="20"/>
-          <w:lang w:val="en-US" w:eastAsia="ru-RU"/>
-        </w:rPr>
-        <w:t>),</w:t>
-      </w:r>
-      <w:r>
-        <w:rPr>
-          <w:rFonts w:ascii="Courier New" w:eastAsia="Times New Roman" w:hAnsi="Courier New" w:cs="Courier New"/>
-          <w:color w:val="000000"/>
-          <w:sz w:val="20"/>
-          <w:szCs w:val="20"/>
-          <w:lang w:val="en-US" w:eastAsia="ru-RU"/>
-        </w:rPr>
-        <w:t xml:space="preserve"> </w:t>
-      </w:r>
-      <w:proofErr w:type="spellStart"/>
-      <w:r>
-        <w:rPr>
-          <w:rFonts w:ascii="Courier New" w:eastAsia="Times New Roman" w:hAnsi="Courier New" w:cs="Courier New"/>
-          <w:color w:val="000000"/>
-          <w:sz w:val="20"/>
-          <w:szCs w:val="20"/>
-          <w:lang w:val="en-US" w:eastAsia="ru-RU"/>
-        </w:rPr>
-        <w:t>args</w:t>
-      </w:r>
-      <w:proofErr w:type="spellEnd"/>
-      <w:r>
-        <w:rPr>
-          <w:rFonts w:ascii="Courier New" w:eastAsia="Times New Roman" w:hAnsi="Courier New" w:cs="Courier New"/>
-          <w:b/>
-          <w:bCs/>
-          <w:color w:val="000080"/>
-          <w:sz w:val="20"/>
-          <w:szCs w:val="20"/>
-          <w:lang w:val="en-US" w:eastAsia="ru-RU"/>
-        </w:rPr>
-        <w:t>=(-</w:t>
-      </w:r>
-      <w:r>
-        <w:rPr>
-          <w:rFonts w:ascii="Courier New" w:eastAsia="Times New Roman" w:hAnsi="Courier New" w:cs="Courier New"/>
-          <w:color w:val="FF0000"/>
-          <w:sz w:val="20"/>
-          <w:szCs w:val="20"/>
-          <w:lang w:val="en-US" w:eastAsia="ru-RU"/>
-        </w:rPr>
-        <w:t>1</w:t>
-      </w:r>
-      <w:r>
-        <w:rPr>
-          <w:rFonts w:ascii="Courier New" w:eastAsia="Times New Roman" w:hAnsi="Courier New" w:cs="Courier New"/>
-          <w:b/>
-          <w:bCs/>
-          <w:color w:val="000080"/>
-          <w:sz w:val="20"/>
-          <w:szCs w:val="20"/>
-          <w:lang w:val="en-US" w:eastAsia="ru-RU"/>
-        </w:rPr>
-        <w:t>,</w:t>
-      </w:r>
-      <w:r>
-        <w:rPr>
-          <w:rFonts w:ascii="Courier New" w:eastAsia="Times New Roman" w:hAnsi="Courier New" w:cs="Courier New"/>
-          <w:color w:val="000000"/>
-          <w:sz w:val="20"/>
-          <w:szCs w:val="20"/>
-          <w:lang w:val="en-US" w:eastAsia="ru-RU"/>
-        </w:rPr>
-        <w:t xml:space="preserve"> </w:t>
-      </w:r>
-      <w:r>
-        <w:rPr>
-          <w:rFonts w:ascii="Courier New" w:eastAsia="Times New Roman" w:hAnsi="Courier New" w:cs="Courier New"/>
-          <w:color w:val="FF0000"/>
-          <w:sz w:val="20"/>
-          <w:szCs w:val="20"/>
-          <w:lang w:val="en-US" w:eastAsia="ru-RU"/>
-        </w:rPr>
-        <w:t>4</w:t>
-      </w:r>
-      <w:r>
-        <w:rPr>
-          <w:rFonts w:ascii="Courier New" w:eastAsia="Times New Roman" w:hAnsi="Courier New" w:cs="Courier New"/>
-          <w:b/>
-          <w:bCs/>
-          <w:color w:val="000080"/>
-          <w:sz w:val="20"/>
-          <w:szCs w:val="20"/>
-          <w:lang w:val="en-US" w:eastAsia="ru-RU"/>
-        </w:rPr>
-        <w:t>),</w:t>
-      </w:r>
-      <w:r>
-        <w:rPr>
-          <w:rFonts w:ascii="Courier New" w:eastAsia="Times New Roman" w:hAnsi="Courier New" w:cs="Courier New"/>
-          <w:color w:val="000000"/>
-          <w:sz w:val="20"/>
-          <w:szCs w:val="20"/>
-          <w:lang w:val="en-US" w:eastAsia="ru-RU"/>
-        </w:rPr>
-        <w:t xml:space="preserve"> method</w:t>
-      </w:r>
-      <w:r>
-        <w:rPr>
-          <w:rFonts w:ascii="Courier New" w:eastAsia="Times New Roman" w:hAnsi="Courier New" w:cs="Courier New"/>
-          <w:b/>
-          <w:bCs/>
-          <w:color w:val="000080"/>
-          <w:sz w:val="20"/>
-          <w:szCs w:val="20"/>
-          <w:lang w:val="en-US" w:eastAsia="ru-RU"/>
-        </w:rPr>
-        <w:t>=</w:t>
-      </w:r>
-      <w:r>
-        <w:rPr>
-          <w:rFonts w:ascii="Courier New" w:eastAsia="Times New Roman" w:hAnsi="Courier New" w:cs="Courier New"/>
-          <w:color w:val="808080"/>
-          <w:sz w:val="20"/>
-          <w:szCs w:val="20"/>
-          <w:lang w:val="en-US" w:eastAsia="ru-RU"/>
-        </w:rPr>
-        <w:t>'SLSQP'</w:t>
-      </w:r>
-      <w:r>
-        <w:rPr>
-          <w:rFonts w:ascii="Courier New" w:eastAsia="Times New Roman" w:hAnsi="Courier New" w:cs="Courier New"/>
-          <w:b/>
-          <w:bCs/>
-          <w:color w:val="000080"/>
-          <w:sz w:val="20"/>
-          <w:szCs w:val="20"/>
-          <w:lang w:val="en-US" w:eastAsia="ru-RU"/>
-        </w:rPr>
-        <w:t>,</w:t>
-      </w:r>
-      <w:r>
-        <w:rPr>
-          <w:rFonts w:ascii="Courier New" w:eastAsia="Times New Roman" w:hAnsi="Courier New" w:cs="Courier New"/>
-          <w:color w:val="000000"/>
-          <w:sz w:val="20"/>
-          <w:szCs w:val="20"/>
-          <w:lang w:val="en-US" w:eastAsia="ru-RU"/>
-        </w:rPr>
-        <w:t xml:space="preserve"> constraints</w:t>
-      </w:r>
-      <w:r>
-        <w:rPr>
-          <w:rFonts w:ascii="Courier New" w:eastAsia="Times New Roman" w:hAnsi="Courier New" w:cs="Courier New"/>
-          <w:b/>
-          <w:bCs/>
-          <w:color w:val="000080"/>
-          <w:sz w:val="20"/>
-          <w:szCs w:val="20"/>
-          <w:lang w:val="en-US" w:eastAsia="ru-RU"/>
-        </w:rPr>
-        <w:t>=</w:t>
-      </w:r>
-      <w:r>
-        <w:rPr>
-          <w:rFonts w:ascii="Courier New" w:eastAsia="Times New Roman" w:hAnsi="Courier New" w:cs="Courier New"/>
-          <w:color w:val="000000"/>
-          <w:sz w:val="20"/>
-          <w:szCs w:val="20"/>
-          <w:lang w:val="en-US" w:eastAsia="ru-RU"/>
-        </w:rPr>
-        <w:t>cons</w:t>
-      </w:r>
-      <w:r>
-        <w:rPr>
-          <w:rFonts w:ascii="Courier New" w:eastAsia="Times New Roman" w:hAnsi="Courier New" w:cs="Courier New"/>
-          <w:b/>
-          <w:bCs/>
-          <w:color w:val="000080"/>
-          <w:sz w:val="20"/>
-          <w:szCs w:val="20"/>
-          <w:lang w:val="en-US" w:eastAsia="ru-RU"/>
-        </w:rPr>
-        <w:t>,</w:t>
-      </w:r>
-      <w:r>
-        <w:rPr>
-          <w:rFonts w:ascii="Courier New" w:eastAsia="Times New Roman" w:hAnsi="Courier New" w:cs="Courier New"/>
-          <w:color w:val="000000"/>
-          <w:sz w:val="20"/>
-          <w:szCs w:val="20"/>
-          <w:lang w:val="en-US" w:eastAsia="ru-RU"/>
-        </w:rPr>
-        <w:t xml:space="preserve"> bounds</w:t>
-      </w:r>
-      <w:r>
-        <w:rPr>
-          <w:rFonts w:ascii="Courier New" w:eastAsia="Times New Roman" w:hAnsi="Courier New" w:cs="Courier New"/>
-          <w:b/>
-          <w:bCs/>
-          <w:color w:val="000080"/>
-          <w:sz w:val="20"/>
-          <w:szCs w:val="20"/>
-          <w:lang w:val="en-US" w:eastAsia="ru-RU"/>
-        </w:rPr>
-        <w:t>=</w:t>
-      </w:r>
-      <w:proofErr w:type="spellStart"/>
-      <w:r>
-        <w:rPr>
-          <w:rFonts w:ascii="Courier New" w:eastAsia="Times New Roman" w:hAnsi="Courier New" w:cs="Courier New"/>
-          <w:color w:val="000000"/>
-          <w:sz w:val="20"/>
-          <w:szCs w:val="20"/>
-          <w:lang w:val="en-US" w:eastAsia="ru-RU"/>
-        </w:rPr>
-        <w:t>bnc</w:t>
-      </w:r>
-      <w:proofErr w:type="spellEnd"/>
-      <w:r>
-        <w:rPr>
-          <w:rFonts w:ascii="Courier New" w:eastAsia="Times New Roman" w:hAnsi="Courier New" w:cs="Courier New"/>
-          <w:b/>
-          <w:bCs/>
-          <w:color w:val="000080"/>
-          <w:sz w:val="20"/>
-          <w:szCs w:val="20"/>
-          <w:lang w:val="en-US" w:eastAsia="ru-RU"/>
-        </w:rPr>
-        <w:t>,</w:t>
-      </w:r>
-      <w:r>
-        <w:rPr>
-          <w:rFonts w:ascii="Courier New" w:eastAsia="Times New Roman" w:hAnsi="Courier New" w:cs="Courier New"/>
-          <w:color w:val="000000"/>
-          <w:sz w:val="20"/>
-          <w:szCs w:val="20"/>
-          <w:lang w:val="en-US" w:eastAsia="ru-RU"/>
-        </w:rPr>
-        <w:t xml:space="preserve"> options</w:t>
-      </w:r>
-      <w:r>
-        <w:rPr>
-          <w:rFonts w:ascii="Courier New" w:eastAsia="Times New Roman" w:hAnsi="Courier New" w:cs="Courier New"/>
-          <w:b/>
-          <w:bCs/>
-          <w:color w:val="000080"/>
-          <w:sz w:val="20"/>
-          <w:szCs w:val="20"/>
-          <w:lang w:val="en-US" w:eastAsia="ru-RU"/>
-        </w:rPr>
-        <w:t>={</w:t>
-      </w:r>
-      <w:r>
-        <w:rPr>
-          <w:rFonts w:ascii="Courier New" w:eastAsia="Times New Roman" w:hAnsi="Courier New" w:cs="Courier New"/>
-          <w:color w:val="808080"/>
-          <w:sz w:val="20"/>
-          <w:szCs w:val="20"/>
-          <w:lang w:val="en-US" w:eastAsia="ru-RU"/>
-        </w:rPr>
-        <w:t>'</w:t>
-      </w:r>
-      <w:proofErr w:type="spellStart"/>
-      <w:r>
-        <w:rPr>
-          <w:rFonts w:ascii="Courier New" w:eastAsia="Times New Roman" w:hAnsi="Courier New" w:cs="Courier New"/>
-          <w:color w:val="808080"/>
-          <w:sz w:val="20"/>
-          <w:szCs w:val="20"/>
-          <w:lang w:val="en-US" w:eastAsia="ru-RU"/>
-        </w:rPr>
-        <w:t>ftol</w:t>
-      </w:r>
-      <w:proofErr w:type="spellEnd"/>
-      <w:r>
-        <w:rPr>
-          <w:rFonts w:ascii="Courier New" w:eastAsia="Times New Roman" w:hAnsi="Courier New" w:cs="Courier New"/>
-          <w:color w:val="808080"/>
-          <w:sz w:val="20"/>
-          <w:szCs w:val="20"/>
-          <w:lang w:val="en-US" w:eastAsia="ru-RU"/>
-        </w:rPr>
-        <w:t>'</w:t>
-      </w:r>
-      <w:r>
-        <w:rPr>
-          <w:rFonts w:ascii="Courier New" w:eastAsia="Times New Roman" w:hAnsi="Courier New" w:cs="Courier New"/>
-          <w:b/>
-          <w:bCs/>
-          <w:color w:val="000080"/>
-          <w:sz w:val="20"/>
-          <w:szCs w:val="20"/>
-          <w:lang w:val="en-US" w:eastAsia="ru-RU"/>
-        </w:rPr>
-        <w:t>:</w:t>
-      </w:r>
-      <w:r>
-        <w:rPr>
-          <w:rFonts w:ascii="Courier New" w:eastAsia="Times New Roman" w:hAnsi="Courier New" w:cs="Courier New"/>
-          <w:color w:val="000000"/>
-          <w:sz w:val="20"/>
-          <w:szCs w:val="20"/>
-          <w:lang w:val="en-US" w:eastAsia="ru-RU"/>
-        </w:rPr>
-        <w:t xml:space="preserve"> </w:t>
-      </w:r>
-      <w:r>
-        <w:rPr>
-          <w:rFonts w:ascii="Courier New" w:eastAsia="Times New Roman" w:hAnsi="Courier New" w:cs="Courier New"/>
-          <w:color w:val="FF0000"/>
-          <w:sz w:val="20"/>
-          <w:szCs w:val="20"/>
-          <w:lang w:val="en-US" w:eastAsia="ru-RU"/>
-        </w:rPr>
-        <w:t>1e-7</w:t>
-      </w:r>
-      <w:r>
-        <w:rPr>
-          <w:rFonts w:ascii="Courier New" w:eastAsia="Times New Roman" w:hAnsi="Courier New" w:cs="Courier New"/>
-          <w:b/>
-          <w:bCs/>
-          <w:color w:val="000080"/>
-          <w:sz w:val="20"/>
-          <w:szCs w:val="20"/>
-          <w:lang w:val="en-US" w:eastAsia="ru-RU"/>
-        </w:rPr>
-        <w:t>})</w:t>
-      </w:r>
-    </w:p>
-    <w:p>
-      <w:pPr>
-        <w:shd w:val="clear" w:color="auto" w:fill="FFFFFF"/>
-        <w:spacing w:after="0" w:line="240" w:lineRule="auto"/>
-        <w:rPr>
-          <w:rFonts w:ascii="Courier New" w:eastAsia="Times New Roman" w:hAnsi="Courier New" w:cs="Courier New"/>
-          <w:color w:val="000000"/>
-          <w:sz w:val="20"/>
-          <w:szCs w:val="20"/>
-          <w:lang w:val="en-US" w:eastAsia="ru-RU"/>
-        </w:rPr>
-      </w:pPr>
-      <w:r>
-        <w:rPr>
-          <w:rFonts w:ascii="Courier New" w:eastAsia="Times New Roman" w:hAnsi="Courier New" w:cs="Courier New"/>
-          <w:color w:val="000000"/>
-          <w:sz w:val="20"/>
-          <w:szCs w:val="20"/>
-          <w:lang w:val="en-US" w:eastAsia="ru-RU"/>
-        </w:rPr>
-        <w:t xml:space="preserve">    </w:t>
-      </w:r>
-      <w:r>
-        <w:rPr>
-          <w:rFonts w:ascii="Courier New" w:eastAsia="Times New Roman" w:hAnsi="Courier New" w:cs="Courier New"/>
-          <w:b/>
-          <w:bCs/>
-          <w:color w:val="880088"/>
-          <w:sz w:val="20"/>
-          <w:szCs w:val="20"/>
-          <w:lang w:val="en-US" w:eastAsia="ru-RU"/>
-        </w:rPr>
-        <w:t>print</w:t>
-      </w:r>
-      <w:r>
-        <w:rPr>
-          <w:rFonts w:ascii="Courier New" w:eastAsia="Times New Roman" w:hAnsi="Courier New" w:cs="Courier New"/>
-          <w:b/>
-          <w:bCs/>
-          <w:color w:val="000080"/>
-          <w:sz w:val="20"/>
-          <w:szCs w:val="20"/>
-          <w:lang w:val="en-US" w:eastAsia="ru-RU"/>
-        </w:rPr>
-        <w:t>(</w:t>
-      </w:r>
-      <w:r>
-        <w:rPr>
-          <w:rFonts w:ascii="Courier New" w:eastAsia="Times New Roman" w:hAnsi="Courier New" w:cs="Courier New"/>
-          <w:color w:val="000000"/>
-          <w:sz w:val="20"/>
-          <w:szCs w:val="20"/>
-          <w:lang w:val="en-US" w:eastAsia="ru-RU"/>
-        </w:rPr>
-        <w:t>res</w:t>
-      </w:r>
-      <w:r>
-        <w:rPr>
-          <w:rFonts w:ascii="Courier New" w:eastAsia="Times New Roman" w:hAnsi="Courier New" w:cs="Courier New"/>
-          <w:b/>
-          <w:bCs/>
-          <w:color w:val="000080"/>
-          <w:sz w:val="20"/>
-          <w:szCs w:val="20"/>
-          <w:lang w:val="en-US" w:eastAsia="ru-RU"/>
-        </w:rPr>
-        <w:t>)</w:t>
-      </w:r>
-    </w:p>
-    <w:p>
-      <w:pPr>
-        <w:shd w:val="clear" w:color="auto" w:fill="FFFFFF"/>
-        <w:spacing w:after="0" w:line="240" w:lineRule="auto"/>
-        <w:rPr>
-          <w:rFonts w:ascii="Courier New" w:eastAsia="Times New Roman" w:hAnsi="Courier New" w:cs="Courier New"/>
-          <w:color w:val="000000"/>
-          <w:sz w:val="20"/>
-          <w:szCs w:val="20"/>
-          <w:lang w:val="en-US" w:eastAsia="ru-RU"/>
-        </w:rPr>
-      </w:pPr>
-    </w:p>
-    <w:p>
-      <w:pPr>
-        <w:shd w:val="clear" w:color="auto" w:fill="FFFFFF"/>
-        <w:spacing w:after="0" w:line="240" w:lineRule="auto"/>
-        <w:rPr>
-          <w:rFonts w:ascii="Courier New" w:eastAsia="Times New Roman" w:hAnsi="Courier New" w:cs="Courier New"/>
-          <w:color w:val="000000"/>
-          <w:sz w:val="20"/>
-          <w:szCs w:val="20"/>
-          <w:lang w:val="en-US" w:eastAsia="ru-RU"/>
-        </w:rPr>
-      </w:pPr>
-      <w:proofErr w:type="spellStart"/>
-      <w:r>
-        <w:rPr>
-          <w:rFonts w:ascii="Courier New" w:eastAsia="Times New Roman" w:hAnsi="Courier New" w:cs="Courier New"/>
-          <w:b/>
-          <w:bCs/>
-          <w:color w:val="0000FF"/>
-          <w:sz w:val="20"/>
-          <w:szCs w:val="20"/>
-          <w:lang w:val="en-US" w:eastAsia="ru-RU"/>
-        </w:rPr>
-        <w:t>def</w:t>
-      </w:r>
-      <w:proofErr w:type="spellEnd"/>
-      <w:r>
-        <w:rPr>
-          <w:rFonts w:ascii="Courier New" w:eastAsia="Times New Roman" w:hAnsi="Courier New" w:cs="Courier New"/>
-          <w:color w:val="000000"/>
-          <w:sz w:val="20"/>
-          <w:szCs w:val="20"/>
-          <w:lang w:val="en-US" w:eastAsia="ru-RU"/>
-        </w:rPr>
-        <w:t xml:space="preserve"> </w:t>
-      </w:r>
-      <w:proofErr w:type="spellStart"/>
-      <w:r>
-        <w:rPr>
-          <w:rFonts w:ascii="Courier New" w:eastAsia="Times New Roman" w:hAnsi="Courier New" w:cs="Courier New"/>
-          <w:color w:val="FF00FF"/>
-          <w:sz w:val="20"/>
-          <w:szCs w:val="20"/>
-          <w:lang w:val="en-US" w:eastAsia="ru-RU"/>
-        </w:rPr>
-        <w:t>do_min</w:t>
-      </w:r>
-      <w:proofErr w:type="spellEnd"/>
-      <w:r>
-        <w:rPr>
-          <w:rFonts w:ascii="Courier New" w:eastAsia="Times New Roman" w:hAnsi="Courier New" w:cs="Courier New"/>
-          <w:b/>
-          <w:bCs/>
-          <w:color w:val="000080"/>
-          <w:sz w:val="20"/>
-          <w:szCs w:val="20"/>
-          <w:lang w:val="en-US" w:eastAsia="ru-RU"/>
-        </w:rPr>
-        <w:t>(</w:t>
-      </w:r>
-      <w:proofErr w:type="spellStart"/>
-      <w:r>
-        <w:rPr>
-          <w:rFonts w:ascii="Courier New" w:eastAsia="Times New Roman" w:hAnsi="Courier New" w:cs="Courier New"/>
-          <w:color w:val="000000"/>
-          <w:sz w:val="20"/>
-          <w:szCs w:val="20"/>
-          <w:lang w:val="en-US" w:eastAsia="ru-RU"/>
-        </w:rPr>
-        <w:t>a</w:t>
-      </w:r>
-      <w:r>
-        <w:rPr>
-          <w:rFonts w:ascii="Courier New" w:eastAsia="Times New Roman" w:hAnsi="Courier New" w:cs="Courier New"/>
-          <w:b/>
-          <w:bCs/>
-          <w:color w:val="000080"/>
-          <w:sz w:val="20"/>
-          <w:szCs w:val="20"/>
-          <w:lang w:val="en-US" w:eastAsia="ru-RU"/>
-        </w:rPr>
-        <w:t>,</w:t>
-      </w:r>
-      <w:r>
-        <w:rPr>
-          <w:rFonts w:ascii="Courier New" w:eastAsia="Times New Roman" w:hAnsi="Courier New" w:cs="Courier New"/>
-          <w:color w:val="000000"/>
-          <w:sz w:val="20"/>
-          <w:szCs w:val="20"/>
-          <w:lang w:val="en-US" w:eastAsia="ru-RU"/>
-        </w:rPr>
-        <w:t>b</w:t>
-      </w:r>
-      <w:proofErr w:type="spellEnd"/>
-      <w:r>
-        <w:rPr>
-          <w:rFonts w:ascii="Courier New" w:eastAsia="Times New Roman" w:hAnsi="Courier New" w:cs="Courier New"/>
-          <w:b/>
-          <w:bCs/>
-          <w:color w:val="000080"/>
-          <w:sz w:val="20"/>
-          <w:szCs w:val="20"/>
-          <w:lang w:val="en-US" w:eastAsia="ru-RU"/>
-        </w:rPr>
-        <w:t>):</w:t>
-      </w:r>
-    </w:p>
-    <w:p>
-      <w:pPr>
-        <w:shd w:val="clear" w:color="auto" w:fill="FFFFFF"/>
-        <w:spacing w:after="0" w:line="240" w:lineRule="auto"/>
-        <w:rPr>
-          <w:rFonts w:ascii="Courier New" w:eastAsia="Times New Roman" w:hAnsi="Courier New" w:cs="Courier New"/>
-          <w:color w:val="000000"/>
-          <w:sz w:val="20"/>
-          <w:szCs w:val="20"/>
-          <w:lang w:eastAsia="ru-RU"/>
-        </w:rPr>
-      </w:pPr>
-      <w:r>
-        <w:rPr>
-          <w:rFonts w:ascii="Courier New" w:eastAsia="Times New Roman" w:hAnsi="Courier New" w:cs="Courier New"/>
-          <w:color w:val="000000"/>
-          <w:sz w:val="20"/>
-          <w:szCs w:val="20"/>
-          <w:lang w:val="en-US" w:eastAsia="ru-RU"/>
-        </w:rPr>
-        <w:t xml:space="preserve">    </w:t>
-      </w:r>
-      <w:proofErr w:type="spellStart"/>
-      <w:r>
-        <w:rPr>
-          <w:rFonts w:ascii="Courier New" w:eastAsia="Times New Roman" w:hAnsi="Courier New" w:cs="Courier New"/>
-          <w:b/>
-          <w:bCs/>
-          <w:color w:val="880088"/>
-          <w:sz w:val="20"/>
-          <w:szCs w:val="20"/>
-          <w:lang w:eastAsia="ru-RU"/>
-        </w:rPr>
-        <w:t>print</w:t>
-      </w:r>
-      <w:proofErr w:type="spellEnd"/>
-      <w:r>
-        <w:rPr>
-          <w:rFonts w:ascii="Courier New" w:eastAsia="Times New Roman" w:hAnsi="Courier New" w:cs="Courier New"/>
-          <w:b/>
-          <w:bCs/>
-          <w:color w:val="000080"/>
-          <w:sz w:val="20"/>
-          <w:szCs w:val="20"/>
-          <w:lang w:eastAsia="ru-RU"/>
-        </w:rPr>
-        <w:t>(</w:t>
-      </w:r>
-      <w:r>
-        <w:rPr>
-          <w:rFonts w:ascii="Courier New" w:eastAsia="Times New Roman" w:hAnsi="Courier New" w:cs="Courier New"/>
-          <w:color w:val="808080"/>
-          <w:sz w:val="20"/>
-          <w:szCs w:val="20"/>
-          <w:lang w:eastAsia="ru-RU"/>
-        </w:rPr>
-        <w:t xml:space="preserve">"V -&gt; </w:t>
-      </w:r>
-      <w:proofErr w:type="spellStart"/>
-      <w:r>
-        <w:rPr>
-          <w:rFonts w:ascii="Courier New" w:eastAsia="Times New Roman" w:hAnsi="Courier New" w:cs="Courier New"/>
-          <w:color w:val="808080"/>
-          <w:sz w:val="20"/>
-          <w:szCs w:val="20"/>
-          <w:lang w:eastAsia="ru-RU"/>
-        </w:rPr>
-        <w:t>min</w:t>
-      </w:r>
-      <w:proofErr w:type="spellEnd"/>
-      <w:r>
-        <w:rPr>
-          <w:rFonts w:ascii="Courier New" w:eastAsia="Times New Roman" w:hAnsi="Courier New" w:cs="Courier New"/>
-          <w:color w:val="808080"/>
-          <w:sz w:val="20"/>
-          <w:szCs w:val="20"/>
-          <w:lang w:eastAsia="ru-RU"/>
-        </w:rPr>
-        <w:t>:"</w:t>
-      </w:r>
-      <w:r>
-        <w:rPr>
-          <w:rFonts w:ascii="Courier New" w:eastAsia="Times New Roman" w:hAnsi="Courier New" w:cs="Courier New"/>
-          <w:b/>
-          <w:bCs/>
-          <w:color w:val="000080"/>
-          <w:sz w:val="20"/>
-          <w:szCs w:val="20"/>
-          <w:lang w:eastAsia="ru-RU"/>
-        </w:rPr>
-        <w:t>)</w:t>
-      </w:r>
-    </w:p>
-    <w:p>
-      <w:pPr>
-        <w:shd w:val="clear" w:color="auto" w:fill="FFFFFF"/>
-        <w:spacing w:after="0" w:line="240" w:lineRule="auto"/>
-        <w:rPr>
-          <w:rFonts w:ascii="Courier New" w:eastAsia="Times New Roman" w:hAnsi="Courier New" w:cs="Courier New"/>
-          <w:color w:val="000000"/>
-          <w:sz w:val="20"/>
-          <w:szCs w:val="20"/>
-          <w:lang w:val="en-US" w:eastAsia="ru-RU"/>
-        </w:rPr>
-      </w:pPr>
-      <w:r>
-        <w:rPr>
-          <w:rFonts w:ascii="Courier New" w:eastAsia="Times New Roman" w:hAnsi="Courier New" w:cs="Courier New"/>
-          <w:color w:val="000000"/>
-          <w:sz w:val="20"/>
-          <w:szCs w:val="20"/>
-          <w:lang w:val="en-US" w:eastAsia="ru-RU"/>
-        </w:rPr>
-        <w:t xml:space="preserve">    cons </w:t>
-      </w:r>
-      <w:r>
-        <w:rPr>
-          <w:rFonts w:ascii="Courier New" w:eastAsia="Times New Roman" w:hAnsi="Courier New" w:cs="Courier New"/>
-          <w:b/>
-          <w:bCs/>
-          <w:color w:val="000080"/>
-          <w:sz w:val="20"/>
-          <w:szCs w:val="20"/>
-          <w:lang w:val="en-US" w:eastAsia="ru-RU"/>
-        </w:rPr>
-        <w:t>=</w:t>
-      </w:r>
-      <w:r>
-        <w:rPr>
-          <w:rFonts w:ascii="Courier New" w:eastAsia="Times New Roman" w:hAnsi="Courier New" w:cs="Courier New"/>
-          <w:color w:val="000000"/>
-          <w:sz w:val="20"/>
-          <w:szCs w:val="20"/>
-          <w:lang w:val="en-US" w:eastAsia="ru-RU"/>
-        </w:rPr>
-        <w:t xml:space="preserve"> </w:t>
-      </w:r>
-      <w:r>
-        <w:rPr>
-          <w:rFonts w:ascii="Courier New" w:eastAsia="Times New Roman" w:hAnsi="Courier New" w:cs="Courier New"/>
-          <w:b/>
-          <w:bCs/>
-          <w:color w:val="000080"/>
-          <w:sz w:val="20"/>
-          <w:szCs w:val="20"/>
-          <w:lang w:val="en-US" w:eastAsia="ru-RU"/>
-        </w:rPr>
-        <w:t>({</w:t>
-      </w:r>
-    </w:p>
-    <w:p>
-      <w:pPr>
-        <w:shd w:val="clear" w:color="auto" w:fill="FFFFFF"/>
-        <w:spacing w:after="0" w:line="240" w:lineRule="auto"/>
-        <w:rPr>
-          <w:rFonts w:ascii="Courier New" w:eastAsia="Times New Roman" w:hAnsi="Courier New" w:cs="Courier New"/>
-          <w:color w:val="000000"/>
-          <w:sz w:val="20"/>
-          <w:szCs w:val="20"/>
-          <w:lang w:val="en-US" w:eastAsia="ru-RU"/>
-        </w:rPr>
-      </w:pPr>
-      <w:r>
-        <w:rPr>
-          <w:rFonts w:ascii="Courier New" w:eastAsia="Times New Roman" w:hAnsi="Courier New" w:cs="Courier New"/>
-          <w:color w:val="000000"/>
-          <w:sz w:val="20"/>
-          <w:szCs w:val="20"/>
-          <w:lang w:val="en-US" w:eastAsia="ru-RU"/>
-        </w:rPr>
-        <w:t xml:space="preserve">                </w:t>
-      </w:r>
-      <w:r>
-        <w:rPr>
-          <w:rFonts w:ascii="Courier New" w:eastAsia="Times New Roman" w:hAnsi="Courier New" w:cs="Courier New"/>
-          <w:color w:val="808080"/>
-          <w:sz w:val="20"/>
-          <w:szCs w:val="20"/>
-          <w:lang w:val="en-US" w:eastAsia="ru-RU"/>
-        </w:rPr>
-        <w:t>'type'</w:t>
-      </w:r>
-      <w:r>
-        <w:rPr>
-          <w:rFonts w:ascii="Courier New" w:eastAsia="Times New Roman" w:hAnsi="Courier New" w:cs="Courier New"/>
-          <w:b/>
-          <w:bCs/>
-          <w:color w:val="000080"/>
-          <w:sz w:val="20"/>
-          <w:szCs w:val="20"/>
-          <w:lang w:val="en-US" w:eastAsia="ru-RU"/>
-        </w:rPr>
-        <w:t>:</w:t>
-      </w:r>
-      <w:r>
-        <w:rPr>
-          <w:rFonts w:ascii="Courier New" w:eastAsia="Times New Roman" w:hAnsi="Courier New" w:cs="Courier New"/>
-          <w:color w:val="000000"/>
-          <w:sz w:val="20"/>
-          <w:szCs w:val="20"/>
-          <w:lang w:val="en-US" w:eastAsia="ru-RU"/>
-        </w:rPr>
-        <w:t xml:space="preserve"> </w:t>
-      </w:r>
-      <w:r>
-        <w:rPr>
-          <w:rFonts w:ascii="Courier New" w:eastAsia="Times New Roman" w:hAnsi="Courier New" w:cs="Courier New"/>
-          <w:color w:val="808080"/>
-          <w:sz w:val="20"/>
-          <w:szCs w:val="20"/>
-          <w:lang w:val="en-US" w:eastAsia="ru-RU"/>
-        </w:rPr>
-        <w:t>'</w:t>
-      </w:r>
-      <w:proofErr w:type="spellStart"/>
-      <w:r>
-        <w:rPr>
-          <w:rFonts w:ascii="Courier New" w:eastAsia="Times New Roman" w:hAnsi="Courier New" w:cs="Courier New"/>
-          <w:color w:val="808080"/>
-          <w:sz w:val="20"/>
-          <w:szCs w:val="20"/>
-          <w:lang w:val="en-US" w:eastAsia="ru-RU"/>
-        </w:rPr>
-        <w:t>ineq</w:t>
-      </w:r>
-      <w:proofErr w:type="spellEnd"/>
-      <w:r>
-        <w:rPr>
-          <w:rFonts w:ascii="Courier New" w:eastAsia="Times New Roman" w:hAnsi="Courier New" w:cs="Courier New"/>
-          <w:color w:val="808080"/>
-          <w:sz w:val="20"/>
-          <w:szCs w:val="20"/>
-          <w:lang w:val="en-US" w:eastAsia="ru-RU"/>
-        </w:rPr>
-        <w:t>'</w:t>
-      </w:r>
-      <w:r>
-        <w:rPr>
-          <w:rFonts w:ascii="Courier New" w:eastAsia="Times New Roman" w:hAnsi="Courier New" w:cs="Courier New"/>
-          <w:b/>
-          <w:bCs/>
-          <w:color w:val="000080"/>
-          <w:sz w:val="20"/>
-          <w:szCs w:val="20"/>
-          <w:lang w:val="en-US" w:eastAsia="ru-RU"/>
-        </w:rPr>
-        <w:t>,</w:t>
-      </w:r>
-    </w:p>
-    <w:p>
-      <w:pPr>
-        <w:shd w:val="clear" w:color="auto" w:fill="FFFFFF"/>
-        <w:spacing w:after="0" w:line="240" w:lineRule="auto"/>
-        <w:rPr>
-          <w:rFonts w:ascii="Courier New" w:eastAsia="Times New Roman" w:hAnsi="Courier New" w:cs="Courier New"/>
-          <w:color w:val="000000"/>
-          <w:sz w:val="20"/>
-          <w:szCs w:val="20"/>
-          <w:lang w:val="en-US" w:eastAsia="ru-RU"/>
-        </w:rPr>
-      </w:pPr>
-      <w:r>
-        <w:rPr>
-          <w:rFonts w:ascii="Courier New" w:eastAsia="Times New Roman" w:hAnsi="Courier New" w:cs="Courier New"/>
-          <w:color w:val="000000"/>
-          <w:sz w:val="20"/>
-          <w:szCs w:val="20"/>
-          <w:lang w:val="en-US" w:eastAsia="ru-RU"/>
-        </w:rPr>
-        <w:t xml:space="preserve">                </w:t>
-      </w:r>
-      <w:r>
-        <w:rPr>
-          <w:rFonts w:ascii="Courier New" w:eastAsia="Times New Roman" w:hAnsi="Courier New" w:cs="Courier New"/>
-          <w:color w:val="808080"/>
-          <w:sz w:val="20"/>
-          <w:szCs w:val="20"/>
-          <w:lang w:val="en-US" w:eastAsia="ru-RU"/>
-        </w:rPr>
-        <w:t>'fun'</w:t>
-      </w:r>
-      <w:r>
-        <w:rPr>
-          <w:rFonts w:ascii="Courier New" w:eastAsia="Times New Roman" w:hAnsi="Courier New" w:cs="Courier New"/>
-          <w:b/>
-          <w:bCs/>
-          <w:color w:val="000080"/>
-          <w:sz w:val="20"/>
-          <w:szCs w:val="20"/>
-          <w:lang w:val="en-US" w:eastAsia="ru-RU"/>
-        </w:rPr>
-        <w:t>:</w:t>
-      </w:r>
-      <w:r>
-        <w:rPr>
-          <w:rFonts w:ascii="Courier New" w:eastAsia="Times New Roman" w:hAnsi="Courier New" w:cs="Courier New"/>
-          <w:color w:val="000000"/>
-          <w:sz w:val="20"/>
-          <w:szCs w:val="20"/>
-          <w:lang w:val="en-US" w:eastAsia="ru-RU"/>
-        </w:rPr>
-        <w:t xml:space="preserve"> </w:t>
-      </w:r>
-      <w:r>
-        <w:rPr>
-          <w:rFonts w:ascii="Courier New" w:eastAsia="Times New Roman" w:hAnsi="Courier New" w:cs="Courier New"/>
-          <w:b/>
-          <w:bCs/>
-          <w:color w:val="0000FF"/>
-          <w:sz w:val="20"/>
-          <w:szCs w:val="20"/>
-          <w:lang w:val="en-US" w:eastAsia="ru-RU"/>
-        </w:rPr>
-        <w:t>lambda</w:t>
-      </w:r>
-      <w:r>
-        <w:rPr>
-          <w:rFonts w:ascii="Courier New" w:eastAsia="Times New Roman" w:hAnsi="Courier New" w:cs="Courier New"/>
-          <w:color w:val="000000"/>
-          <w:sz w:val="20"/>
-          <w:szCs w:val="20"/>
-          <w:lang w:val="en-US" w:eastAsia="ru-RU"/>
-        </w:rPr>
-        <w:t xml:space="preserve"> t</w:t>
-      </w:r>
-      <w:r>
-        <w:rPr>
-          <w:rFonts w:ascii="Courier New" w:eastAsia="Times New Roman" w:hAnsi="Courier New" w:cs="Courier New"/>
-          <w:b/>
-          <w:bCs/>
-          <w:color w:val="000080"/>
-          <w:sz w:val="20"/>
-          <w:szCs w:val="20"/>
-          <w:lang w:val="en-US" w:eastAsia="ru-RU"/>
-        </w:rPr>
-        <w:t>:</w:t>
-      </w:r>
-      <w:r>
-        <w:rPr>
-          <w:rFonts w:ascii="Courier New" w:eastAsia="Times New Roman" w:hAnsi="Courier New" w:cs="Courier New"/>
-          <w:color w:val="000000"/>
-          <w:sz w:val="20"/>
-          <w:szCs w:val="20"/>
-          <w:lang w:val="en-US" w:eastAsia="ru-RU"/>
-        </w:rPr>
-        <w:t xml:space="preserve"> t</w:t>
-      </w:r>
-      <w:r>
-        <w:rPr>
-          <w:rFonts w:ascii="Courier New" w:eastAsia="Times New Roman" w:hAnsi="Courier New" w:cs="Courier New"/>
-          <w:b/>
-          <w:bCs/>
-          <w:color w:val="000080"/>
-          <w:sz w:val="20"/>
-          <w:szCs w:val="20"/>
-          <w:lang w:val="en-US" w:eastAsia="ru-RU"/>
-        </w:rPr>
-        <w:t>[</w:t>
-      </w:r>
-      <w:r>
-        <w:rPr>
-          <w:rFonts w:ascii="Courier New" w:eastAsia="Times New Roman" w:hAnsi="Courier New" w:cs="Courier New"/>
-          <w:color w:val="FF0000"/>
-          <w:sz w:val="20"/>
-          <w:szCs w:val="20"/>
-          <w:lang w:val="en-US" w:eastAsia="ru-RU"/>
-        </w:rPr>
-        <w:t>2</w:t>
-      </w:r>
-      <w:r>
-        <w:rPr>
-          <w:rFonts w:ascii="Courier New" w:eastAsia="Times New Roman" w:hAnsi="Courier New" w:cs="Courier New"/>
-          <w:b/>
-          <w:bCs/>
-          <w:color w:val="000080"/>
-          <w:sz w:val="20"/>
-          <w:szCs w:val="20"/>
-          <w:lang w:val="en-US" w:eastAsia="ru-RU"/>
-        </w:rPr>
-        <w:t>]</w:t>
-      </w:r>
-      <w:r>
-        <w:rPr>
-          <w:rFonts w:ascii="Courier New" w:eastAsia="Times New Roman" w:hAnsi="Courier New" w:cs="Courier New"/>
-          <w:color w:val="000000"/>
-          <w:sz w:val="20"/>
-          <w:szCs w:val="20"/>
-          <w:lang w:val="en-US" w:eastAsia="ru-RU"/>
-        </w:rPr>
-        <w:t xml:space="preserve"> </w:t>
-      </w:r>
-      <w:r>
-        <w:rPr>
-          <w:rFonts w:ascii="Courier New" w:eastAsia="Times New Roman" w:hAnsi="Courier New" w:cs="Courier New"/>
-          <w:b/>
-          <w:bCs/>
-          <w:color w:val="000080"/>
-          <w:sz w:val="20"/>
-          <w:szCs w:val="20"/>
-          <w:lang w:val="en-US" w:eastAsia="ru-RU"/>
-        </w:rPr>
-        <w:t>-</w:t>
-      </w:r>
-      <w:r>
-        <w:rPr>
-          <w:rFonts w:ascii="Courier New" w:eastAsia="Times New Roman" w:hAnsi="Courier New" w:cs="Courier New"/>
-          <w:color w:val="000000"/>
-          <w:sz w:val="20"/>
-          <w:szCs w:val="20"/>
-          <w:lang w:val="en-US" w:eastAsia="ru-RU"/>
-        </w:rPr>
-        <w:t xml:space="preserve"> b</w:t>
-      </w:r>
-      <w:r>
-        <w:rPr>
-          <w:rFonts w:ascii="Courier New" w:eastAsia="Times New Roman" w:hAnsi="Courier New" w:cs="Courier New"/>
-          <w:b/>
-          <w:bCs/>
-          <w:color w:val="000080"/>
-          <w:sz w:val="20"/>
-          <w:szCs w:val="20"/>
-          <w:lang w:val="en-US" w:eastAsia="ru-RU"/>
-        </w:rPr>
-        <w:t>*</w:t>
-      </w:r>
-      <w:r>
-        <w:rPr>
-          <w:rFonts w:ascii="Courier New" w:eastAsia="Times New Roman" w:hAnsi="Courier New" w:cs="Courier New"/>
-          <w:color w:val="000000"/>
-          <w:sz w:val="20"/>
-          <w:szCs w:val="20"/>
-          <w:lang w:val="en-US" w:eastAsia="ru-RU"/>
-        </w:rPr>
-        <w:t>t</w:t>
-      </w:r>
-      <w:r>
-        <w:rPr>
-          <w:rFonts w:ascii="Courier New" w:eastAsia="Times New Roman" w:hAnsi="Courier New" w:cs="Courier New"/>
-          <w:b/>
-          <w:bCs/>
-          <w:color w:val="000080"/>
-          <w:sz w:val="20"/>
-          <w:szCs w:val="20"/>
-          <w:lang w:val="en-US" w:eastAsia="ru-RU"/>
-        </w:rPr>
-        <w:t>[</w:t>
-      </w:r>
-      <w:r>
-        <w:rPr>
-          <w:rFonts w:ascii="Courier New" w:eastAsia="Times New Roman" w:hAnsi="Courier New" w:cs="Courier New"/>
-          <w:color w:val="FF0000"/>
-          <w:sz w:val="20"/>
-          <w:szCs w:val="20"/>
-          <w:lang w:val="en-US" w:eastAsia="ru-RU"/>
-        </w:rPr>
-        <w:t>0</w:t>
-      </w:r>
-      <w:r>
-        <w:rPr>
-          <w:rFonts w:ascii="Courier New" w:eastAsia="Times New Roman" w:hAnsi="Courier New" w:cs="Courier New"/>
-          <w:b/>
-          <w:bCs/>
-          <w:color w:val="000080"/>
-          <w:sz w:val="20"/>
-          <w:szCs w:val="20"/>
-          <w:lang w:val="en-US" w:eastAsia="ru-RU"/>
-        </w:rPr>
-        <w:t>]</w:t>
-      </w:r>
-      <w:r>
-        <w:rPr>
-          <w:rFonts w:ascii="Courier New" w:eastAsia="Times New Roman" w:hAnsi="Courier New" w:cs="Courier New"/>
-          <w:color w:val="000000"/>
-          <w:sz w:val="20"/>
-          <w:szCs w:val="20"/>
-          <w:lang w:val="en-US" w:eastAsia="ru-RU"/>
-        </w:rPr>
-        <w:t xml:space="preserve"> </w:t>
-      </w:r>
-      <w:r>
-        <w:rPr>
-          <w:rFonts w:ascii="Courier New" w:eastAsia="Times New Roman" w:hAnsi="Courier New" w:cs="Courier New"/>
-          <w:b/>
-          <w:bCs/>
-          <w:color w:val="000080"/>
-          <w:sz w:val="20"/>
-          <w:szCs w:val="20"/>
-          <w:lang w:val="en-US" w:eastAsia="ru-RU"/>
-        </w:rPr>
-        <w:t>-</w:t>
-      </w:r>
-      <w:r>
-        <w:rPr>
-          <w:rFonts w:ascii="Courier New" w:eastAsia="Times New Roman" w:hAnsi="Courier New" w:cs="Courier New"/>
-          <w:color w:val="000000"/>
-          <w:sz w:val="20"/>
-          <w:szCs w:val="20"/>
-          <w:lang w:val="en-US" w:eastAsia="ru-RU"/>
-        </w:rPr>
-        <w:t xml:space="preserve"> a</w:t>
-      </w:r>
-      <w:r>
-        <w:rPr>
-          <w:rFonts w:ascii="Courier New" w:eastAsia="Times New Roman" w:hAnsi="Courier New" w:cs="Courier New"/>
-          <w:b/>
-          <w:bCs/>
-          <w:color w:val="000080"/>
-          <w:sz w:val="20"/>
-          <w:szCs w:val="20"/>
-          <w:lang w:val="en-US" w:eastAsia="ru-RU"/>
-        </w:rPr>
-        <w:t>*</w:t>
-      </w:r>
-      <w:r>
-        <w:rPr>
-          <w:rFonts w:ascii="Courier New" w:eastAsia="Times New Roman" w:hAnsi="Courier New" w:cs="Courier New"/>
-          <w:color w:val="000000"/>
-          <w:sz w:val="20"/>
-          <w:szCs w:val="20"/>
-          <w:lang w:val="en-US" w:eastAsia="ru-RU"/>
-        </w:rPr>
-        <w:t>t</w:t>
-      </w:r>
-      <w:r>
-        <w:rPr>
-          <w:rFonts w:ascii="Courier New" w:eastAsia="Times New Roman" w:hAnsi="Courier New" w:cs="Courier New"/>
-          <w:b/>
-          <w:bCs/>
-          <w:color w:val="000080"/>
-          <w:sz w:val="20"/>
-          <w:szCs w:val="20"/>
-          <w:lang w:val="en-US" w:eastAsia="ru-RU"/>
-        </w:rPr>
-        <w:t>[</w:t>
-      </w:r>
-      <w:r>
-        <w:rPr>
-          <w:rFonts w:ascii="Courier New" w:eastAsia="Times New Roman" w:hAnsi="Courier New" w:cs="Courier New"/>
-          <w:color w:val="FF0000"/>
-          <w:sz w:val="20"/>
-          <w:szCs w:val="20"/>
-          <w:lang w:val="en-US" w:eastAsia="ru-RU"/>
-        </w:rPr>
-        <w:t>1</w:t>
-      </w:r>
-      <w:r>
-        <w:rPr>
-          <w:rFonts w:ascii="Courier New" w:eastAsia="Times New Roman" w:hAnsi="Courier New" w:cs="Courier New"/>
-          <w:b/>
-          <w:bCs/>
-          <w:color w:val="000080"/>
-          <w:sz w:val="20"/>
-          <w:szCs w:val="20"/>
-          <w:lang w:val="en-US" w:eastAsia="ru-RU"/>
-        </w:rPr>
-        <w:t>]</w:t>
-      </w:r>
-    </w:p>
-    <w:p>
-      <w:pPr>
-        <w:shd w:val="clear" w:color="auto" w:fill="FFFFFF"/>
-        <w:spacing w:after="0" w:line="240" w:lineRule="auto"/>
-        <w:rPr>
-          <w:rFonts w:ascii="Courier New" w:eastAsia="Times New Roman" w:hAnsi="Courier New" w:cs="Courier New"/>
-          <w:color w:val="000000"/>
-          <w:sz w:val="20"/>
-          <w:szCs w:val="20"/>
-          <w:lang w:val="en-US" w:eastAsia="ru-RU"/>
-        </w:rPr>
-      </w:pPr>
-      <w:r>
-        <w:rPr>
-          <w:rFonts w:ascii="Courier New" w:eastAsia="Times New Roman" w:hAnsi="Courier New" w:cs="Courier New"/>
-          <w:color w:val="000000"/>
-          <w:sz w:val="20"/>
-          <w:szCs w:val="20"/>
-          <w:lang w:val="en-US" w:eastAsia="ru-RU"/>
-        </w:rPr>
-        <w:t xml:space="preserve">            </w:t>
-      </w:r>
-      <w:r>
-        <w:rPr>
-          <w:rFonts w:ascii="Courier New" w:eastAsia="Times New Roman" w:hAnsi="Courier New" w:cs="Courier New"/>
-          <w:b/>
-          <w:bCs/>
-          <w:color w:val="000080"/>
-          <w:sz w:val="20"/>
-          <w:szCs w:val="20"/>
-          <w:lang w:val="en-US" w:eastAsia="ru-RU"/>
-        </w:rPr>
-        <w:t>},</w:t>
-      </w:r>
-    </w:p>
-    <w:p>
-      <w:pPr>
-        <w:shd w:val="clear" w:color="auto" w:fill="FFFFFF"/>
-        <w:spacing w:after="0" w:line="240" w:lineRule="auto"/>
-        <w:rPr>
-          <w:rFonts w:ascii="Courier New" w:eastAsia="Times New Roman" w:hAnsi="Courier New" w:cs="Courier New"/>
-          <w:color w:val="000000"/>
-          <w:sz w:val="20"/>
-          <w:szCs w:val="20"/>
-          <w:lang w:val="en-US" w:eastAsia="ru-RU"/>
-        </w:rPr>
-      </w:pPr>
-      <w:r>
-        <w:rPr>
-          <w:rFonts w:ascii="Courier New" w:eastAsia="Times New Roman" w:hAnsi="Courier New" w:cs="Courier New"/>
-          <w:color w:val="000000"/>
-          <w:sz w:val="20"/>
-          <w:szCs w:val="20"/>
-          <w:lang w:val="en-US" w:eastAsia="ru-RU"/>
-        </w:rPr>
-        <w:t xml:space="preserve">            </w:t>
-      </w:r>
-      <w:r>
-        <w:rPr>
-          <w:rFonts w:ascii="Courier New" w:eastAsia="Times New Roman" w:hAnsi="Courier New" w:cs="Courier New"/>
-          <w:b/>
-          <w:bCs/>
-          <w:color w:val="000080"/>
-          <w:sz w:val="20"/>
-          <w:szCs w:val="20"/>
-          <w:lang w:val="en-US" w:eastAsia="ru-RU"/>
-        </w:rPr>
-        <w:t>{</w:t>
-      </w:r>
-    </w:p>
-    <w:p>
-      <w:pPr>
-        <w:shd w:val="clear" w:color="auto" w:fill="FFFFFF"/>
-        <w:spacing w:after="0" w:line="240" w:lineRule="auto"/>
-        <w:rPr>
-          <w:rFonts w:ascii="Courier New" w:eastAsia="Times New Roman" w:hAnsi="Courier New" w:cs="Courier New"/>
-          <w:color w:val="000000"/>
-          <w:sz w:val="20"/>
-          <w:szCs w:val="20"/>
-          <w:lang w:val="en-US" w:eastAsia="ru-RU"/>
-        </w:rPr>
-      </w:pPr>
-      <w:r>
-        <w:rPr>
-          <w:rFonts w:ascii="Courier New" w:eastAsia="Times New Roman" w:hAnsi="Courier New" w:cs="Courier New"/>
-          <w:color w:val="000000"/>
-          <w:sz w:val="20"/>
-          <w:szCs w:val="20"/>
-          <w:lang w:val="en-US" w:eastAsia="ru-RU"/>
-        </w:rPr>
-        <w:t xml:space="preserve">                </w:t>
-      </w:r>
-      <w:r>
-        <w:rPr>
-          <w:rFonts w:ascii="Courier New" w:eastAsia="Times New Roman" w:hAnsi="Courier New" w:cs="Courier New"/>
-          <w:color w:val="808080"/>
-          <w:sz w:val="20"/>
-          <w:szCs w:val="20"/>
-          <w:lang w:val="en-US" w:eastAsia="ru-RU"/>
-        </w:rPr>
-        <w:t>'type'</w:t>
-      </w:r>
-      <w:r>
-        <w:rPr>
-          <w:rFonts w:ascii="Courier New" w:eastAsia="Times New Roman" w:hAnsi="Courier New" w:cs="Courier New"/>
-          <w:b/>
-          <w:bCs/>
-          <w:color w:val="000080"/>
-          <w:sz w:val="20"/>
-          <w:szCs w:val="20"/>
-          <w:lang w:val="en-US" w:eastAsia="ru-RU"/>
-        </w:rPr>
-        <w:t>:</w:t>
-      </w:r>
-      <w:r>
-        <w:rPr>
-          <w:rFonts w:ascii="Courier New" w:eastAsia="Times New Roman" w:hAnsi="Courier New" w:cs="Courier New"/>
-          <w:color w:val="000000"/>
-          <w:sz w:val="20"/>
-          <w:szCs w:val="20"/>
-          <w:lang w:val="en-US" w:eastAsia="ru-RU"/>
-        </w:rPr>
-        <w:t xml:space="preserve"> </w:t>
-      </w:r>
-      <w:r>
-        <w:rPr>
-          <w:rFonts w:ascii="Courier New" w:eastAsia="Times New Roman" w:hAnsi="Courier New" w:cs="Courier New"/>
-          <w:color w:val="808080"/>
-          <w:sz w:val="20"/>
-          <w:szCs w:val="20"/>
-          <w:lang w:val="en-US" w:eastAsia="ru-RU"/>
-        </w:rPr>
-        <w:t>'</w:t>
-      </w:r>
-      <w:proofErr w:type="spellStart"/>
-      <w:r>
-        <w:rPr>
-          <w:rFonts w:ascii="Courier New" w:eastAsia="Times New Roman" w:hAnsi="Courier New" w:cs="Courier New"/>
-          <w:color w:val="808080"/>
-          <w:sz w:val="20"/>
-          <w:szCs w:val="20"/>
-          <w:lang w:val="en-US" w:eastAsia="ru-RU"/>
-        </w:rPr>
-        <w:t>ineq</w:t>
-      </w:r>
-      <w:proofErr w:type="spellEnd"/>
-      <w:r>
-        <w:rPr>
-          <w:rFonts w:ascii="Courier New" w:eastAsia="Times New Roman" w:hAnsi="Courier New" w:cs="Courier New"/>
-          <w:color w:val="808080"/>
-          <w:sz w:val="20"/>
-          <w:szCs w:val="20"/>
-          <w:lang w:val="en-US" w:eastAsia="ru-RU"/>
-        </w:rPr>
-        <w:t>'</w:t>
-      </w:r>
-      <w:r>
-        <w:rPr>
-          <w:rFonts w:ascii="Courier New" w:eastAsia="Times New Roman" w:hAnsi="Courier New" w:cs="Courier New"/>
-          <w:b/>
-          <w:bCs/>
-          <w:color w:val="000080"/>
-          <w:sz w:val="20"/>
-          <w:szCs w:val="20"/>
-          <w:lang w:val="en-US" w:eastAsia="ru-RU"/>
-        </w:rPr>
-        <w:t>,</w:t>
-      </w:r>
-    </w:p>
-    <w:p>
-      <w:pPr>
-        <w:shd w:val="clear" w:color="auto" w:fill="FFFFFF"/>
-        <w:spacing w:after="0" w:line="240" w:lineRule="auto"/>
-        <w:rPr>
-          <w:rFonts w:ascii="Courier New" w:eastAsia="Times New Roman" w:hAnsi="Courier New" w:cs="Courier New"/>
-          <w:color w:val="000000"/>
-          <w:sz w:val="20"/>
-          <w:szCs w:val="20"/>
-          <w:lang w:val="en-US" w:eastAsia="ru-RU"/>
-        </w:rPr>
-      </w:pPr>
-      <w:r>
-        <w:rPr>
-          <w:rFonts w:ascii="Courier New" w:eastAsia="Times New Roman" w:hAnsi="Courier New" w:cs="Courier New"/>
-          <w:color w:val="000000"/>
-          <w:sz w:val="20"/>
-          <w:szCs w:val="20"/>
-          <w:lang w:val="en-US" w:eastAsia="ru-RU"/>
-        </w:rPr>
-        <w:lastRenderedPageBreak/>
-        <w:t xml:space="preserve">                </w:t>
-      </w:r>
-      <w:r>
-        <w:rPr>
-          <w:rFonts w:ascii="Courier New" w:eastAsia="Times New Roman" w:hAnsi="Courier New" w:cs="Courier New"/>
-          <w:color w:val="808080"/>
-          <w:sz w:val="20"/>
-          <w:szCs w:val="20"/>
-          <w:lang w:val="en-US" w:eastAsia="ru-RU"/>
-        </w:rPr>
-        <w:t>'fun'</w:t>
-      </w:r>
-      <w:r>
-        <w:rPr>
-          <w:rFonts w:ascii="Courier New" w:eastAsia="Times New Roman" w:hAnsi="Courier New" w:cs="Courier New"/>
-          <w:b/>
-          <w:bCs/>
-          <w:color w:val="000080"/>
-          <w:sz w:val="20"/>
-          <w:szCs w:val="20"/>
-          <w:lang w:val="en-US" w:eastAsia="ru-RU"/>
-        </w:rPr>
-        <w:t>:</w:t>
-      </w:r>
-      <w:r>
-        <w:rPr>
-          <w:rFonts w:ascii="Courier New" w:eastAsia="Times New Roman" w:hAnsi="Courier New" w:cs="Courier New"/>
-          <w:color w:val="000000"/>
-          <w:sz w:val="20"/>
-          <w:szCs w:val="20"/>
-          <w:lang w:val="en-US" w:eastAsia="ru-RU"/>
-        </w:rPr>
-        <w:t xml:space="preserve"> </w:t>
-      </w:r>
-      <w:r>
-        <w:rPr>
-          <w:rFonts w:ascii="Courier New" w:eastAsia="Times New Roman" w:hAnsi="Courier New" w:cs="Courier New"/>
-          <w:b/>
-          <w:bCs/>
-          <w:color w:val="0000FF"/>
-          <w:sz w:val="20"/>
-          <w:szCs w:val="20"/>
-          <w:lang w:val="en-US" w:eastAsia="ru-RU"/>
-        </w:rPr>
-        <w:t>lambda</w:t>
-      </w:r>
-      <w:r>
-        <w:rPr>
-          <w:rFonts w:ascii="Courier New" w:eastAsia="Times New Roman" w:hAnsi="Courier New" w:cs="Courier New"/>
-          <w:color w:val="000000"/>
-          <w:sz w:val="20"/>
-          <w:szCs w:val="20"/>
-          <w:lang w:val="en-US" w:eastAsia="ru-RU"/>
-        </w:rPr>
-        <w:t xml:space="preserve"> t</w:t>
-      </w:r>
-      <w:r>
-        <w:rPr>
-          <w:rFonts w:ascii="Courier New" w:eastAsia="Times New Roman" w:hAnsi="Courier New" w:cs="Courier New"/>
-          <w:b/>
-          <w:bCs/>
-          <w:color w:val="000080"/>
-          <w:sz w:val="20"/>
-          <w:szCs w:val="20"/>
-          <w:lang w:val="en-US" w:eastAsia="ru-RU"/>
-        </w:rPr>
-        <w:t>:</w:t>
-      </w:r>
-      <w:r>
-        <w:rPr>
-          <w:rFonts w:ascii="Courier New" w:eastAsia="Times New Roman" w:hAnsi="Courier New" w:cs="Courier New"/>
-          <w:color w:val="000000"/>
-          <w:sz w:val="20"/>
-          <w:szCs w:val="20"/>
-          <w:lang w:val="en-US" w:eastAsia="ru-RU"/>
-        </w:rPr>
-        <w:t xml:space="preserve"> t</w:t>
-      </w:r>
-      <w:r>
-        <w:rPr>
-          <w:rFonts w:ascii="Courier New" w:eastAsia="Times New Roman" w:hAnsi="Courier New" w:cs="Courier New"/>
-          <w:b/>
-          <w:bCs/>
-          <w:color w:val="000080"/>
-          <w:sz w:val="20"/>
-          <w:szCs w:val="20"/>
-          <w:lang w:val="en-US" w:eastAsia="ru-RU"/>
-        </w:rPr>
-        <w:t>[</w:t>
-      </w:r>
-      <w:r>
-        <w:rPr>
-          <w:rFonts w:ascii="Courier New" w:eastAsia="Times New Roman" w:hAnsi="Courier New" w:cs="Courier New"/>
-          <w:color w:val="FF0000"/>
-          <w:sz w:val="20"/>
-          <w:szCs w:val="20"/>
-          <w:lang w:val="en-US" w:eastAsia="ru-RU"/>
-        </w:rPr>
-        <w:t>2</w:t>
-      </w:r>
-      <w:r>
-        <w:rPr>
-          <w:rFonts w:ascii="Courier New" w:eastAsia="Times New Roman" w:hAnsi="Courier New" w:cs="Courier New"/>
-          <w:b/>
-          <w:bCs/>
-          <w:color w:val="000080"/>
-          <w:sz w:val="20"/>
-          <w:szCs w:val="20"/>
-          <w:lang w:val="en-US" w:eastAsia="ru-RU"/>
-        </w:rPr>
-        <w:t>]</w:t>
-      </w:r>
-      <w:r>
-        <w:rPr>
-          <w:rFonts w:ascii="Courier New" w:eastAsia="Times New Roman" w:hAnsi="Courier New" w:cs="Courier New"/>
-          <w:color w:val="000000"/>
-          <w:sz w:val="20"/>
-          <w:szCs w:val="20"/>
-          <w:lang w:val="en-US" w:eastAsia="ru-RU"/>
-        </w:rPr>
-        <w:t xml:space="preserve"> </w:t>
-      </w:r>
-      <w:r>
-        <w:rPr>
-          <w:rFonts w:ascii="Courier New" w:eastAsia="Times New Roman" w:hAnsi="Courier New" w:cs="Courier New"/>
-          <w:b/>
-          <w:bCs/>
-          <w:color w:val="000080"/>
-          <w:sz w:val="20"/>
-          <w:szCs w:val="20"/>
-          <w:lang w:val="en-US" w:eastAsia="ru-RU"/>
-        </w:rPr>
-        <w:t>-</w:t>
-      </w:r>
-      <w:r>
-        <w:rPr>
-          <w:rFonts w:ascii="Courier New" w:eastAsia="Times New Roman" w:hAnsi="Courier New" w:cs="Courier New"/>
-          <w:color w:val="000000"/>
-          <w:sz w:val="20"/>
-          <w:szCs w:val="20"/>
-          <w:lang w:val="en-US" w:eastAsia="ru-RU"/>
-        </w:rPr>
-        <w:t xml:space="preserve"> b</w:t>
-      </w:r>
-      <w:r>
-        <w:rPr>
-          <w:rFonts w:ascii="Courier New" w:eastAsia="Times New Roman" w:hAnsi="Courier New" w:cs="Courier New"/>
-          <w:b/>
-          <w:bCs/>
-          <w:color w:val="000080"/>
-          <w:sz w:val="20"/>
-          <w:szCs w:val="20"/>
-          <w:lang w:val="en-US" w:eastAsia="ru-RU"/>
-        </w:rPr>
-        <w:t>*</w:t>
-      </w:r>
-      <w:r>
-        <w:rPr>
-          <w:rFonts w:ascii="Courier New" w:eastAsia="Times New Roman" w:hAnsi="Courier New" w:cs="Courier New"/>
-          <w:color w:val="000000"/>
-          <w:sz w:val="20"/>
-          <w:szCs w:val="20"/>
-          <w:lang w:val="en-US" w:eastAsia="ru-RU"/>
-        </w:rPr>
-        <w:t>t</w:t>
-      </w:r>
-      <w:r>
-        <w:rPr>
-          <w:rFonts w:ascii="Courier New" w:eastAsia="Times New Roman" w:hAnsi="Courier New" w:cs="Courier New"/>
-          <w:b/>
-          <w:bCs/>
-          <w:color w:val="000080"/>
-          <w:sz w:val="20"/>
-          <w:szCs w:val="20"/>
-          <w:lang w:val="en-US" w:eastAsia="ru-RU"/>
-        </w:rPr>
-        <w:t>[</w:t>
-      </w:r>
-      <w:r>
-        <w:rPr>
-          <w:rFonts w:ascii="Courier New" w:eastAsia="Times New Roman" w:hAnsi="Courier New" w:cs="Courier New"/>
-          <w:color w:val="FF0000"/>
-          <w:sz w:val="20"/>
-          <w:szCs w:val="20"/>
-          <w:lang w:val="en-US" w:eastAsia="ru-RU"/>
-        </w:rPr>
-        <w:t>0</w:t>
-      </w:r>
-      <w:r>
-        <w:rPr>
-          <w:rFonts w:ascii="Courier New" w:eastAsia="Times New Roman" w:hAnsi="Courier New" w:cs="Courier New"/>
-          <w:b/>
-          <w:bCs/>
-          <w:color w:val="000080"/>
-          <w:sz w:val="20"/>
-          <w:szCs w:val="20"/>
-          <w:lang w:val="en-US" w:eastAsia="ru-RU"/>
-        </w:rPr>
-        <w:t>]</w:t>
-      </w:r>
-    </w:p>
-    <w:p>
-      <w:pPr>
-        <w:shd w:val="clear" w:color="auto" w:fill="FFFFFF"/>
-        <w:spacing w:after="0" w:line="240" w:lineRule="auto"/>
-        <w:rPr>
-          <w:rFonts w:ascii="Courier New" w:eastAsia="Times New Roman" w:hAnsi="Courier New" w:cs="Courier New"/>
-          <w:color w:val="000000"/>
-          <w:sz w:val="20"/>
-          <w:szCs w:val="20"/>
-          <w:lang w:val="en-US" w:eastAsia="ru-RU"/>
-        </w:rPr>
-      </w:pPr>
-      <w:r>
-        <w:rPr>
-          <w:rFonts w:ascii="Courier New" w:eastAsia="Times New Roman" w:hAnsi="Courier New" w:cs="Courier New"/>
-          <w:color w:val="000000"/>
-          <w:sz w:val="20"/>
-          <w:szCs w:val="20"/>
-          <w:lang w:val="en-US" w:eastAsia="ru-RU"/>
-        </w:rPr>
-        <w:t xml:space="preserve">            </w:t>
-      </w:r>
-      <w:r>
-        <w:rPr>
-          <w:rFonts w:ascii="Courier New" w:eastAsia="Times New Roman" w:hAnsi="Courier New" w:cs="Courier New"/>
-          <w:b/>
-          <w:bCs/>
-          <w:color w:val="000080"/>
-          <w:sz w:val="20"/>
-          <w:szCs w:val="20"/>
-          <w:lang w:val="en-US" w:eastAsia="ru-RU"/>
-        </w:rPr>
-        <w:t>},</w:t>
-      </w:r>
-    </w:p>
-    <w:p>
-      <w:pPr>
-        <w:shd w:val="clear" w:color="auto" w:fill="FFFFFF"/>
-        <w:spacing w:after="0" w:line="240" w:lineRule="auto"/>
-        <w:rPr>
-          <w:rFonts w:ascii="Courier New" w:eastAsia="Times New Roman" w:hAnsi="Courier New" w:cs="Courier New"/>
-          <w:color w:val="000000"/>
-          <w:sz w:val="20"/>
-          <w:szCs w:val="20"/>
-          <w:lang w:val="en-US" w:eastAsia="ru-RU"/>
-        </w:rPr>
-      </w:pPr>
-      <w:r>
-        <w:rPr>
-          <w:rFonts w:ascii="Courier New" w:eastAsia="Times New Roman" w:hAnsi="Courier New" w:cs="Courier New"/>
-          <w:color w:val="000000"/>
-          <w:sz w:val="20"/>
-          <w:szCs w:val="20"/>
-          <w:lang w:val="en-US" w:eastAsia="ru-RU"/>
-        </w:rPr>
-        <w:t xml:space="preserve">            </w:t>
-      </w:r>
-      <w:r>
-        <w:rPr>
-          <w:rFonts w:ascii="Courier New" w:eastAsia="Times New Roman" w:hAnsi="Courier New" w:cs="Courier New"/>
-          <w:b/>
-          <w:bCs/>
-          <w:color w:val="000080"/>
-          <w:sz w:val="20"/>
-          <w:szCs w:val="20"/>
-          <w:lang w:val="en-US" w:eastAsia="ru-RU"/>
-        </w:rPr>
-        <w:t>{</w:t>
-      </w:r>
-    </w:p>
-    <w:p>
-      <w:pPr>
-        <w:shd w:val="clear" w:color="auto" w:fill="FFFFFF"/>
-        <w:spacing w:after="0" w:line="240" w:lineRule="auto"/>
-        <w:rPr>
-          <w:rFonts w:ascii="Courier New" w:eastAsia="Times New Roman" w:hAnsi="Courier New" w:cs="Courier New"/>
-          <w:color w:val="000000"/>
-          <w:sz w:val="20"/>
-          <w:szCs w:val="20"/>
-          <w:lang w:val="en-US" w:eastAsia="ru-RU"/>
-        </w:rPr>
-      </w:pPr>
-      <w:r>
-        <w:rPr>
-          <w:rFonts w:ascii="Courier New" w:eastAsia="Times New Roman" w:hAnsi="Courier New" w:cs="Courier New"/>
-          <w:color w:val="000000"/>
-          <w:sz w:val="20"/>
-          <w:szCs w:val="20"/>
-          <w:lang w:val="en-US" w:eastAsia="ru-RU"/>
-        </w:rPr>
-        <w:t xml:space="preserve">                </w:t>
-      </w:r>
-      <w:r>
-        <w:rPr>
-          <w:rFonts w:ascii="Courier New" w:eastAsia="Times New Roman" w:hAnsi="Courier New" w:cs="Courier New"/>
-          <w:color w:val="808080"/>
-          <w:sz w:val="20"/>
-          <w:szCs w:val="20"/>
-          <w:lang w:val="en-US" w:eastAsia="ru-RU"/>
-        </w:rPr>
-        <w:t>'type'</w:t>
-      </w:r>
-      <w:r>
-        <w:rPr>
-          <w:rFonts w:ascii="Courier New" w:eastAsia="Times New Roman" w:hAnsi="Courier New" w:cs="Courier New"/>
-          <w:b/>
-          <w:bCs/>
-          <w:color w:val="000080"/>
-          <w:sz w:val="20"/>
-          <w:szCs w:val="20"/>
-          <w:lang w:val="en-US" w:eastAsia="ru-RU"/>
-        </w:rPr>
-        <w:t>:</w:t>
-      </w:r>
-      <w:r>
-        <w:rPr>
-          <w:rFonts w:ascii="Courier New" w:eastAsia="Times New Roman" w:hAnsi="Courier New" w:cs="Courier New"/>
-          <w:color w:val="000000"/>
-          <w:sz w:val="20"/>
-          <w:szCs w:val="20"/>
-          <w:lang w:val="en-US" w:eastAsia="ru-RU"/>
-        </w:rPr>
-        <w:t xml:space="preserve"> </w:t>
-      </w:r>
-      <w:r>
-        <w:rPr>
-          <w:rFonts w:ascii="Courier New" w:eastAsia="Times New Roman" w:hAnsi="Courier New" w:cs="Courier New"/>
-          <w:color w:val="808080"/>
-          <w:sz w:val="20"/>
-          <w:szCs w:val="20"/>
-          <w:lang w:val="en-US" w:eastAsia="ru-RU"/>
-        </w:rPr>
-        <w:t>'</w:t>
-      </w:r>
-      <w:proofErr w:type="spellStart"/>
-      <w:r>
-        <w:rPr>
-          <w:rFonts w:ascii="Courier New" w:eastAsia="Times New Roman" w:hAnsi="Courier New" w:cs="Courier New"/>
-          <w:color w:val="808080"/>
-          <w:sz w:val="20"/>
-          <w:szCs w:val="20"/>
-          <w:lang w:val="en-US" w:eastAsia="ru-RU"/>
-        </w:rPr>
-        <w:t>ineq</w:t>
-      </w:r>
-      <w:proofErr w:type="spellEnd"/>
-      <w:r>
-        <w:rPr>
-          <w:rFonts w:ascii="Courier New" w:eastAsia="Times New Roman" w:hAnsi="Courier New" w:cs="Courier New"/>
-          <w:color w:val="808080"/>
-          <w:sz w:val="20"/>
-          <w:szCs w:val="20"/>
-          <w:lang w:val="en-US" w:eastAsia="ru-RU"/>
-        </w:rPr>
-        <w:t>'</w:t>
-      </w:r>
-      <w:r>
-        <w:rPr>
-          <w:rFonts w:ascii="Courier New" w:eastAsia="Times New Roman" w:hAnsi="Courier New" w:cs="Courier New"/>
-          <w:b/>
-          <w:bCs/>
-          <w:color w:val="000080"/>
-          <w:sz w:val="20"/>
-          <w:szCs w:val="20"/>
-          <w:lang w:val="en-US" w:eastAsia="ru-RU"/>
-        </w:rPr>
-        <w:t>,</w:t>
-      </w:r>
-    </w:p>
-    <w:p>
-      <w:pPr>
-        <w:shd w:val="clear" w:color="auto" w:fill="FFFFFF"/>
-        <w:spacing w:after="0" w:line="240" w:lineRule="auto"/>
-        <w:rPr>
-          <w:rFonts w:ascii="Courier New" w:eastAsia="Times New Roman" w:hAnsi="Courier New" w:cs="Courier New"/>
-          <w:color w:val="000000"/>
-          <w:sz w:val="20"/>
-          <w:szCs w:val="20"/>
-          <w:lang w:val="en-US" w:eastAsia="ru-RU"/>
-        </w:rPr>
-      </w:pPr>
-      <w:r>
-        <w:rPr>
-          <w:rFonts w:ascii="Courier New" w:eastAsia="Times New Roman" w:hAnsi="Courier New" w:cs="Courier New"/>
-          <w:color w:val="000000"/>
-          <w:sz w:val="20"/>
-          <w:szCs w:val="20"/>
-          <w:lang w:val="en-US" w:eastAsia="ru-RU"/>
-        </w:rPr>
-        <w:t xml:space="preserve">                </w:t>
-      </w:r>
-      <w:r>
-        <w:rPr>
-          <w:rFonts w:ascii="Courier New" w:eastAsia="Times New Roman" w:hAnsi="Courier New" w:cs="Courier New"/>
-          <w:color w:val="808080"/>
-          <w:sz w:val="20"/>
-          <w:szCs w:val="20"/>
-          <w:lang w:val="en-US" w:eastAsia="ru-RU"/>
-        </w:rPr>
-        <w:t>'fun'</w:t>
-      </w:r>
-      <w:r>
-        <w:rPr>
-          <w:rFonts w:ascii="Courier New" w:eastAsia="Times New Roman" w:hAnsi="Courier New" w:cs="Courier New"/>
-          <w:b/>
-          <w:bCs/>
-          <w:color w:val="000080"/>
-          <w:sz w:val="20"/>
-          <w:szCs w:val="20"/>
-          <w:lang w:val="en-US" w:eastAsia="ru-RU"/>
-        </w:rPr>
-        <w:t>:</w:t>
-      </w:r>
-      <w:r>
-        <w:rPr>
-          <w:rFonts w:ascii="Courier New" w:eastAsia="Times New Roman" w:hAnsi="Courier New" w:cs="Courier New"/>
-          <w:color w:val="000000"/>
-          <w:sz w:val="20"/>
-          <w:szCs w:val="20"/>
-          <w:lang w:val="en-US" w:eastAsia="ru-RU"/>
-        </w:rPr>
-        <w:t xml:space="preserve"> </w:t>
-      </w:r>
-      <w:r>
-        <w:rPr>
-          <w:rFonts w:ascii="Courier New" w:eastAsia="Times New Roman" w:hAnsi="Courier New" w:cs="Courier New"/>
-          <w:b/>
-          <w:bCs/>
-          <w:color w:val="0000FF"/>
-          <w:sz w:val="20"/>
-          <w:szCs w:val="20"/>
-          <w:lang w:val="en-US" w:eastAsia="ru-RU"/>
-        </w:rPr>
-        <w:t>lambda</w:t>
-      </w:r>
-      <w:r>
-        <w:rPr>
-          <w:rFonts w:ascii="Courier New" w:eastAsia="Times New Roman" w:hAnsi="Courier New" w:cs="Courier New"/>
-          <w:color w:val="000000"/>
-          <w:sz w:val="20"/>
-          <w:szCs w:val="20"/>
-          <w:lang w:val="en-US" w:eastAsia="ru-RU"/>
-        </w:rPr>
-        <w:t xml:space="preserve"> t</w:t>
-      </w:r>
-      <w:r>
-        <w:rPr>
-          <w:rFonts w:ascii="Courier New" w:eastAsia="Times New Roman" w:hAnsi="Courier New" w:cs="Courier New"/>
-          <w:b/>
-          <w:bCs/>
-          <w:color w:val="000080"/>
-          <w:sz w:val="20"/>
-          <w:szCs w:val="20"/>
-          <w:lang w:val="en-US" w:eastAsia="ru-RU"/>
-        </w:rPr>
-        <w:t>:</w:t>
-      </w:r>
-      <w:r>
-        <w:rPr>
-          <w:rFonts w:ascii="Courier New" w:eastAsia="Times New Roman" w:hAnsi="Courier New" w:cs="Courier New"/>
-          <w:color w:val="000000"/>
-          <w:sz w:val="20"/>
-          <w:szCs w:val="20"/>
-          <w:lang w:val="en-US" w:eastAsia="ru-RU"/>
-        </w:rPr>
-        <w:t xml:space="preserve"> t</w:t>
-      </w:r>
-      <w:r>
-        <w:rPr>
-          <w:rFonts w:ascii="Courier New" w:eastAsia="Times New Roman" w:hAnsi="Courier New" w:cs="Courier New"/>
-          <w:b/>
-          <w:bCs/>
-          <w:color w:val="000080"/>
-          <w:sz w:val="20"/>
-          <w:szCs w:val="20"/>
-          <w:lang w:val="en-US" w:eastAsia="ru-RU"/>
-        </w:rPr>
-        <w:t>[</w:t>
-      </w:r>
-      <w:r>
-        <w:rPr>
-          <w:rFonts w:ascii="Courier New" w:eastAsia="Times New Roman" w:hAnsi="Courier New" w:cs="Courier New"/>
-          <w:color w:val="FF0000"/>
-          <w:sz w:val="20"/>
-          <w:szCs w:val="20"/>
-          <w:lang w:val="en-US" w:eastAsia="ru-RU"/>
-        </w:rPr>
-        <w:t>2</w:t>
-      </w:r>
-      <w:r>
-        <w:rPr>
-          <w:rFonts w:ascii="Courier New" w:eastAsia="Times New Roman" w:hAnsi="Courier New" w:cs="Courier New"/>
-          <w:b/>
-          <w:bCs/>
-          <w:color w:val="000080"/>
-          <w:sz w:val="20"/>
-          <w:szCs w:val="20"/>
-          <w:lang w:val="en-US" w:eastAsia="ru-RU"/>
-        </w:rPr>
-        <w:t>]</w:t>
-      </w:r>
-      <w:r>
-        <w:rPr>
-          <w:rFonts w:ascii="Courier New" w:eastAsia="Times New Roman" w:hAnsi="Courier New" w:cs="Courier New"/>
-          <w:color w:val="000000"/>
-          <w:sz w:val="20"/>
-          <w:szCs w:val="20"/>
-          <w:lang w:val="en-US" w:eastAsia="ru-RU"/>
-        </w:rPr>
-        <w:t xml:space="preserve"> </w:t>
-      </w:r>
-      <w:r>
-        <w:rPr>
-          <w:rFonts w:ascii="Courier New" w:eastAsia="Times New Roman" w:hAnsi="Courier New" w:cs="Courier New"/>
-          <w:b/>
-          <w:bCs/>
-          <w:color w:val="000080"/>
-          <w:sz w:val="20"/>
-          <w:szCs w:val="20"/>
-          <w:lang w:val="en-US" w:eastAsia="ru-RU"/>
-        </w:rPr>
-        <w:t>+</w:t>
-      </w:r>
-      <w:r>
-        <w:rPr>
-          <w:rFonts w:ascii="Courier New" w:eastAsia="Times New Roman" w:hAnsi="Courier New" w:cs="Courier New"/>
-          <w:color w:val="000000"/>
-          <w:sz w:val="20"/>
-          <w:szCs w:val="20"/>
-          <w:lang w:val="en-US" w:eastAsia="ru-RU"/>
-        </w:rPr>
-        <w:t xml:space="preserve"> b</w:t>
-      </w:r>
-      <w:r>
-        <w:rPr>
-          <w:rFonts w:ascii="Courier New" w:eastAsia="Times New Roman" w:hAnsi="Courier New" w:cs="Courier New"/>
-          <w:b/>
-          <w:bCs/>
-          <w:color w:val="000080"/>
-          <w:sz w:val="20"/>
-          <w:szCs w:val="20"/>
-          <w:lang w:val="en-US" w:eastAsia="ru-RU"/>
-        </w:rPr>
-        <w:t>*</w:t>
-      </w:r>
-      <w:r>
-        <w:rPr>
-          <w:rFonts w:ascii="Courier New" w:eastAsia="Times New Roman" w:hAnsi="Courier New" w:cs="Courier New"/>
-          <w:color w:val="000000"/>
-          <w:sz w:val="20"/>
-          <w:szCs w:val="20"/>
-          <w:lang w:val="en-US" w:eastAsia="ru-RU"/>
-        </w:rPr>
-        <w:t>t</w:t>
-      </w:r>
-      <w:r>
-        <w:rPr>
-          <w:rFonts w:ascii="Courier New" w:eastAsia="Times New Roman" w:hAnsi="Courier New" w:cs="Courier New"/>
-          <w:b/>
-          <w:bCs/>
-          <w:color w:val="000080"/>
-          <w:sz w:val="20"/>
-          <w:szCs w:val="20"/>
-          <w:lang w:val="en-US" w:eastAsia="ru-RU"/>
-        </w:rPr>
-        <w:t>[</w:t>
-      </w:r>
-      <w:r>
-        <w:rPr>
-          <w:rFonts w:ascii="Courier New" w:eastAsia="Times New Roman" w:hAnsi="Courier New" w:cs="Courier New"/>
-          <w:color w:val="FF0000"/>
-          <w:sz w:val="20"/>
-          <w:szCs w:val="20"/>
-          <w:lang w:val="en-US" w:eastAsia="ru-RU"/>
-        </w:rPr>
-        <w:t>0</w:t>
-      </w:r>
-      <w:r>
-        <w:rPr>
-          <w:rFonts w:ascii="Courier New" w:eastAsia="Times New Roman" w:hAnsi="Courier New" w:cs="Courier New"/>
-          <w:b/>
-          <w:bCs/>
-          <w:color w:val="000080"/>
-          <w:sz w:val="20"/>
-          <w:szCs w:val="20"/>
-          <w:lang w:val="en-US" w:eastAsia="ru-RU"/>
-        </w:rPr>
-        <w:t>]</w:t>
-      </w:r>
-      <w:r>
-        <w:rPr>
-          <w:rFonts w:ascii="Courier New" w:eastAsia="Times New Roman" w:hAnsi="Courier New" w:cs="Courier New"/>
-          <w:color w:val="000000"/>
-          <w:sz w:val="20"/>
-          <w:szCs w:val="20"/>
-          <w:lang w:val="en-US" w:eastAsia="ru-RU"/>
-        </w:rPr>
-        <w:t xml:space="preserve"> </w:t>
-      </w:r>
-      <w:r>
-        <w:rPr>
-          <w:rFonts w:ascii="Courier New" w:eastAsia="Times New Roman" w:hAnsi="Courier New" w:cs="Courier New"/>
-          <w:b/>
-          <w:bCs/>
-          <w:color w:val="000080"/>
-          <w:sz w:val="20"/>
-          <w:szCs w:val="20"/>
-          <w:lang w:val="en-US" w:eastAsia="ru-RU"/>
-        </w:rPr>
-        <w:t>-</w:t>
-      </w:r>
-      <w:r>
-        <w:rPr>
-          <w:rFonts w:ascii="Courier New" w:eastAsia="Times New Roman" w:hAnsi="Courier New" w:cs="Courier New"/>
-          <w:color w:val="000000"/>
-          <w:sz w:val="20"/>
-          <w:szCs w:val="20"/>
-          <w:lang w:val="en-US" w:eastAsia="ru-RU"/>
-        </w:rPr>
-        <w:t xml:space="preserve"> a</w:t>
-      </w:r>
-      <w:r>
-        <w:rPr>
-          <w:rFonts w:ascii="Courier New" w:eastAsia="Times New Roman" w:hAnsi="Courier New" w:cs="Courier New"/>
-          <w:b/>
-          <w:bCs/>
-          <w:color w:val="000080"/>
-          <w:sz w:val="20"/>
-          <w:szCs w:val="20"/>
-          <w:lang w:val="en-US" w:eastAsia="ru-RU"/>
-        </w:rPr>
-        <w:t>*</w:t>
-      </w:r>
-      <w:r>
-        <w:rPr>
-          <w:rFonts w:ascii="Courier New" w:eastAsia="Times New Roman" w:hAnsi="Courier New" w:cs="Courier New"/>
-          <w:color w:val="000000"/>
-          <w:sz w:val="20"/>
-          <w:szCs w:val="20"/>
-          <w:lang w:val="en-US" w:eastAsia="ru-RU"/>
-        </w:rPr>
-        <w:t>t</w:t>
-      </w:r>
-      <w:r>
-        <w:rPr>
-          <w:rFonts w:ascii="Courier New" w:eastAsia="Times New Roman" w:hAnsi="Courier New" w:cs="Courier New"/>
-          <w:b/>
-          <w:bCs/>
-          <w:color w:val="000080"/>
-          <w:sz w:val="20"/>
-          <w:szCs w:val="20"/>
-          <w:lang w:val="en-US" w:eastAsia="ru-RU"/>
-        </w:rPr>
-        <w:t>[</w:t>
-      </w:r>
-      <w:r>
-        <w:rPr>
-          <w:rFonts w:ascii="Courier New" w:eastAsia="Times New Roman" w:hAnsi="Courier New" w:cs="Courier New"/>
-          <w:color w:val="FF0000"/>
-          <w:sz w:val="20"/>
-          <w:szCs w:val="20"/>
-          <w:lang w:val="en-US" w:eastAsia="ru-RU"/>
-        </w:rPr>
-        <w:t>1</w:t>
-      </w:r>
-      <w:r>
-        <w:rPr>
-          <w:rFonts w:ascii="Courier New" w:eastAsia="Times New Roman" w:hAnsi="Courier New" w:cs="Courier New"/>
-          <w:b/>
-          <w:bCs/>
-          <w:color w:val="000080"/>
-          <w:sz w:val="20"/>
-          <w:szCs w:val="20"/>
-          <w:lang w:val="en-US" w:eastAsia="ru-RU"/>
-        </w:rPr>
-        <w:t>]</w:t>
-      </w:r>
-    </w:p>
-    <w:p>
-      <w:pPr>
-        <w:shd w:val="clear" w:color="auto" w:fill="FFFFFF"/>
-        <w:spacing w:after="0" w:line="240" w:lineRule="auto"/>
-        <w:rPr>
-          <w:rFonts w:ascii="Courier New" w:eastAsia="Times New Roman" w:hAnsi="Courier New" w:cs="Courier New"/>
-          <w:color w:val="000000"/>
-          <w:sz w:val="20"/>
-          <w:szCs w:val="20"/>
-          <w:lang w:val="en-US" w:eastAsia="ru-RU"/>
-        </w:rPr>
-      </w:pPr>
-      <w:r>
-        <w:rPr>
-          <w:rFonts w:ascii="Courier New" w:eastAsia="Times New Roman" w:hAnsi="Courier New" w:cs="Courier New"/>
-          <w:color w:val="000000"/>
-          <w:sz w:val="20"/>
-          <w:szCs w:val="20"/>
-          <w:lang w:val="en-US" w:eastAsia="ru-RU"/>
-        </w:rPr>
-        <w:t xml:space="preserve">            </w:t>
-      </w:r>
-      <w:r>
-        <w:rPr>
-          <w:rFonts w:ascii="Courier New" w:eastAsia="Times New Roman" w:hAnsi="Courier New" w:cs="Courier New"/>
-          <w:b/>
-          <w:bCs/>
-          <w:color w:val="000080"/>
-          <w:sz w:val="20"/>
-          <w:szCs w:val="20"/>
-          <w:lang w:val="en-US" w:eastAsia="ru-RU"/>
-        </w:rPr>
-        <w:t>},</w:t>
-      </w:r>
-    </w:p>
-    <w:p>
-      <w:pPr>
-        <w:shd w:val="clear" w:color="auto" w:fill="FFFFFF"/>
-        <w:spacing w:after="0" w:line="240" w:lineRule="auto"/>
-        <w:rPr>
-          <w:rFonts w:ascii="Courier New" w:eastAsia="Times New Roman" w:hAnsi="Courier New" w:cs="Courier New"/>
-          <w:color w:val="000000"/>
-          <w:sz w:val="20"/>
-          <w:szCs w:val="20"/>
-          <w:lang w:val="en-US" w:eastAsia="ru-RU"/>
-        </w:rPr>
-      </w:pPr>
-      <w:r>
-        <w:rPr>
-          <w:rFonts w:ascii="Courier New" w:eastAsia="Times New Roman" w:hAnsi="Courier New" w:cs="Courier New"/>
-          <w:color w:val="000000"/>
-          <w:sz w:val="20"/>
-          <w:szCs w:val="20"/>
-          <w:lang w:val="en-US" w:eastAsia="ru-RU"/>
-        </w:rPr>
-        <w:t xml:space="preserve">            </w:t>
-      </w:r>
-      <w:r>
-        <w:rPr>
-          <w:rFonts w:ascii="Courier New" w:eastAsia="Times New Roman" w:hAnsi="Courier New" w:cs="Courier New"/>
-          <w:b/>
-          <w:bCs/>
-          <w:color w:val="000080"/>
-          <w:sz w:val="20"/>
-          <w:szCs w:val="20"/>
-          <w:lang w:val="en-US" w:eastAsia="ru-RU"/>
-        </w:rPr>
-        <w:t>{</w:t>
-      </w:r>
-    </w:p>
-    <w:p>
-      <w:pPr>
-        <w:shd w:val="clear" w:color="auto" w:fill="FFFFFF"/>
-        <w:spacing w:after="0" w:line="240" w:lineRule="auto"/>
-        <w:rPr>
-          <w:rFonts w:ascii="Courier New" w:eastAsia="Times New Roman" w:hAnsi="Courier New" w:cs="Courier New"/>
-          <w:color w:val="000000"/>
-          <w:sz w:val="20"/>
-          <w:szCs w:val="20"/>
-          <w:lang w:val="en-US" w:eastAsia="ru-RU"/>
-        </w:rPr>
-      </w:pPr>
-      <w:r>
-        <w:rPr>
-          <w:rFonts w:ascii="Courier New" w:eastAsia="Times New Roman" w:hAnsi="Courier New" w:cs="Courier New"/>
-          <w:color w:val="000000"/>
-          <w:sz w:val="20"/>
-          <w:szCs w:val="20"/>
-          <w:lang w:val="en-US" w:eastAsia="ru-RU"/>
-        </w:rPr>
-        <w:t xml:space="preserve">                </w:t>
-      </w:r>
-      <w:r>
-        <w:rPr>
-          <w:rFonts w:ascii="Courier New" w:eastAsia="Times New Roman" w:hAnsi="Courier New" w:cs="Courier New"/>
-          <w:color w:val="808080"/>
-          <w:sz w:val="20"/>
-          <w:szCs w:val="20"/>
-          <w:lang w:val="en-US" w:eastAsia="ru-RU"/>
-        </w:rPr>
-        <w:t>'type'</w:t>
-      </w:r>
-      <w:r>
-        <w:rPr>
-          <w:rFonts w:ascii="Courier New" w:eastAsia="Times New Roman" w:hAnsi="Courier New" w:cs="Courier New"/>
-          <w:b/>
-          <w:bCs/>
-          <w:color w:val="000080"/>
-          <w:sz w:val="20"/>
-          <w:szCs w:val="20"/>
-          <w:lang w:val="en-US" w:eastAsia="ru-RU"/>
-        </w:rPr>
-        <w:t>:</w:t>
-      </w:r>
-      <w:r>
-        <w:rPr>
-          <w:rFonts w:ascii="Courier New" w:eastAsia="Times New Roman" w:hAnsi="Courier New" w:cs="Courier New"/>
-          <w:color w:val="000000"/>
-          <w:sz w:val="20"/>
-          <w:szCs w:val="20"/>
-          <w:lang w:val="en-US" w:eastAsia="ru-RU"/>
-        </w:rPr>
-        <w:t xml:space="preserve"> </w:t>
-      </w:r>
-      <w:r>
-        <w:rPr>
-          <w:rFonts w:ascii="Courier New" w:eastAsia="Times New Roman" w:hAnsi="Courier New" w:cs="Courier New"/>
-          <w:color w:val="808080"/>
-          <w:sz w:val="20"/>
-          <w:szCs w:val="20"/>
-          <w:lang w:val="en-US" w:eastAsia="ru-RU"/>
-        </w:rPr>
-        <w:t>'</w:t>
-      </w:r>
-      <w:proofErr w:type="spellStart"/>
-      <w:r>
-        <w:rPr>
-          <w:rFonts w:ascii="Courier New" w:eastAsia="Times New Roman" w:hAnsi="Courier New" w:cs="Courier New"/>
-          <w:color w:val="808080"/>
-          <w:sz w:val="20"/>
-          <w:szCs w:val="20"/>
-          <w:lang w:val="en-US" w:eastAsia="ru-RU"/>
-        </w:rPr>
-        <w:t>ineq</w:t>
-      </w:r>
-      <w:proofErr w:type="spellEnd"/>
-      <w:r>
-        <w:rPr>
-          <w:rFonts w:ascii="Courier New" w:eastAsia="Times New Roman" w:hAnsi="Courier New" w:cs="Courier New"/>
-          <w:color w:val="808080"/>
-          <w:sz w:val="20"/>
-          <w:szCs w:val="20"/>
-          <w:lang w:val="en-US" w:eastAsia="ru-RU"/>
-        </w:rPr>
-        <w:t>'</w:t>
-      </w:r>
-      <w:r>
-        <w:rPr>
-          <w:rFonts w:ascii="Courier New" w:eastAsia="Times New Roman" w:hAnsi="Courier New" w:cs="Courier New"/>
-          <w:b/>
-          <w:bCs/>
-          <w:color w:val="000080"/>
-          <w:sz w:val="20"/>
-          <w:szCs w:val="20"/>
-          <w:lang w:val="en-US" w:eastAsia="ru-RU"/>
-        </w:rPr>
-        <w:t>,</w:t>
-      </w:r>
-    </w:p>
-    <w:p>
-      <w:pPr>
-        <w:shd w:val="clear" w:color="auto" w:fill="FFFFFF"/>
-        <w:spacing w:after="0" w:line="240" w:lineRule="auto"/>
-        <w:rPr>
-          <w:rFonts w:ascii="Courier New" w:eastAsia="Times New Roman" w:hAnsi="Courier New" w:cs="Courier New"/>
-          <w:color w:val="000000"/>
-          <w:sz w:val="20"/>
-          <w:szCs w:val="20"/>
-          <w:lang w:val="en-US" w:eastAsia="ru-RU"/>
-        </w:rPr>
-      </w:pPr>
-      <w:r>
-        <w:rPr>
-          <w:rFonts w:ascii="Courier New" w:eastAsia="Times New Roman" w:hAnsi="Courier New" w:cs="Courier New"/>
-          <w:color w:val="000000"/>
-          <w:sz w:val="20"/>
-          <w:szCs w:val="20"/>
-          <w:lang w:val="en-US" w:eastAsia="ru-RU"/>
-        </w:rPr>
-        <w:t xml:space="preserve">                </w:t>
-      </w:r>
-      <w:r>
-        <w:rPr>
-          <w:rFonts w:ascii="Courier New" w:eastAsia="Times New Roman" w:hAnsi="Courier New" w:cs="Courier New"/>
-          <w:color w:val="808080"/>
-          <w:sz w:val="20"/>
-          <w:szCs w:val="20"/>
-          <w:lang w:val="en-US" w:eastAsia="ru-RU"/>
-        </w:rPr>
-        <w:t>'fun'</w:t>
-      </w:r>
-      <w:r>
-        <w:rPr>
-          <w:rFonts w:ascii="Courier New" w:eastAsia="Times New Roman" w:hAnsi="Courier New" w:cs="Courier New"/>
-          <w:b/>
-          <w:bCs/>
-          <w:color w:val="000080"/>
-          <w:sz w:val="20"/>
-          <w:szCs w:val="20"/>
-          <w:lang w:val="en-US" w:eastAsia="ru-RU"/>
-        </w:rPr>
-        <w:t>:</w:t>
-      </w:r>
-      <w:r>
-        <w:rPr>
-          <w:rFonts w:ascii="Courier New" w:eastAsia="Times New Roman" w:hAnsi="Courier New" w:cs="Courier New"/>
-          <w:color w:val="000000"/>
-          <w:sz w:val="20"/>
-          <w:szCs w:val="20"/>
-          <w:lang w:val="en-US" w:eastAsia="ru-RU"/>
-        </w:rPr>
-        <w:t xml:space="preserve"> </w:t>
-      </w:r>
-      <w:r>
-        <w:rPr>
-          <w:rFonts w:ascii="Courier New" w:eastAsia="Times New Roman" w:hAnsi="Courier New" w:cs="Courier New"/>
-          <w:b/>
-          <w:bCs/>
-          <w:color w:val="0000FF"/>
-          <w:sz w:val="20"/>
-          <w:szCs w:val="20"/>
-          <w:lang w:val="en-US" w:eastAsia="ru-RU"/>
-        </w:rPr>
-        <w:t>lambda</w:t>
-      </w:r>
-      <w:r>
-        <w:rPr>
-          <w:rFonts w:ascii="Courier New" w:eastAsia="Times New Roman" w:hAnsi="Courier New" w:cs="Courier New"/>
-          <w:color w:val="000000"/>
-          <w:sz w:val="20"/>
-          <w:szCs w:val="20"/>
-          <w:lang w:val="en-US" w:eastAsia="ru-RU"/>
-        </w:rPr>
-        <w:t xml:space="preserve"> t</w:t>
-      </w:r>
-      <w:r>
-        <w:rPr>
-          <w:rFonts w:ascii="Courier New" w:eastAsia="Times New Roman" w:hAnsi="Courier New" w:cs="Courier New"/>
-          <w:b/>
-          <w:bCs/>
-          <w:color w:val="000080"/>
-          <w:sz w:val="20"/>
-          <w:szCs w:val="20"/>
-          <w:lang w:val="en-US" w:eastAsia="ru-RU"/>
-        </w:rPr>
-        <w:t>:</w:t>
-      </w:r>
-      <w:r>
-        <w:rPr>
-          <w:rFonts w:ascii="Courier New" w:eastAsia="Times New Roman" w:hAnsi="Courier New" w:cs="Courier New"/>
-          <w:color w:val="000000"/>
-          <w:sz w:val="20"/>
-          <w:szCs w:val="20"/>
-          <w:lang w:val="en-US" w:eastAsia="ru-RU"/>
-        </w:rPr>
-        <w:t xml:space="preserve"> t</w:t>
-      </w:r>
-      <w:r>
-        <w:rPr>
-          <w:rFonts w:ascii="Courier New" w:eastAsia="Times New Roman" w:hAnsi="Courier New" w:cs="Courier New"/>
-          <w:b/>
-          <w:bCs/>
-          <w:color w:val="000080"/>
-          <w:sz w:val="20"/>
-          <w:szCs w:val="20"/>
-          <w:lang w:val="en-US" w:eastAsia="ru-RU"/>
-        </w:rPr>
-        <w:t>[</w:t>
-      </w:r>
-      <w:r>
-        <w:rPr>
-          <w:rFonts w:ascii="Courier New" w:eastAsia="Times New Roman" w:hAnsi="Courier New" w:cs="Courier New"/>
-          <w:color w:val="FF0000"/>
-          <w:sz w:val="20"/>
-          <w:szCs w:val="20"/>
-          <w:lang w:val="en-US" w:eastAsia="ru-RU"/>
-        </w:rPr>
-        <w:t>2</w:t>
-      </w:r>
-      <w:r>
-        <w:rPr>
-          <w:rFonts w:ascii="Courier New" w:eastAsia="Times New Roman" w:hAnsi="Courier New" w:cs="Courier New"/>
-          <w:b/>
-          <w:bCs/>
-          <w:color w:val="000080"/>
-          <w:sz w:val="20"/>
-          <w:szCs w:val="20"/>
-          <w:lang w:val="en-US" w:eastAsia="ru-RU"/>
-        </w:rPr>
-        <w:t>]</w:t>
-      </w:r>
-      <w:r>
-        <w:rPr>
-          <w:rFonts w:ascii="Courier New" w:eastAsia="Times New Roman" w:hAnsi="Courier New" w:cs="Courier New"/>
-          <w:color w:val="000000"/>
-          <w:sz w:val="20"/>
-          <w:szCs w:val="20"/>
-          <w:lang w:val="en-US" w:eastAsia="ru-RU"/>
-        </w:rPr>
-        <w:t xml:space="preserve"> </w:t>
-      </w:r>
-      <w:r>
-        <w:rPr>
-          <w:rFonts w:ascii="Courier New" w:eastAsia="Times New Roman" w:hAnsi="Courier New" w:cs="Courier New"/>
-          <w:b/>
-          <w:bCs/>
-          <w:color w:val="000080"/>
-          <w:sz w:val="20"/>
-          <w:szCs w:val="20"/>
-          <w:lang w:val="en-US" w:eastAsia="ru-RU"/>
-        </w:rPr>
-        <w:t>+</w:t>
-      </w:r>
-      <w:r>
-        <w:rPr>
-          <w:rFonts w:ascii="Courier New" w:eastAsia="Times New Roman" w:hAnsi="Courier New" w:cs="Courier New"/>
-          <w:color w:val="000000"/>
-          <w:sz w:val="20"/>
-          <w:szCs w:val="20"/>
-          <w:lang w:val="en-US" w:eastAsia="ru-RU"/>
-        </w:rPr>
-        <w:t xml:space="preserve"> a</w:t>
-      </w:r>
-      <w:r>
-        <w:rPr>
-          <w:rFonts w:ascii="Courier New" w:eastAsia="Times New Roman" w:hAnsi="Courier New" w:cs="Courier New"/>
-          <w:b/>
-          <w:bCs/>
-          <w:color w:val="000080"/>
-          <w:sz w:val="20"/>
-          <w:szCs w:val="20"/>
-          <w:lang w:val="en-US" w:eastAsia="ru-RU"/>
-        </w:rPr>
-        <w:t>*</w:t>
-      </w:r>
-      <w:r>
-        <w:rPr>
-          <w:rFonts w:ascii="Courier New" w:eastAsia="Times New Roman" w:hAnsi="Courier New" w:cs="Courier New"/>
-          <w:color w:val="000000"/>
-          <w:sz w:val="20"/>
-          <w:szCs w:val="20"/>
-          <w:lang w:val="en-US" w:eastAsia="ru-RU"/>
-        </w:rPr>
-        <w:t>t</w:t>
-      </w:r>
-      <w:r>
-        <w:rPr>
-          <w:rFonts w:ascii="Courier New" w:eastAsia="Times New Roman" w:hAnsi="Courier New" w:cs="Courier New"/>
-          <w:b/>
-          <w:bCs/>
-          <w:color w:val="000080"/>
-          <w:sz w:val="20"/>
-          <w:szCs w:val="20"/>
-          <w:lang w:val="en-US" w:eastAsia="ru-RU"/>
-        </w:rPr>
-        <w:t>[</w:t>
-      </w:r>
-      <w:r>
-        <w:rPr>
-          <w:rFonts w:ascii="Courier New" w:eastAsia="Times New Roman" w:hAnsi="Courier New" w:cs="Courier New"/>
-          <w:color w:val="FF0000"/>
-          <w:sz w:val="20"/>
-          <w:szCs w:val="20"/>
-          <w:lang w:val="en-US" w:eastAsia="ru-RU"/>
-        </w:rPr>
-        <w:t>0</w:t>
-      </w:r>
-      <w:r>
-        <w:rPr>
-          <w:rFonts w:ascii="Courier New" w:eastAsia="Times New Roman" w:hAnsi="Courier New" w:cs="Courier New"/>
-          <w:b/>
-          <w:bCs/>
-          <w:color w:val="000080"/>
-          <w:sz w:val="20"/>
-          <w:szCs w:val="20"/>
-          <w:lang w:val="en-US" w:eastAsia="ru-RU"/>
-        </w:rPr>
-        <w:t>]</w:t>
-      </w:r>
-    </w:p>
-    <w:p>
-      <w:pPr>
-        <w:shd w:val="clear" w:color="auto" w:fill="FFFFFF"/>
-        <w:spacing w:after="0" w:line="240" w:lineRule="auto"/>
-        <w:rPr>
-          <w:rFonts w:ascii="Courier New" w:eastAsia="Times New Roman" w:hAnsi="Courier New" w:cs="Courier New"/>
-          <w:color w:val="000000"/>
-          <w:sz w:val="20"/>
-          <w:szCs w:val="20"/>
-          <w:lang w:val="en-US" w:eastAsia="ru-RU"/>
-        </w:rPr>
-      </w:pPr>
-      <w:r>
-        <w:rPr>
-          <w:rFonts w:ascii="Courier New" w:eastAsia="Times New Roman" w:hAnsi="Courier New" w:cs="Courier New"/>
-          <w:color w:val="000000"/>
-          <w:sz w:val="20"/>
-          <w:szCs w:val="20"/>
-          <w:lang w:val="en-US" w:eastAsia="ru-RU"/>
-        </w:rPr>
-        <w:t xml:space="preserve">            </w:t>
-      </w:r>
-      <w:r>
-        <w:rPr>
-          <w:rFonts w:ascii="Courier New" w:eastAsia="Times New Roman" w:hAnsi="Courier New" w:cs="Courier New"/>
-          <w:b/>
-          <w:bCs/>
-          <w:color w:val="000080"/>
-          <w:sz w:val="20"/>
-          <w:szCs w:val="20"/>
-          <w:lang w:val="en-US" w:eastAsia="ru-RU"/>
-        </w:rPr>
-        <w:t>},</w:t>
-      </w:r>
-    </w:p>
-    <w:p>
-      <w:pPr>
-        <w:shd w:val="clear" w:color="auto" w:fill="FFFFFF"/>
-        <w:spacing w:after="0" w:line="240" w:lineRule="auto"/>
-        <w:rPr>
-          <w:rFonts w:ascii="Courier New" w:eastAsia="Times New Roman" w:hAnsi="Courier New" w:cs="Courier New"/>
-          <w:color w:val="000000"/>
-          <w:sz w:val="20"/>
-          <w:szCs w:val="20"/>
-          <w:lang w:val="en-US" w:eastAsia="ru-RU"/>
-        </w:rPr>
-      </w:pPr>
-      <w:r>
-        <w:rPr>
-          <w:rFonts w:ascii="Courier New" w:eastAsia="Times New Roman" w:hAnsi="Courier New" w:cs="Courier New"/>
-          <w:color w:val="000000"/>
-          <w:sz w:val="20"/>
-          <w:szCs w:val="20"/>
-          <w:lang w:val="en-US" w:eastAsia="ru-RU"/>
-        </w:rPr>
-        <w:t xml:space="preserve">            </w:t>
-      </w:r>
-      <w:r>
-        <w:rPr>
-          <w:rFonts w:ascii="Courier New" w:eastAsia="Times New Roman" w:hAnsi="Courier New" w:cs="Courier New"/>
-          <w:b/>
-          <w:bCs/>
-          <w:color w:val="000080"/>
-          <w:sz w:val="20"/>
-          <w:szCs w:val="20"/>
-          <w:lang w:val="en-US" w:eastAsia="ru-RU"/>
-        </w:rPr>
-        <w:t>{</w:t>
-      </w:r>
-    </w:p>
-    <w:p>
-      <w:pPr>
-        <w:shd w:val="clear" w:color="auto" w:fill="FFFFFF"/>
-        <w:spacing w:after="0" w:line="240" w:lineRule="auto"/>
-        <w:rPr>
-          <w:rFonts w:ascii="Courier New" w:eastAsia="Times New Roman" w:hAnsi="Courier New" w:cs="Courier New"/>
-          <w:color w:val="000000"/>
-          <w:sz w:val="20"/>
-          <w:szCs w:val="20"/>
-          <w:lang w:val="en-US" w:eastAsia="ru-RU"/>
-        </w:rPr>
-      </w:pPr>
-      <w:r>
-        <w:rPr>
-          <w:rFonts w:ascii="Courier New" w:eastAsia="Times New Roman" w:hAnsi="Courier New" w:cs="Courier New"/>
-          <w:color w:val="000000"/>
-          <w:sz w:val="20"/>
-          <w:szCs w:val="20"/>
-          <w:lang w:val="en-US" w:eastAsia="ru-RU"/>
-        </w:rPr>
-        <w:t xml:space="preserve">                </w:t>
-      </w:r>
-      <w:r>
-        <w:rPr>
-          <w:rFonts w:ascii="Courier New" w:eastAsia="Times New Roman" w:hAnsi="Courier New" w:cs="Courier New"/>
-          <w:color w:val="808080"/>
-          <w:sz w:val="20"/>
-          <w:szCs w:val="20"/>
-          <w:lang w:val="en-US" w:eastAsia="ru-RU"/>
-        </w:rPr>
-        <w:t>'type'</w:t>
-      </w:r>
-      <w:r>
-        <w:rPr>
-          <w:rFonts w:ascii="Courier New" w:eastAsia="Times New Roman" w:hAnsi="Courier New" w:cs="Courier New"/>
-          <w:b/>
-          <w:bCs/>
-          <w:color w:val="000080"/>
-          <w:sz w:val="20"/>
-          <w:szCs w:val="20"/>
-          <w:lang w:val="en-US" w:eastAsia="ru-RU"/>
-        </w:rPr>
-        <w:t>:</w:t>
-      </w:r>
-      <w:r>
-        <w:rPr>
-          <w:rFonts w:ascii="Courier New" w:eastAsia="Times New Roman" w:hAnsi="Courier New" w:cs="Courier New"/>
-          <w:color w:val="000000"/>
-          <w:sz w:val="20"/>
-          <w:szCs w:val="20"/>
-          <w:lang w:val="en-US" w:eastAsia="ru-RU"/>
-        </w:rPr>
-        <w:t xml:space="preserve"> </w:t>
-      </w:r>
-      <w:r>
-        <w:rPr>
-          <w:rFonts w:ascii="Courier New" w:eastAsia="Times New Roman" w:hAnsi="Courier New" w:cs="Courier New"/>
-          <w:color w:val="808080"/>
-          <w:sz w:val="20"/>
-          <w:szCs w:val="20"/>
-          <w:lang w:val="en-US" w:eastAsia="ru-RU"/>
-        </w:rPr>
-        <w:t>'</w:t>
-      </w:r>
-      <w:proofErr w:type="spellStart"/>
-      <w:r>
-        <w:rPr>
-          <w:rFonts w:ascii="Courier New" w:eastAsia="Times New Roman" w:hAnsi="Courier New" w:cs="Courier New"/>
-          <w:color w:val="808080"/>
-          <w:sz w:val="20"/>
-          <w:szCs w:val="20"/>
-          <w:lang w:val="en-US" w:eastAsia="ru-RU"/>
-        </w:rPr>
-        <w:t>eq</w:t>
-      </w:r>
-      <w:proofErr w:type="spellEnd"/>
-      <w:r>
-        <w:rPr>
-          <w:rFonts w:ascii="Courier New" w:eastAsia="Times New Roman" w:hAnsi="Courier New" w:cs="Courier New"/>
-          <w:color w:val="808080"/>
-          <w:sz w:val="20"/>
-          <w:szCs w:val="20"/>
-          <w:lang w:val="en-US" w:eastAsia="ru-RU"/>
-        </w:rPr>
-        <w:t>'</w:t>
-      </w:r>
-      <w:r>
-        <w:rPr>
-          <w:rFonts w:ascii="Courier New" w:eastAsia="Times New Roman" w:hAnsi="Courier New" w:cs="Courier New"/>
-          <w:b/>
-          <w:bCs/>
-          <w:color w:val="000080"/>
-          <w:sz w:val="20"/>
-          <w:szCs w:val="20"/>
-          <w:lang w:val="en-US" w:eastAsia="ru-RU"/>
-        </w:rPr>
-        <w:t>,</w:t>
-      </w:r>
-    </w:p>
-    <w:p>
-      <w:pPr>
-        <w:shd w:val="clear" w:color="auto" w:fill="FFFFFF"/>
-        <w:spacing w:after="0" w:line="240" w:lineRule="auto"/>
-        <w:rPr>
-          <w:rFonts w:ascii="Courier New" w:eastAsia="Times New Roman" w:hAnsi="Courier New" w:cs="Courier New"/>
-          <w:color w:val="000000"/>
-          <w:sz w:val="20"/>
-          <w:szCs w:val="20"/>
-          <w:lang w:val="en-US" w:eastAsia="ru-RU"/>
-        </w:rPr>
-      </w:pPr>
-      <w:r>
-        <w:rPr>
-          <w:rFonts w:ascii="Courier New" w:eastAsia="Times New Roman" w:hAnsi="Courier New" w:cs="Courier New"/>
-          <w:color w:val="000000"/>
-          <w:sz w:val="20"/>
-          <w:szCs w:val="20"/>
-          <w:lang w:val="en-US" w:eastAsia="ru-RU"/>
-        </w:rPr>
-        <w:t xml:space="preserve">                </w:t>
-      </w:r>
-      <w:r>
-        <w:rPr>
-          <w:rFonts w:ascii="Courier New" w:eastAsia="Times New Roman" w:hAnsi="Courier New" w:cs="Courier New"/>
-          <w:color w:val="808080"/>
-          <w:sz w:val="20"/>
-          <w:szCs w:val="20"/>
-          <w:lang w:val="en-US" w:eastAsia="ru-RU"/>
-        </w:rPr>
-        <w:t>'fun'</w:t>
-      </w:r>
-      <w:r>
-        <w:rPr>
-          <w:rFonts w:ascii="Courier New" w:eastAsia="Times New Roman" w:hAnsi="Courier New" w:cs="Courier New"/>
-          <w:b/>
-          <w:bCs/>
-          <w:color w:val="000080"/>
-          <w:sz w:val="20"/>
-          <w:szCs w:val="20"/>
-          <w:lang w:val="en-US" w:eastAsia="ru-RU"/>
-        </w:rPr>
-        <w:t>:</w:t>
-      </w:r>
-      <w:r>
-        <w:rPr>
-          <w:rFonts w:ascii="Courier New" w:eastAsia="Times New Roman" w:hAnsi="Courier New" w:cs="Courier New"/>
-          <w:color w:val="000000"/>
-          <w:sz w:val="20"/>
-          <w:szCs w:val="20"/>
-          <w:lang w:val="en-US" w:eastAsia="ru-RU"/>
-        </w:rPr>
-        <w:t xml:space="preserve"> </w:t>
-      </w:r>
-      <w:r>
-        <w:rPr>
-          <w:rFonts w:ascii="Courier New" w:eastAsia="Times New Roman" w:hAnsi="Courier New" w:cs="Courier New"/>
-          <w:b/>
-          <w:bCs/>
-          <w:color w:val="0000FF"/>
-          <w:sz w:val="20"/>
-          <w:szCs w:val="20"/>
-          <w:lang w:val="en-US" w:eastAsia="ru-RU"/>
-        </w:rPr>
-        <w:t>lambda</w:t>
-      </w:r>
-      <w:r>
-        <w:rPr>
-          <w:rFonts w:ascii="Courier New" w:eastAsia="Times New Roman" w:hAnsi="Courier New" w:cs="Courier New"/>
-          <w:color w:val="000000"/>
-          <w:sz w:val="20"/>
-          <w:szCs w:val="20"/>
-          <w:lang w:val="en-US" w:eastAsia="ru-RU"/>
-        </w:rPr>
-        <w:t xml:space="preserve"> t</w:t>
-      </w:r>
-      <w:r>
-        <w:rPr>
-          <w:rFonts w:ascii="Courier New" w:eastAsia="Times New Roman" w:hAnsi="Courier New" w:cs="Courier New"/>
-          <w:b/>
-          <w:bCs/>
-          <w:color w:val="000080"/>
-          <w:sz w:val="20"/>
-          <w:szCs w:val="20"/>
-          <w:lang w:val="en-US" w:eastAsia="ru-RU"/>
-        </w:rPr>
-        <w:t>:</w:t>
-      </w:r>
-      <w:r>
-        <w:rPr>
-          <w:rFonts w:ascii="Courier New" w:eastAsia="Times New Roman" w:hAnsi="Courier New" w:cs="Courier New"/>
-          <w:color w:val="000000"/>
-          <w:sz w:val="20"/>
-          <w:szCs w:val="20"/>
-          <w:lang w:val="en-US" w:eastAsia="ru-RU"/>
-        </w:rPr>
-        <w:t xml:space="preserve"> t</w:t>
-      </w:r>
-      <w:r>
-        <w:rPr>
-          <w:rFonts w:ascii="Courier New" w:eastAsia="Times New Roman" w:hAnsi="Courier New" w:cs="Courier New"/>
-          <w:b/>
-          <w:bCs/>
-          <w:color w:val="000080"/>
-          <w:sz w:val="20"/>
-          <w:szCs w:val="20"/>
-          <w:lang w:val="en-US" w:eastAsia="ru-RU"/>
-        </w:rPr>
-        <w:t>[</w:t>
-      </w:r>
-      <w:r>
-        <w:rPr>
-          <w:rFonts w:ascii="Courier New" w:eastAsia="Times New Roman" w:hAnsi="Courier New" w:cs="Courier New"/>
-          <w:color w:val="FF0000"/>
-          <w:sz w:val="20"/>
-          <w:szCs w:val="20"/>
-          <w:lang w:val="en-US" w:eastAsia="ru-RU"/>
-        </w:rPr>
-        <w:t>0</w:t>
-      </w:r>
-      <w:r>
-        <w:rPr>
-          <w:rFonts w:ascii="Courier New" w:eastAsia="Times New Roman" w:hAnsi="Courier New" w:cs="Courier New"/>
-          <w:b/>
-          <w:bCs/>
-          <w:color w:val="000080"/>
-          <w:sz w:val="20"/>
-          <w:szCs w:val="20"/>
-          <w:lang w:val="en-US" w:eastAsia="ru-RU"/>
-        </w:rPr>
-        <w:t>]</w:t>
-      </w:r>
-      <w:r>
-        <w:rPr>
-          <w:rFonts w:ascii="Courier New" w:eastAsia="Times New Roman" w:hAnsi="Courier New" w:cs="Courier New"/>
-          <w:color w:val="000000"/>
-          <w:sz w:val="20"/>
-          <w:szCs w:val="20"/>
-          <w:lang w:val="en-US" w:eastAsia="ru-RU"/>
-        </w:rPr>
-        <w:t xml:space="preserve"> </w:t>
-      </w:r>
-      <w:r>
-        <w:rPr>
-          <w:rFonts w:ascii="Courier New" w:eastAsia="Times New Roman" w:hAnsi="Courier New" w:cs="Courier New"/>
-          <w:b/>
-          <w:bCs/>
-          <w:color w:val="000080"/>
-          <w:sz w:val="20"/>
-          <w:szCs w:val="20"/>
-          <w:lang w:val="en-US" w:eastAsia="ru-RU"/>
-        </w:rPr>
-        <w:t>+</w:t>
-      </w:r>
-      <w:r>
-        <w:rPr>
-          <w:rFonts w:ascii="Courier New" w:eastAsia="Times New Roman" w:hAnsi="Courier New" w:cs="Courier New"/>
-          <w:color w:val="000000"/>
-          <w:sz w:val="20"/>
-          <w:szCs w:val="20"/>
-          <w:lang w:val="en-US" w:eastAsia="ru-RU"/>
-        </w:rPr>
-        <w:t xml:space="preserve"> t</w:t>
-      </w:r>
-      <w:r>
-        <w:rPr>
-          <w:rFonts w:ascii="Courier New" w:eastAsia="Times New Roman" w:hAnsi="Courier New" w:cs="Courier New"/>
-          <w:b/>
-          <w:bCs/>
-          <w:color w:val="000080"/>
-          <w:sz w:val="20"/>
-          <w:szCs w:val="20"/>
-          <w:lang w:val="en-US" w:eastAsia="ru-RU"/>
-        </w:rPr>
-        <w:t>[</w:t>
-      </w:r>
-      <w:r>
-        <w:rPr>
-          <w:rFonts w:ascii="Courier New" w:eastAsia="Times New Roman" w:hAnsi="Courier New" w:cs="Courier New"/>
-          <w:color w:val="FF0000"/>
-          <w:sz w:val="20"/>
-          <w:szCs w:val="20"/>
-          <w:lang w:val="en-US" w:eastAsia="ru-RU"/>
-        </w:rPr>
-        <w:t>1</w:t>
-      </w:r>
-      <w:r>
-        <w:rPr>
-          <w:rFonts w:ascii="Courier New" w:eastAsia="Times New Roman" w:hAnsi="Courier New" w:cs="Courier New"/>
-          <w:b/>
-          <w:bCs/>
-          <w:color w:val="000080"/>
-          <w:sz w:val="20"/>
-          <w:szCs w:val="20"/>
-          <w:lang w:val="en-US" w:eastAsia="ru-RU"/>
-        </w:rPr>
-        <w:t>]</w:t>
-      </w:r>
-      <w:r>
-        <w:rPr>
-          <w:rFonts w:ascii="Courier New" w:eastAsia="Times New Roman" w:hAnsi="Courier New" w:cs="Courier New"/>
-          <w:color w:val="000000"/>
-          <w:sz w:val="20"/>
-          <w:szCs w:val="20"/>
-          <w:lang w:val="en-US" w:eastAsia="ru-RU"/>
-        </w:rPr>
-        <w:t xml:space="preserve"> </w:t>
-      </w:r>
-      <w:r>
-        <w:rPr>
-          <w:rFonts w:ascii="Courier New" w:eastAsia="Times New Roman" w:hAnsi="Courier New" w:cs="Courier New"/>
-          <w:b/>
-          <w:bCs/>
-          <w:color w:val="000080"/>
-          <w:sz w:val="20"/>
-          <w:szCs w:val="20"/>
-          <w:lang w:val="en-US" w:eastAsia="ru-RU"/>
-        </w:rPr>
-        <w:t>-</w:t>
-      </w:r>
-      <w:r>
-        <w:rPr>
-          <w:rFonts w:ascii="Courier New" w:eastAsia="Times New Roman" w:hAnsi="Courier New" w:cs="Courier New"/>
-          <w:color w:val="000000"/>
-          <w:sz w:val="20"/>
-          <w:szCs w:val="20"/>
-          <w:lang w:val="en-US" w:eastAsia="ru-RU"/>
-        </w:rPr>
-        <w:t xml:space="preserve"> </w:t>
-      </w:r>
-      <w:r>
-        <w:rPr>
-          <w:rFonts w:ascii="Courier New" w:eastAsia="Times New Roman" w:hAnsi="Courier New" w:cs="Courier New"/>
-          <w:color w:val="FF0000"/>
-          <w:sz w:val="20"/>
-          <w:szCs w:val="20"/>
-          <w:lang w:val="en-US" w:eastAsia="ru-RU"/>
-        </w:rPr>
-        <w:t>1</w:t>
-      </w:r>
-      <w:r>
-        <w:rPr>
-          <w:rFonts w:ascii="Courier New" w:eastAsia="Times New Roman" w:hAnsi="Courier New" w:cs="Courier New"/>
-          <w:color w:val="000000"/>
-          <w:sz w:val="20"/>
-          <w:szCs w:val="20"/>
-          <w:lang w:val="en-US" w:eastAsia="ru-RU"/>
-        </w:rPr>
-        <w:t xml:space="preserve"> </w:t>
-      </w:r>
-    </w:p>
-    <w:p>
-      <w:pPr>
-        <w:shd w:val="clear" w:color="auto" w:fill="FFFFFF"/>
-        <w:spacing w:after="0" w:line="240" w:lineRule="auto"/>
-        <w:rPr>
-          <w:rFonts w:ascii="Courier New" w:eastAsia="Times New Roman" w:hAnsi="Courier New" w:cs="Courier New"/>
-          <w:color w:val="000000"/>
-          <w:sz w:val="20"/>
-          <w:szCs w:val="20"/>
-          <w:lang w:val="en-US" w:eastAsia="ru-RU"/>
-        </w:rPr>
-      </w:pPr>
-      <w:r>
-        <w:rPr>
-          <w:rFonts w:ascii="Courier New" w:eastAsia="Times New Roman" w:hAnsi="Courier New" w:cs="Courier New"/>
-          <w:color w:val="000000"/>
-          <w:sz w:val="20"/>
-          <w:szCs w:val="20"/>
-          <w:lang w:val="en-US" w:eastAsia="ru-RU"/>
-        </w:rPr>
-        <w:t xml:space="preserve">            </w:t>
-      </w:r>
-      <w:r>
-        <w:rPr>
-          <w:rFonts w:ascii="Courier New" w:eastAsia="Times New Roman" w:hAnsi="Courier New" w:cs="Courier New"/>
-          <w:b/>
-          <w:bCs/>
-          <w:color w:val="000080"/>
-          <w:sz w:val="20"/>
-          <w:szCs w:val="20"/>
-          <w:lang w:val="en-US" w:eastAsia="ru-RU"/>
-        </w:rPr>
-        <w:t>})</w:t>
-      </w:r>
-    </w:p>
-    <w:p>
-      <w:pPr>
-        <w:shd w:val="clear" w:color="auto" w:fill="FFFFFF"/>
-        <w:spacing w:after="0" w:line="240" w:lineRule="auto"/>
-        <w:rPr>
-          <w:rFonts w:ascii="Courier New" w:eastAsia="Times New Roman" w:hAnsi="Courier New" w:cs="Courier New"/>
-          <w:color w:val="000000"/>
-          <w:sz w:val="20"/>
-          <w:szCs w:val="20"/>
-          <w:lang w:val="en-US" w:eastAsia="ru-RU"/>
-        </w:rPr>
-      </w:pPr>
-    </w:p>
-    <w:p>
-      <w:pPr>
-        <w:shd w:val="clear" w:color="auto" w:fill="FFFFFF"/>
-        <w:spacing w:after="0" w:line="240" w:lineRule="auto"/>
-        <w:rPr>
-          <w:rFonts w:ascii="Courier New" w:eastAsia="Times New Roman" w:hAnsi="Courier New" w:cs="Courier New"/>
-          <w:color w:val="000000"/>
-          <w:sz w:val="20"/>
-          <w:szCs w:val="20"/>
-          <w:lang w:val="en-US" w:eastAsia="ru-RU"/>
-        </w:rPr>
-      </w:pPr>
-      <w:r>
-        <w:rPr>
-          <w:rFonts w:ascii="Courier New" w:eastAsia="Times New Roman" w:hAnsi="Courier New" w:cs="Courier New"/>
-          <w:color w:val="000000"/>
-          <w:sz w:val="20"/>
-          <w:szCs w:val="20"/>
-          <w:lang w:val="en-US" w:eastAsia="ru-RU"/>
-        </w:rPr>
-        <w:t xml:space="preserve">    </w:t>
-      </w:r>
-      <w:proofErr w:type="spellStart"/>
-      <w:r>
-        <w:rPr>
-          <w:rFonts w:ascii="Courier New" w:eastAsia="Times New Roman" w:hAnsi="Courier New" w:cs="Courier New"/>
-          <w:color w:val="000000"/>
-          <w:sz w:val="20"/>
-          <w:szCs w:val="20"/>
-          <w:lang w:val="en-US" w:eastAsia="ru-RU"/>
-        </w:rPr>
-        <w:t>bnc</w:t>
-      </w:r>
-      <w:proofErr w:type="spellEnd"/>
-      <w:r>
-        <w:rPr>
-          <w:rFonts w:ascii="Courier New" w:eastAsia="Times New Roman" w:hAnsi="Courier New" w:cs="Courier New"/>
-          <w:color w:val="000000"/>
-          <w:sz w:val="20"/>
-          <w:szCs w:val="20"/>
-          <w:lang w:val="en-US" w:eastAsia="ru-RU"/>
-        </w:rPr>
-        <w:t xml:space="preserve"> </w:t>
-      </w:r>
-      <w:r>
-        <w:rPr>
-          <w:rFonts w:ascii="Courier New" w:eastAsia="Times New Roman" w:hAnsi="Courier New" w:cs="Courier New"/>
-          <w:b/>
-          <w:bCs/>
-          <w:color w:val="000080"/>
-          <w:sz w:val="20"/>
-          <w:szCs w:val="20"/>
-          <w:lang w:val="en-US" w:eastAsia="ru-RU"/>
-        </w:rPr>
-        <w:t>=</w:t>
-      </w:r>
-      <w:r>
-        <w:rPr>
-          <w:rFonts w:ascii="Courier New" w:eastAsia="Times New Roman" w:hAnsi="Courier New" w:cs="Courier New"/>
-          <w:color w:val="000000"/>
-          <w:sz w:val="20"/>
-          <w:szCs w:val="20"/>
-          <w:lang w:val="en-US" w:eastAsia="ru-RU"/>
-        </w:rPr>
-        <w:t xml:space="preserve"> </w:t>
-      </w:r>
-      <w:r>
-        <w:rPr>
-          <w:rFonts w:ascii="Courier New" w:eastAsia="Times New Roman" w:hAnsi="Courier New" w:cs="Courier New"/>
-          <w:b/>
-          <w:bCs/>
-          <w:color w:val="000080"/>
-          <w:sz w:val="20"/>
-          <w:szCs w:val="20"/>
-          <w:lang w:val="en-US" w:eastAsia="ru-RU"/>
-        </w:rPr>
-        <w:t>((</w:t>
-      </w:r>
-      <w:r>
-        <w:rPr>
-          <w:rFonts w:ascii="Courier New" w:eastAsia="Times New Roman" w:hAnsi="Courier New" w:cs="Courier New"/>
-          <w:color w:val="FF0000"/>
-          <w:sz w:val="20"/>
-          <w:szCs w:val="20"/>
-          <w:lang w:val="en-US" w:eastAsia="ru-RU"/>
-        </w:rPr>
-        <w:t>0</w:t>
-      </w:r>
-      <w:r>
-        <w:rPr>
-          <w:rFonts w:ascii="Courier New" w:eastAsia="Times New Roman" w:hAnsi="Courier New" w:cs="Courier New"/>
-          <w:b/>
-          <w:bCs/>
-          <w:color w:val="000080"/>
-          <w:sz w:val="20"/>
-          <w:szCs w:val="20"/>
-          <w:lang w:val="en-US" w:eastAsia="ru-RU"/>
-        </w:rPr>
-        <w:t>,</w:t>
-      </w:r>
-      <w:r>
-        <w:rPr>
-          <w:rFonts w:ascii="Courier New" w:eastAsia="Times New Roman" w:hAnsi="Courier New" w:cs="Courier New"/>
-          <w:color w:val="000000"/>
-          <w:sz w:val="20"/>
-          <w:szCs w:val="20"/>
-          <w:lang w:val="en-US" w:eastAsia="ru-RU"/>
-        </w:rPr>
-        <w:t xml:space="preserve"> </w:t>
-      </w:r>
-      <w:r>
-        <w:rPr>
-          <w:rFonts w:ascii="Courier New" w:eastAsia="Times New Roman" w:hAnsi="Courier New" w:cs="Courier New"/>
-          <w:b/>
-          <w:bCs/>
-          <w:color w:val="880088"/>
-          <w:sz w:val="20"/>
-          <w:szCs w:val="20"/>
-          <w:lang w:val="en-US" w:eastAsia="ru-RU"/>
-        </w:rPr>
-        <w:t>None</w:t>
-      </w:r>
-      <w:r>
-        <w:rPr>
-          <w:rFonts w:ascii="Courier New" w:eastAsia="Times New Roman" w:hAnsi="Courier New" w:cs="Courier New"/>
-          <w:b/>
-          <w:bCs/>
-          <w:color w:val="000080"/>
-          <w:sz w:val="20"/>
-          <w:szCs w:val="20"/>
-          <w:lang w:val="en-US" w:eastAsia="ru-RU"/>
-        </w:rPr>
-        <w:t>),(</w:t>
-      </w:r>
-      <w:r>
-        <w:rPr>
-          <w:rFonts w:ascii="Courier New" w:eastAsia="Times New Roman" w:hAnsi="Courier New" w:cs="Courier New"/>
-          <w:color w:val="FF0000"/>
-          <w:sz w:val="20"/>
-          <w:szCs w:val="20"/>
-          <w:lang w:val="en-US" w:eastAsia="ru-RU"/>
-        </w:rPr>
-        <w:t>0</w:t>
-      </w:r>
-      <w:r>
-        <w:rPr>
-          <w:rFonts w:ascii="Courier New" w:eastAsia="Times New Roman" w:hAnsi="Courier New" w:cs="Courier New"/>
-          <w:b/>
-          <w:bCs/>
-          <w:color w:val="000080"/>
-          <w:sz w:val="20"/>
-          <w:szCs w:val="20"/>
-          <w:lang w:val="en-US" w:eastAsia="ru-RU"/>
-        </w:rPr>
-        <w:t>,</w:t>
-      </w:r>
-      <w:r>
-        <w:rPr>
-          <w:rFonts w:ascii="Courier New" w:eastAsia="Times New Roman" w:hAnsi="Courier New" w:cs="Courier New"/>
-          <w:color w:val="000000"/>
-          <w:sz w:val="20"/>
-          <w:szCs w:val="20"/>
-          <w:lang w:val="en-US" w:eastAsia="ru-RU"/>
-        </w:rPr>
-        <w:t xml:space="preserve"> </w:t>
-      </w:r>
-      <w:r>
-        <w:rPr>
-          <w:rFonts w:ascii="Courier New" w:eastAsia="Times New Roman" w:hAnsi="Courier New" w:cs="Courier New"/>
-          <w:b/>
-          <w:bCs/>
-          <w:color w:val="880088"/>
-          <w:sz w:val="20"/>
-          <w:szCs w:val="20"/>
-          <w:lang w:val="en-US" w:eastAsia="ru-RU"/>
-        </w:rPr>
-        <w:t>None</w:t>
-      </w:r>
-      <w:r>
-        <w:rPr>
-          <w:rFonts w:ascii="Courier New" w:eastAsia="Times New Roman" w:hAnsi="Courier New" w:cs="Courier New"/>
-          <w:b/>
-          <w:bCs/>
-          <w:color w:val="000080"/>
-          <w:sz w:val="20"/>
-          <w:szCs w:val="20"/>
-          <w:lang w:val="en-US" w:eastAsia="ru-RU"/>
-        </w:rPr>
-        <w:t>),(</w:t>
-      </w:r>
-      <w:r>
-        <w:rPr>
-          <w:rFonts w:ascii="Courier New" w:eastAsia="Times New Roman" w:hAnsi="Courier New" w:cs="Courier New"/>
-          <w:b/>
-          <w:bCs/>
-          <w:color w:val="880088"/>
-          <w:sz w:val="20"/>
-          <w:szCs w:val="20"/>
-          <w:lang w:val="en-US" w:eastAsia="ru-RU"/>
-        </w:rPr>
-        <w:t>None</w:t>
-      </w:r>
-      <w:r>
-        <w:rPr>
-          <w:rFonts w:ascii="Courier New" w:eastAsia="Times New Roman" w:hAnsi="Courier New" w:cs="Courier New"/>
-          <w:b/>
-          <w:bCs/>
-          <w:color w:val="000080"/>
-          <w:sz w:val="20"/>
-          <w:szCs w:val="20"/>
-          <w:lang w:val="en-US" w:eastAsia="ru-RU"/>
-        </w:rPr>
-        <w:t>,</w:t>
-      </w:r>
-      <w:r>
-        <w:rPr>
-          <w:rFonts w:ascii="Courier New" w:eastAsia="Times New Roman" w:hAnsi="Courier New" w:cs="Courier New"/>
-          <w:color w:val="000000"/>
-          <w:sz w:val="20"/>
-          <w:szCs w:val="20"/>
-          <w:lang w:val="en-US" w:eastAsia="ru-RU"/>
-        </w:rPr>
-        <w:t xml:space="preserve"> </w:t>
-      </w:r>
-      <w:r>
-        <w:rPr>
-          <w:rFonts w:ascii="Courier New" w:eastAsia="Times New Roman" w:hAnsi="Courier New" w:cs="Courier New"/>
-          <w:b/>
-          <w:bCs/>
-          <w:color w:val="880088"/>
-          <w:sz w:val="20"/>
-          <w:szCs w:val="20"/>
-          <w:lang w:val="en-US" w:eastAsia="ru-RU"/>
-        </w:rPr>
-        <w:t>None</w:t>
-      </w:r>
-      <w:r>
-        <w:rPr>
-          <w:rFonts w:ascii="Courier New" w:eastAsia="Times New Roman" w:hAnsi="Courier New" w:cs="Courier New"/>
-          <w:b/>
-          <w:bCs/>
-          <w:color w:val="000080"/>
-          <w:sz w:val="20"/>
-          <w:szCs w:val="20"/>
-          <w:lang w:val="en-US" w:eastAsia="ru-RU"/>
-        </w:rPr>
-        <w:t>))</w:t>
-      </w:r>
-    </w:p>
-    <w:p>
-      <w:pPr>
-        <w:shd w:val="clear" w:color="auto" w:fill="FFFFFF"/>
-        <w:spacing w:after="0" w:line="240" w:lineRule="auto"/>
-        <w:rPr>
-          <w:rFonts w:ascii="Courier New" w:eastAsia="Times New Roman" w:hAnsi="Courier New" w:cs="Courier New"/>
-          <w:color w:val="000000"/>
-          <w:sz w:val="20"/>
-          <w:szCs w:val="20"/>
-          <w:lang w:val="en-US" w:eastAsia="ru-RU"/>
-        </w:rPr>
-      </w:pPr>
-    </w:p>
-    <w:p>
-      <w:pPr>
-        <w:shd w:val="clear" w:color="auto" w:fill="FFFFFF"/>
-        <w:spacing w:after="0" w:line="240" w:lineRule="auto"/>
-        <w:rPr>
-          <w:rFonts w:ascii="Courier New" w:eastAsia="Times New Roman" w:hAnsi="Courier New" w:cs="Courier New"/>
-          <w:color w:val="000000"/>
-          <w:sz w:val="20"/>
-          <w:szCs w:val="20"/>
-          <w:lang w:val="en-US" w:eastAsia="ru-RU"/>
-        </w:rPr>
-      </w:pPr>
-      <w:r>
-        <w:rPr>
-          <w:rFonts w:ascii="Courier New" w:eastAsia="Times New Roman" w:hAnsi="Courier New" w:cs="Courier New"/>
-          <w:color w:val="000000"/>
-          <w:sz w:val="20"/>
-          <w:szCs w:val="20"/>
-          <w:lang w:val="en-US" w:eastAsia="ru-RU"/>
-        </w:rPr>
-        <w:t xml:space="preserve">    res </w:t>
-      </w:r>
-      <w:r>
-        <w:rPr>
-          <w:rFonts w:ascii="Courier New" w:eastAsia="Times New Roman" w:hAnsi="Courier New" w:cs="Courier New"/>
-          <w:b/>
-          <w:bCs/>
-          <w:color w:val="000080"/>
-          <w:sz w:val="20"/>
-          <w:szCs w:val="20"/>
-          <w:lang w:val="en-US" w:eastAsia="ru-RU"/>
-        </w:rPr>
-        <w:t>=</w:t>
-      </w:r>
-      <w:r>
-        <w:rPr>
-          <w:rFonts w:ascii="Courier New" w:eastAsia="Times New Roman" w:hAnsi="Courier New" w:cs="Courier New"/>
-          <w:color w:val="000000"/>
-          <w:sz w:val="20"/>
-          <w:szCs w:val="20"/>
-          <w:lang w:val="en-US" w:eastAsia="ru-RU"/>
-        </w:rPr>
-        <w:t xml:space="preserve"> </w:t>
-      </w:r>
-      <w:proofErr w:type="spellStart"/>
-      <w:r>
-        <w:rPr>
-          <w:rFonts w:ascii="Courier New" w:eastAsia="Times New Roman" w:hAnsi="Courier New" w:cs="Courier New"/>
-          <w:color w:val="000000"/>
-          <w:sz w:val="20"/>
-          <w:szCs w:val="20"/>
-          <w:lang w:val="en-US" w:eastAsia="ru-RU"/>
-        </w:rPr>
-        <w:t>opt</w:t>
-      </w:r>
-      <w:r>
-        <w:rPr>
-          <w:rFonts w:ascii="Courier New" w:eastAsia="Times New Roman" w:hAnsi="Courier New" w:cs="Courier New"/>
-          <w:b/>
-          <w:bCs/>
-          <w:color w:val="000080"/>
-          <w:sz w:val="20"/>
-          <w:szCs w:val="20"/>
-          <w:lang w:val="en-US" w:eastAsia="ru-RU"/>
-        </w:rPr>
-        <w:t>.</w:t>
-      </w:r>
-      <w:r>
-        <w:rPr>
-          <w:rFonts w:ascii="Courier New" w:eastAsia="Times New Roman" w:hAnsi="Courier New" w:cs="Courier New"/>
-          <w:color w:val="000000"/>
-          <w:sz w:val="20"/>
-          <w:szCs w:val="20"/>
-          <w:lang w:val="en-US" w:eastAsia="ru-RU"/>
-        </w:rPr>
-        <w:t>minimize</w:t>
-      </w:r>
-      <w:proofErr w:type="spellEnd"/>
-      <w:r>
-        <w:rPr>
-          <w:rFonts w:ascii="Courier New" w:eastAsia="Times New Roman" w:hAnsi="Courier New" w:cs="Courier New"/>
-          <w:b/>
-          <w:bCs/>
-          <w:color w:val="000080"/>
-          <w:sz w:val="20"/>
-          <w:szCs w:val="20"/>
-          <w:lang w:val="en-US" w:eastAsia="ru-RU"/>
-        </w:rPr>
-        <w:t>(</w:t>
-      </w:r>
-      <w:r>
-        <w:rPr>
-          <w:rFonts w:ascii="Courier New" w:eastAsia="Times New Roman" w:hAnsi="Courier New" w:cs="Courier New"/>
-          <w:color w:val="000000"/>
-          <w:sz w:val="20"/>
-          <w:szCs w:val="20"/>
-          <w:lang w:val="en-US" w:eastAsia="ru-RU"/>
-        </w:rPr>
-        <w:t>fun</w:t>
-      </w:r>
-      <w:r>
-        <w:rPr>
-          <w:rFonts w:ascii="Courier New" w:eastAsia="Times New Roman" w:hAnsi="Courier New" w:cs="Courier New"/>
-          <w:b/>
-          <w:bCs/>
-          <w:color w:val="000080"/>
-          <w:sz w:val="20"/>
-          <w:szCs w:val="20"/>
-          <w:lang w:val="en-US" w:eastAsia="ru-RU"/>
-        </w:rPr>
-        <w:t>,</w:t>
-      </w:r>
-      <w:r>
-        <w:rPr>
-          <w:rFonts w:ascii="Courier New" w:eastAsia="Times New Roman" w:hAnsi="Courier New" w:cs="Courier New"/>
-          <w:color w:val="000000"/>
-          <w:sz w:val="20"/>
-          <w:szCs w:val="20"/>
-          <w:lang w:val="en-US" w:eastAsia="ru-RU"/>
-        </w:rPr>
-        <w:t xml:space="preserve"> x0</w:t>
-      </w:r>
-      <w:r>
-        <w:rPr>
-          <w:rFonts w:ascii="Courier New" w:eastAsia="Times New Roman" w:hAnsi="Courier New" w:cs="Courier New"/>
-          <w:b/>
-          <w:bCs/>
-          <w:color w:val="000080"/>
-          <w:sz w:val="20"/>
-          <w:szCs w:val="20"/>
-          <w:lang w:val="en-US" w:eastAsia="ru-RU"/>
-        </w:rPr>
-        <w:t>=(</w:t>
-      </w:r>
-      <w:r>
-        <w:rPr>
-          <w:rFonts w:ascii="Courier New" w:eastAsia="Times New Roman" w:hAnsi="Courier New" w:cs="Courier New"/>
-          <w:color w:val="FF0000"/>
-          <w:sz w:val="20"/>
-          <w:szCs w:val="20"/>
-          <w:lang w:val="en-US" w:eastAsia="ru-RU"/>
-        </w:rPr>
-        <w:t>1</w:t>
-      </w:r>
-      <w:r>
-        <w:rPr>
-          <w:rFonts w:ascii="Courier New" w:eastAsia="Times New Roman" w:hAnsi="Courier New" w:cs="Courier New"/>
-          <w:b/>
-          <w:bCs/>
-          <w:color w:val="000080"/>
-          <w:sz w:val="20"/>
-          <w:szCs w:val="20"/>
-          <w:lang w:val="en-US" w:eastAsia="ru-RU"/>
-        </w:rPr>
-        <w:t>,</w:t>
-      </w:r>
-      <w:r>
-        <w:rPr>
-          <w:rFonts w:ascii="Courier New" w:eastAsia="Times New Roman" w:hAnsi="Courier New" w:cs="Courier New"/>
-          <w:color w:val="000000"/>
-          <w:sz w:val="20"/>
-          <w:szCs w:val="20"/>
-          <w:lang w:val="en-US" w:eastAsia="ru-RU"/>
-        </w:rPr>
-        <w:t xml:space="preserve"> </w:t>
-      </w:r>
-      <w:r>
-        <w:rPr>
-          <w:rFonts w:ascii="Courier New" w:eastAsia="Times New Roman" w:hAnsi="Courier New" w:cs="Courier New"/>
-          <w:color w:val="FF0000"/>
-          <w:sz w:val="20"/>
-          <w:szCs w:val="20"/>
-          <w:lang w:val="en-US" w:eastAsia="ru-RU"/>
-        </w:rPr>
-        <w:t>1</w:t>
-      </w:r>
-      <w:r>
-        <w:rPr>
-          <w:rFonts w:ascii="Courier New" w:eastAsia="Times New Roman" w:hAnsi="Courier New" w:cs="Courier New"/>
-          <w:b/>
-          <w:bCs/>
-          <w:color w:val="000080"/>
-          <w:sz w:val="20"/>
-          <w:szCs w:val="20"/>
-          <w:lang w:val="en-US" w:eastAsia="ru-RU"/>
-        </w:rPr>
-        <w:t>,</w:t>
-      </w:r>
-      <w:r>
-        <w:rPr>
-          <w:rFonts w:ascii="Courier New" w:eastAsia="Times New Roman" w:hAnsi="Courier New" w:cs="Courier New"/>
-          <w:color w:val="000000"/>
-          <w:sz w:val="20"/>
-          <w:szCs w:val="20"/>
-          <w:lang w:val="en-US" w:eastAsia="ru-RU"/>
-        </w:rPr>
-        <w:t xml:space="preserve"> </w:t>
-      </w:r>
-      <w:r>
-        <w:rPr>
-          <w:rFonts w:ascii="Courier New" w:eastAsia="Times New Roman" w:hAnsi="Courier New" w:cs="Courier New"/>
-          <w:color w:val="FF0000"/>
-          <w:sz w:val="20"/>
-          <w:szCs w:val="20"/>
-          <w:lang w:val="en-US" w:eastAsia="ru-RU"/>
-        </w:rPr>
-        <w:t>1</w:t>
-      </w:r>
-      <w:r>
-        <w:rPr>
-          <w:rFonts w:ascii="Courier New" w:eastAsia="Times New Roman" w:hAnsi="Courier New" w:cs="Courier New"/>
-          <w:b/>
-          <w:bCs/>
-          <w:color w:val="000080"/>
-          <w:sz w:val="20"/>
-          <w:szCs w:val="20"/>
-          <w:lang w:val="en-US" w:eastAsia="ru-RU"/>
-        </w:rPr>
-        <w:t>),</w:t>
-      </w:r>
-      <w:r>
-        <w:rPr>
-          <w:rFonts w:ascii="Courier New" w:eastAsia="Times New Roman" w:hAnsi="Courier New" w:cs="Courier New"/>
-          <w:color w:val="000000"/>
-          <w:sz w:val="20"/>
-          <w:szCs w:val="20"/>
-          <w:lang w:val="en-US" w:eastAsia="ru-RU"/>
-        </w:rPr>
-        <w:t xml:space="preserve"> method</w:t>
-      </w:r>
-      <w:r>
-        <w:rPr>
-          <w:rFonts w:ascii="Courier New" w:eastAsia="Times New Roman" w:hAnsi="Courier New" w:cs="Courier New"/>
-          <w:b/>
-          <w:bCs/>
-          <w:color w:val="000080"/>
-          <w:sz w:val="20"/>
-          <w:szCs w:val="20"/>
-          <w:lang w:val="en-US" w:eastAsia="ru-RU"/>
-        </w:rPr>
-        <w:t>=</w:t>
-      </w:r>
-      <w:r>
-        <w:rPr>
-          <w:rFonts w:ascii="Courier New" w:eastAsia="Times New Roman" w:hAnsi="Courier New" w:cs="Courier New"/>
-          <w:color w:val="808080"/>
-          <w:sz w:val="20"/>
-          <w:szCs w:val="20"/>
-          <w:lang w:val="en-US" w:eastAsia="ru-RU"/>
-        </w:rPr>
-        <w:t>'SLSQP'</w:t>
-      </w:r>
-      <w:r>
-        <w:rPr>
-          <w:rFonts w:ascii="Courier New" w:eastAsia="Times New Roman" w:hAnsi="Courier New" w:cs="Courier New"/>
-          <w:b/>
-          <w:bCs/>
-          <w:color w:val="000080"/>
-          <w:sz w:val="20"/>
-          <w:szCs w:val="20"/>
-          <w:lang w:val="en-US" w:eastAsia="ru-RU"/>
-        </w:rPr>
-        <w:t>,</w:t>
-      </w:r>
-      <w:r>
-        <w:rPr>
-          <w:rFonts w:ascii="Courier New" w:eastAsia="Times New Roman" w:hAnsi="Courier New" w:cs="Courier New"/>
-          <w:color w:val="000000"/>
-          <w:sz w:val="20"/>
-          <w:szCs w:val="20"/>
-          <w:lang w:val="en-US" w:eastAsia="ru-RU"/>
-        </w:rPr>
-        <w:t xml:space="preserve"> </w:t>
-      </w:r>
-      <w:proofErr w:type="spellStart"/>
-      <w:r>
-        <w:rPr>
-          <w:rFonts w:ascii="Courier New" w:eastAsia="Times New Roman" w:hAnsi="Courier New" w:cs="Courier New"/>
-          <w:color w:val="000000"/>
-          <w:sz w:val="20"/>
-          <w:szCs w:val="20"/>
-          <w:lang w:val="en-US" w:eastAsia="ru-RU"/>
-        </w:rPr>
-        <w:t>args</w:t>
-      </w:r>
-      <w:proofErr w:type="spellEnd"/>
-      <w:r>
-        <w:rPr>
-          <w:rFonts w:ascii="Courier New" w:eastAsia="Times New Roman" w:hAnsi="Courier New" w:cs="Courier New"/>
-          <w:b/>
-          <w:bCs/>
-          <w:color w:val="000080"/>
-          <w:sz w:val="20"/>
-          <w:szCs w:val="20"/>
-          <w:lang w:val="en-US" w:eastAsia="ru-RU"/>
-        </w:rPr>
-        <w:t>=(</w:t>
-      </w:r>
-      <w:r>
-        <w:rPr>
-          <w:rFonts w:ascii="Courier New" w:eastAsia="Times New Roman" w:hAnsi="Courier New" w:cs="Courier New"/>
-          <w:color w:val="FF0000"/>
-          <w:sz w:val="20"/>
-          <w:szCs w:val="20"/>
-          <w:lang w:val="en-US" w:eastAsia="ru-RU"/>
-        </w:rPr>
-        <w:t>1</w:t>
-      </w:r>
-      <w:r>
-        <w:rPr>
-          <w:rFonts w:ascii="Courier New" w:eastAsia="Times New Roman" w:hAnsi="Courier New" w:cs="Courier New"/>
-          <w:b/>
-          <w:bCs/>
-          <w:color w:val="000080"/>
-          <w:sz w:val="20"/>
-          <w:szCs w:val="20"/>
-          <w:lang w:val="en-US" w:eastAsia="ru-RU"/>
-        </w:rPr>
-        <w:t>,</w:t>
-      </w:r>
-      <w:r>
-        <w:rPr>
-          <w:rFonts w:ascii="Courier New" w:eastAsia="Times New Roman" w:hAnsi="Courier New" w:cs="Courier New"/>
-          <w:color w:val="000000"/>
-          <w:sz w:val="20"/>
-          <w:szCs w:val="20"/>
-          <w:lang w:val="en-US" w:eastAsia="ru-RU"/>
-        </w:rPr>
-        <w:t xml:space="preserve"> </w:t>
-      </w:r>
-      <w:r>
-        <w:rPr>
-          <w:rFonts w:ascii="Courier New" w:eastAsia="Times New Roman" w:hAnsi="Courier New" w:cs="Courier New"/>
-          <w:color w:val="FF0000"/>
-          <w:sz w:val="20"/>
-          <w:szCs w:val="20"/>
-          <w:lang w:val="en-US" w:eastAsia="ru-RU"/>
-        </w:rPr>
-        <w:t>2</w:t>
-      </w:r>
-      <w:r>
-        <w:rPr>
-          <w:rFonts w:ascii="Courier New" w:eastAsia="Times New Roman" w:hAnsi="Courier New" w:cs="Courier New"/>
-          <w:b/>
-          <w:bCs/>
-          <w:color w:val="000080"/>
-          <w:sz w:val="20"/>
-          <w:szCs w:val="20"/>
-          <w:lang w:val="en-US" w:eastAsia="ru-RU"/>
-        </w:rPr>
-        <w:t>),</w:t>
-      </w:r>
-      <w:r>
-        <w:rPr>
-          <w:rFonts w:ascii="Courier New" w:eastAsia="Times New Roman" w:hAnsi="Courier New" w:cs="Courier New"/>
-          <w:color w:val="000000"/>
-          <w:sz w:val="20"/>
-          <w:szCs w:val="20"/>
-          <w:lang w:val="en-US" w:eastAsia="ru-RU"/>
-        </w:rPr>
-        <w:t xml:space="preserve"> constraints</w:t>
-      </w:r>
-      <w:r>
-        <w:rPr>
-          <w:rFonts w:ascii="Courier New" w:eastAsia="Times New Roman" w:hAnsi="Courier New" w:cs="Courier New"/>
-          <w:b/>
-          <w:bCs/>
-          <w:color w:val="000080"/>
-          <w:sz w:val="20"/>
-          <w:szCs w:val="20"/>
-          <w:lang w:val="en-US" w:eastAsia="ru-RU"/>
-        </w:rPr>
-        <w:t>=</w:t>
-      </w:r>
-      <w:r>
-        <w:rPr>
-          <w:rFonts w:ascii="Courier New" w:eastAsia="Times New Roman" w:hAnsi="Courier New" w:cs="Courier New"/>
-          <w:color w:val="000000"/>
-          <w:sz w:val="20"/>
-          <w:szCs w:val="20"/>
-          <w:lang w:val="en-US" w:eastAsia="ru-RU"/>
-        </w:rPr>
-        <w:t>cons</w:t>
-      </w:r>
-      <w:r>
-        <w:rPr>
-          <w:rFonts w:ascii="Courier New" w:eastAsia="Times New Roman" w:hAnsi="Courier New" w:cs="Courier New"/>
-          <w:b/>
-          <w:bCs/>
-          <w:color w:val="000080"/>
-          <w:sz w:val="20"/>
-          <w:szCs w:val="20"/>
-          <w:lang w:val="en-US" w:eastAsia="ru-RU"/>
-        </w:rPr>
-        <w:t>,</w:t>
-      </w:r>
-      <w:r>
-        <w:rPr>
-          <w:rFonts w:ascii="Courier New" w:eastAsia="Times New Roman" w:hAnsi="Courier New" w:cs="Courier New"/>
-          <w:color w:val="000000"/>
-          <w:sz w:val="20"/>
-          <w:szCs w:val="20"/>
-          <w:lang w:val="en-US" w:eastAsia="ru-RU"/>
-        </w:rPr>
-        <w:t xml:space="preserve"> bounds</w:t>
-      </w:r>
-      <w:r>
-        <w:rPr>
-          <w:rFonts w:ascii="Courier New" w:eastAsia="Times New Roman" w:hAnsi="Courier New" w:cs="Courier New"/>
-          <w:b/>
-          <w:bCs/>
-          <w:color w:val="000080"/>
-          <w:sz w:val="20"/>
-          <w:szCs w:val="20"/>
-          <w:lang w:val="en-US" w:eastAsia="ru-RU"/>
-        </w:rPr>
-        <w:t>=</w:t>
-      </w:r>
-      <w:proofErr w:type="spellStart"/>
-      <w:r>
-        <w:rPr>
-          <w:rFonts w:ascii="Courier New" w:eastAsia="Times New Roman" w:hAnsi="Courier New" w:cs="Courier New"/>
-          <w:color w:val="000000"/>
-          <w:sz w:val="20"/>
-          <w:szCs w:val="20"/>
-          <w:lang w:val="en-US" w:eastAsia="ru-RU"/>
-        </w:rPr>
-        <w:t>bnc</w:t>
-      </w:r>
-      <w:proofErr w:type="spellEnd"/>
-      <w:r>
-        <w:rPr>
-          <w:rFonts w:ascii="Courier New" w:eastAsia="Times New Roman" w:hAnsi="Courier New" w:cs="Courier New"/>
-          <w:b/>
-          <w:bCs/>
-          <w:color w:val="000080"/>
-          <w:sz w:val="20"/>
-          <w:szCs w:val="20"/>
-          <w:lang w:val="en-US" w:eastAsia="ru-RU"/>
-        </w:rPr>
-        <w:t>,</w:t>
-      </w:r>
-      <w:r>
-        <w:rPr>
-          <w:rFonts w:ascii="Courier New" w:eastAsia="Times New Roman" w:hAnsi="Courier New" w:cs="Courier New"/>
-          <w:color w:val="000000"/>
-          <w:sz w:val="20"/>
-          <w:szCs w:val="20"/>
-          <w:lang w:val="en-US" w:eastAsia="ru-RU"/>
-        </w:rPr>
-        <w:t xml:space="preserve"> options</w:t>
-      </w:r>
-      <w:r>
-        <w:rPr>
-          <w:rFonts w:ascii="Courier New" w:eastAsia="Times New Roman" w:hAnsi="Courier New" w:cs="Courier New"/>
-          <w:b/>
-          <w:bCs/>
-          <w:color w:val="000080"/>
-          <w:sz w:val="20"/>
-          <w:szCs w:val="20"/>
-          <w:lang w:val="en-US" w:eastAsia="ru-RU"/>
-        </w:rPr>
-        <w:t>={</w:t>
-      </w:r>
-      <w:r>
-        <w:rPr>
-          <w:rFonts w:ascii="Courier New" w:eastAsia="Times New Roman" w:hAnsi="Courier New" w:cs="Courier New"/>
-          <w:color w:val="808080"/>
-          <w:sz w:val="20"/>
-          <w:szCs w:val="20"/>
-          <w:lang w:val="en-US" w:eastAsia="ru-RU"/>
-        </w:rPr>
-        <w:t>'</w:t>
-      </w:r>
-      <w:proofErr w:type="spellStart"/>
-      <w:r>
-        <w:rPr>
-          <w:rFonts w:ascii="Courier New" w:eastAsia="Times New Roman" w:hAnsi="Courier New" w:cs="Courier New"/>
-          <w:color w:val="808080"/>
-          <w:sz w:val="20"/>
-          <w:szCs w:val="20"/>
-          <w:lang w:val="en-US" w:eastAsia="ru-RU"/>
-        </w:rPr>
-        <w:t>ftol</w:t>
-      </w:r>
-      <w:proofErr w:type="spellEnd"/>
-      <w:r>
-        <w:rPr>
-          <w:rFonts w:ascii="Courier New" w:eastAsia="Times New Roman" w:hAnsi="Courier New" w:cs="Courier New"/>
-          <w:color w:val="808080"/>
-          <w:sz w:val="20"/>
-          <w:szCs w:val="20"/>
-          <w:lang w:val="en-US" w:eastAsia="ru-RU"/>
-        </w:rPr>
-        <w:t>'</w:t>
-      </w:r>
-      <w:r>
-        <w:rPr>
-          <w:rFonts w:ascii="Courier New" w:eastAsia="Times New Roman" w:hAnsi="Courier New" w:cs="Courier New"/>
-          <w:b/>
-          <w:bCs/>
-          <w:color w:val="000080"/>
-          <w:sz w:val="20"/>
-          <w:szCs w:val="20"/>
-          <w:lang w:val="en-US" w:eastAsia="ru-RU"/>
-        </w:rPr>
-        <w:t>:</w:t>
-      </w:r>
-      <w:r>
-        <w:rPr>
-          <w:rFonts w:ascii="Courier New" w:eastAsia="Times New Roman" w:hAnsi="Courier New" w:cs="Courier New"/>
-          <w:color w:val="000000"/>
-          <w:sz w:val="20"/>
-          <w:szCs w:val="20"/>
-          <w:lang w:val="en-US" w:eastAsia="ru-RU"/>
-        </w:rPr>
-        <w:t xml:space="preserve"> </w:t>
-      </w:r>
-      <w:r>
-        <w:rPr>
-          <w:rFonts w:ascii="Courier New" w:eastAsia="Times New Roman" w:hAnsi="Courier New" w:cs="Courier New"/>
-          <w:color w:val="FF0000"/>
-          <w:sz w:val="20"/>
-          <w:szCs w:val="20"/>
-          <w:lang w:val="en-US" w:eastAsia="ru-RU"/>
-        </w:rPr>
-        <w:t>1e-7</w:t>
-      </w:r>
-      <w:r>
-        <w:rPr>
-          <w:rFonts w:ascii="Courier New" w:eastAsia="Times New Roman" w:hAnsi="Courier New" w:cs="Courier New"/>
-          <w:b/>
-          <w:bCs/>
-          <w:color w:val="000080"/>
-          <w:sz w:val="20"/>
-          <w:szCs w:val="20"/>
-          <w:lang w:val="en-US" w:eastAsia="ru-RU"/>
-        </w:rPr>
-        <w:t>})</w:t>
-      </w:r>
-    </w:p>
-    <w:p>
-      <w:pPr>
-        <w:shd w:val="clear" w:color="auto" w:fill="FFFFFF"/>
-        <w:spacing w:after="0" w:line="240" w:lineRule="auto"/>
-        <w:rPr>
-          <w:rFonts w:ascii="Courier New" w:eastAsia="Times New Roman" w:hAnsi="Courier New" w:cs="Courier New"/>
-          <w:color w:val="000000"/>
-          <w:sz w:val="20"/>
-          <w:szCs w:val="20"/>
-          <w:lang w:val="en-US" w:eastAsia="ru-RU"/>
-        </w:rPr>
-      </w:pPr>
-      <w:r>
-        <w:rPr>
-          <w:rFonts w:ascii="Courier New" w:eastAsia="Times New Roman" w:hAnsi="Courier New" w:cs="Courier New"/>
-          <w:color w:val="000000"/>
-          <w:sz w:val="20"/>
-          <w:szCs w:val="20"/>
-          <w:lang w:val="en-US" w:eastAsia="ru-RU"/>
-        </w:rPr>
-        <w:t xml:space="preserve">    </w:t>
-      </w:r>
-      <w:r>
-        <w:rPr>
-          <w:rFonts w:ascii="Courier New" w:eastAsia="Times New Roman" w:hAnsi="Courier New" w:cs="Courier New"/>
-          <w:b/>
-          <w:bCs/>
-          <w:color w:val="880088"/>
-          <w:sz w:val="20"/>
-          <w:szCs w:val="20"/>
-          <w:lang w:val="en-US" w:eastAsia="ru-RU"/>
-        </w:rPr>
-        <w:t>print</w:t>
-      </w:r>
-      <w:r>
-        <w:rPr>
-          <w:rFonts w:ascii="Courier New" w:eastAsia="Times New Roman" w:hAnsi="Courier New" w:cs="Courier New"/>
-          <w:b/>
-          <w:bCs/>
-          <w:color w:val="000080"/>
-          <w:sz w:val="20"/>
-          <w:szCs w:val="20"/>
-          <w:lang w:val="en-US" w:eastAsia="ru-RU"/>
-        </w:rPr>
-        <w:t>(</w:t>
-      </w:r>
-      <w:r>
-        <w:rPr>
-          <w:rFonts w:ascii="Courier New" w:eastAsia="Times New Roman" w:hAnsi="Courier New" w:cs="Courier New"/>
-          <w:color w:val="000000"/>
-          <w:sz w:val="20"/>
-          <w:szCs w:val="20"/>
-          <w:lang w:val="en-US" w:eastAsia="ru-RU"/>
-        </w:rPr>
-        <w:t>res</w:t>
-      </w:r>
-      <w:r>
-        <w:rPr>
-          <w:rFonts w:ascii="Courier New" w:eastAsia="Times New Roman" w:hAnsi="Courier New" w:cs="Courier New"/>
-          <w:b/>
-          <w:bCs/>
-          <w:color w:val="000080"/>
-          <w:sz w:val="20"/>
-          <w:szCs w:val="20"/>
-          <w:lang w:val="en-US" w:eastAsia="ru-RU"/>
-        </w:rPr>
-        <w:t>)</w:t>
-      </w:r>
-    </w:p>
-    <w:p>
-      <w:pPr>
-        <w:shd w:val="clear" w:color="auto" w:fill="FFFFFF"/>
-        <w:spacing w:after="0" w:line="240" w:lineRule="auto"/>
-        <w:rPr>
-          <w:rFonts w:ascii="Courier New" w:eastAsia="Times New Roman" w:hAnsi="Courier New" w:cs="Courier New"/>
-          <w:color w:val="000000"/>
-          <w:sz w:val="20"/>
-          <w:szCs w:val="20"/>
-          <w:lang w:val="en-US" w:eastAsia="ru-RU"/>
-        </w:rPr>
-      </w:pPr>
-    </w:p>
-    <w:p>
-      <w:pPr>
-        <w:shd w:val="clear" w:color="auto" w:fill="FFFFFF"/>
-        <w:spacing w:after="0" w:line="240" w:lineRule="auto"/>
-        <w:rPr>
-          <w:rFonts w:ascii="Courier New" w:eastAsia="Times New Roman" w:hAnsi="Courier New" w:cs="Courier New"/>
-          <w:color w:val="000000"/>
-          <w:sz w:val="20"/>
-          <w:szCs w:val="20"/>
-          <w:lang w:val="en-US" w:eastAsia="ru-RU"/>
-        </w:rPr>
-      </w:pPr>
-      <w:r>
-        <w:rPr>
-          <w:rFonts w:ascii="Courier New" w:eastAsia="Times New Roman" w:hAnsi="Courier New" w:cs="Courier New"/>
-          <w:b/>
-          <w:bCs/>
-          <w:color w:val="0000FF"/>
-          <w:sz w:val="20"/>
-          <w:szCs w:val="20"/>
-          <w:lang w:val="en-US" w:eastAsia="ru-RU"/>
-        </w:rPr>
-        <w:t>if</w:t>
-      </w:r>
-      <w:r>
-        <w:rPr>
-          <w:rFonts w:ascii="Courier New" w:eastAsia="Times New Roman" w:hAnsi="Courier New" w:cs="Courier New"/>
-          <w:color w:val="000000"/>
-          <w:sz w:val="20"/>
-          <w:szCs w:val="20"/>
-          <w:lang w:val="en-US" w:eastAsia="ru-RU"/>
-        </w:rPr>
-        <w:t xml:space="preserve"> __name__</w:t>
-      </w:r>
-      <w:r>
-        <w:rPr>
-          <w:rFonts w:ascii="Courier New" w:eastAsia="Times New Roman" w:hAnsi="Courier New" w:cs="Courier New"/>
-          <w:b/>
-          <w:bCs/>
-          <w:color w:val="000080"/>
-          <w:sz w:val="20"/>
-          <w:szCs w:val="20"/>
-          <w:lang w:val="en-US" w:eastAsia="ru-RU"/>
-        </w:rPr>
-        <w:t>==</w:t>
-      </w:r>
-      <w:r>
-        <w:rPr>
-          <w:rFonts w:ascii="Courier New" w:eastAsia="Times New Roman" w:hAnsi="Courier New" w:cs="Courier New"/>
-          <w:color w:val="808080"/>
-          <w:sz w:val="20"/>
-          <w:szCs w:val="20"/>
-          <w:lang w:val="en-US" w:eastAsia="ru-RU"/>
-        </w:rPr>
-        <w:t>"__main__"</w:t>
-      </w:r>
-      <w:r>
-        <w:rPr>
-          <w:rFonts w:ascii="Courier New" w:eastAsia="Times New Roman" w:hAnsi="Courier New" w:cs="Courier New"/>
-          <w:b/>
-          <w:bCs/>
-          <w:color w:val="000080"/>
-          <w:sz w:val="20"/>
-          <w:szCs w:val="20"/>
-          <w:lang w:val="en-US" w:eastAsia="ru-RU"/>
-        </w:rPr>
-        <w:t>:</w:t>
-      </w:r>
-    </w:p>
-    <w:p>
-      <w:pPr>
-        <w:shd w:val="clear" w:color="auto" w:fill="FFFFFF"/>
-        <w:spacing w:after="0" w:line="240" w:lineRule="auto"/>
-        <w:rPr>
-          <w:rFonts w:ascii="Courier New" w:eastAsia="Times New Roman" w:hAnsi="Courier New" w:cs="Courier New"/>
-          <w:color w:val="000000"/>
-          <w:sz w:val="20"/>
-          <w:szCs w:val="20"/>
-          <w:lang w:eastAsia="ru-RU"/>
-        </w:rPr>
-      </w:pPr>
-      <w:r>
-        <w:rPr>
-          <w:rFonts w:ascii="Courier New" w:eastAsia="Times New Roman" w:hAnsi="Courier New" w:cs="Courier New"/>
-          <w:color w:val="000000"/>
-          <w:sz w:val="20"/>
-          <w:szCs w:val="20"/>
-          <w:lang w:val="en-US" w:eastAsia="ru-RU"/>
-        </w:rPr>
-        <w:t xml:space="preserve">    </w:t>
-      </w:r>
-      <w:r>
-        <w:rPr>
-          <w:rFonts w:ascii="Courier New" w:eastAsia="Times New Roman" w:hAnsi="Courier New" w:cs="Courier New"/>
-          <w:color w:val="000000"/>
-          <w:sz w:val="20"/>
-          <w:szCs w:val="20"/>
-          <w:lang w:eastAsia="ru-RU"/>
-        </w:rPr>
-        <w:t xml:space="preserve">a </w:t>
-      </w:r>
-      <w:r>
-        <w:rPr>
-          <w:rFonts w:ascii="Courier New" w:eastAsia="Times New Roman" w:hAnsi="Courier New" w:cs="Courier New"/>
-          <w:b/>
-          <w:bCs/>
-          <w:color w:val="000080"/>
-          <w:sz w:val="20"/>
-          <w:szCs w:val="20"/>
-          <w:lang w:eastAsia="ru-RU"/>
-        </w:rPr>
-        <w:t>=</w:t>
-      </w:r>
-      <w:r>
-        <w:rPr>
-          <w:rFonts w:ascii="Courier New" w:eastAsia="Times New Roman" w:hAnsi="Courier New" w:cs="Courier New"/>
-          <w:color w:val="000000"/>
-          <w:sz w:val="20"/>
-          <w:szCs w:val="20"/>
-          <w:lang w:eastAsia="ru-RU"/>
-        </w:rPr>
-        <w:t xml:space="preserve"> </w:t>
-      </w:r>
-      <w:proofErr w:type="spellStart"/>
-      <w:r>
-        <w:rPr>
-          <w:rFonts w:ascii="Courier New" w:eastAsia="Times New Roman" w:hAnsi="Courier New" w:cs="Courier New"/>
-          <w:b/>
-          <w:bCs/>
-          <w:color w:val="880088"/>
-          <w:sz w:val="20"/>
-          <w:szCs w:val="20"/>
-          <w:lang w:eastAsia="ru-RU"/>
-        </w:rPr>
-        <w:t>int</w:t>
-      </w:r>
-      <w:proofErr w:type="spellEnd"/>
-      <w:r>
-        <w:rPr>
-          <w:rFonts w:ascii="Courier New" w:eastAsia="Times New Roman" w:hAnsi="Courier New" w:cs="Courier New"/>
-          <w:b/>
-          <w:bCs/>
-          <w:color w:val="000080"/>
-          <w:sz w:val="20"/>
-          <w:szCs w:val="20"/>
-          <w:lang w:eastAsia="ru-RU"/>
-        </w:rPr>
-        <w:t>(</w:t>
-      </w:r>
-      <w:proofErr w:type="spellStart"/>
-      <w:r>
-        <w:rPr>
-          <w:rFonts w:ascii="Courier New" w:eastAsia="Times New Roman" w:hAnsi="Courier New" w:cs="Courier New"/>
-          <w:b/>
-          <w:bCs/>
-          <w:color w:val="880088"/>
-          <w:sz w:val="20"/>
-          <w:szCs w:val="20"/>
-          <w:lang w:eastAsia="ru-RU"/>
-        </w:rPr>
-        <w:t>input</w:t>
-      </w:r>
-      <w:proofErr w:type="spellEnd"/>
-      <w:r>
-        <w:rPr>
-          <w:rFonts w:ascii="Courier New" w:eastAsia="Times New Roman" w:hAnsi="Courier New" w:cs="Courier New"/>
-          <w:b/>
-          <w:bCs/>
-          <w:color w:val="000080"/>
-          <w:sz w:val="20"/>
-          <w:szCs w:val="20"/>
-          <w:lang w:eastAsia="ru-RU"/>
-        </w:rPr>
-        <w:t>(</w:t>
-      </w:r>
-      <w:r>
-        <w:rPr>
-          <w:rFonts w:ascii="Courier New" w:eastAsia="Times New Roman" w:hAnsi="Courier New" w:cs="Courier New"/>
-          <w:color w:val="808080"/>
-          <w:sz w:val="20"/>
-          <w:szCs w:val="20"/>
-          <w:lang w:eastAsia="ru-RU"/>
-        </w:rPr>
-        <w:t>"Введите первую ставку) a = "</w:t>
-      </w:r>
-      <w:r>
-        <w:rPr>
-          <w:rFonts w:ascii="Courier New" w:eastAsia="Times New Roman" w:hAnsi="Courier New" w:cs="Courier New"/>
-          <w:b/>
-          <w:bCs/>
-          <w:color w:val="000080"/>
-          <w:sz w:val="20"/>
-          <w:szCs w:val="20"/>
-          <w:lang w:eastAsia="ru-RU"/>
-        </w:rPr>
-        <w:t>));</w:t>
-      </w:r>
-    </w:p>
-    <w:p>
-      <w:pPr>
-        <w:shd w:val="clear" w:color="auto" w:fill="FFFFFF"/>
-        <w:spacing w:after="0" w:line="240" w:lineRule="auto"/>
-        <w:rPr>
-          <w:rFonts w:ascii="Courier New" w:eastAsia="Times New Roman" w:hAnsi="Courier New" w:cs="Courier New"/>
-          <w:color w:val="000000"/>
-          <w:sz w:val="20"/>
-          <w:szCs w:val="20"/>
-          <w:lang w:eastAsia="ru-RU"/>
-        </w:rPr>
-      </w:pPr>
-      <w:r>
-        <w:rPr>
-          <w:rFonts w:ascii="Courier New" w:eastAsia="Times New Roman" w:hAnsi="Courier New" w:cs="Courier New"/>
-          <w:color w:val="000000"/>
-          <w:sz w:val="20"/>
-          <w:szCs w:val="20"/>
-          <w:lang w:eastAsia="ru-RU"/>
-        </w:rPr>
-        <w:t xml:space="preserve">    b </w:t>
-      </w:r>
-      <w:r>
-        <w:rPr>
-          <w:rFonts w:ascii="Courier New" w:eastAsia="Times New Roman" w:hAnsi="Courier New" w:cs="Courier New"/>
-          <w:b/>
-          <w:bCs/>
-          <w:color w:val="000080"/>
-          <w:sz w:val="20"/>
-          <w:szCs w:val="20"/>
-          <w:lang w:eastAsia="ru-RU"/>
-        </w:rPr>
-        <w:t>=</w:t>
-      </w:r>
-      <w:r>
-        <w:rPr>
-          <w:rFonts w:ascii="Courier New" w:eastAsia="Times New Roman" w:hAnsi="Courier New" w:cs="Courier New"/>
-          <w:color w:val="000000"/>
-          <w:sz w:val="20"/>
-          <w:szCs w:val="20"/>
-          <w:lang w:eastAsia="ru-RU"/>
-        </w:rPr>
-        <w:t xml:space="preserve"> </w:t>
-      </w:r>
-      <w:proofErr w:type="spellStart"/>
-      <w:r>
-        <w:rPr>
-          <w:rFonts w:ascii="Courier New" w:eastAsia="Times New Roman" w:hAnsi="Courier New" w:cs="Courier New"/>
-          <w:b/>
-          <w:bCs/>
-          <w:color w:val="880088"/>
-          <w:sz w:val="20"/>
-          <w:szCs w:val="20"/>
-          <w:lang w:eastAsia="ru-RU"/>
-        </w:rPr>
-        <w:t>int</w:t>
-      </w:r>
-      <w:proofErr w:type="spellEnd"/>
-      <w:r>
-        <w:rPr>
-          <w:rFonts w:ascii="Courier New" w:eastAsia="Times New Roman" w:hAnsi="Courier New" w:cs="Courier New"/>
-          <w:b/>
-          <w:bCs/>
-          <w:color w:val="000080"/>
-          <w:sz w:val="20"/>
-          <w:szCs w:val="20"/>
-          <w:lang w:eastAsia="ru-RU"/>
-        </w:rPr>
-        <w:t>(</w:t>
-      </w:r>
-      <w:proofErr w:type="spellStart"/>
-      <w:r>
-        <w:rPr>
-          <w:rFonts w:ascii="Courier New" w:eastAsia="Times New Roman" w:hAnsi="Courier New" w:cs="Courier New"/>
-          <w:b/>
-          <w:bCs/>
-          <w:color w:val="880088"/>
-          <w:sz w:val="20"/>
-          <w:szCs w:val="20"/>
-          <w:lang w:eastAsia="ru-RU"/>
-        </w:rPr>
-        <w:t>input</w:t>
-      </w:r>
-      <w:proofErr w:type="spellEnd"/>
-      <w:r>
-        <w:rPr>
-          <w:rFonts w:ascii="Courier New" w:eastAsia="Times New Roman" w:hAnsi="Courier New" w:cs="Courier New"/>
-          <w:b/>
-          <w:bCs/>
-          <w:color w:val="000080"/>
-          <w:sz w:val="20"/>
-          <w:szCs w:val="20"/>
-          <w:lang w:eastAsia="ru-RU"/>
-        </w:rPr>
-        <w:t>(</w:t>
-      </w:r>
-      <w:r>
-        <w:rPr>
-          <w:rFonts w:ascii="Courier New" w:eastAsia="Times New Roman" w:hAnsi="Courier New" w:cs="Courier New"/>
-          <w:color w:val="808080"/>
-          <w:sz w:val="20"/>
-          <w:szCs w:val="20"/>
-          <w:lang w:eastAsia="ru-RU"/>
-        </w:rPr>
-        <w:t>"Введите вторую ставку) b = "</w:t>
-      </w:r>
-      <w:r>
-        <w:rPr>
-          <w:rFonts w:ascii="Courier New" w:eastAsia="Times New Roman" w:hAnsi="Courier New" w:cs="Courier New"/>
-          <w:b/>
-          <w:bCs/>
-          <w:color w:val="000080"/>
-          <w:sz w:val="20"/>
-          <w:szCs w:val="20"/>
-          <w:lang w:eastAsia="ru-RU"/>
-        </w:rPr>
-        <w:t>));</w:t>
-      </w:r>
-    </w:p>
-    <w:p>
-      <w:pPr>
-        <w:shd w:val="clear" w:color="auto" w:fill="FFFFFF"/>
-        <w:spacing w:after="0" w:line="240" w:lineRule="auto"/>
-        <w:rPr>
-          <w:rFonts w:ascii="Courier New" w:eastAsia="Times New Roman" w:hAnsi="Courier New" w:cs="Courier New"/>
-          <w:color w:val="000000"/>
-          <w:sz w:val="20"/>
-          <w:szCs w:val="20"/>
-          <w:lang w:val="en-US" w:eastAsia="ru-RU"/>
-        </w:rPr>
-      </w:pPr>
-      <w:r>
-        <w:rPr>
-          <w:rFonts w:ascii="Courier New" w:eastAsia="Times New Roman" w:hAnsi="Courier New" w:cs="Courier New"/>
-          <w:color w:val="000000"/>
-          <w:sz w:val="20"/>
-          <w:szCs w:val="20"/>
-          <w:lang w:eastAsia="ru-RU"/>
-        </w:rPr>
-        <w:t xml:space="preserve">    </w:t>
-      </w:r>
-      <w:proofErr w:type="spellStart"/>
-      <w:r>
-        <w:rPr>
-          <w:rFonts w:ascii="Courier New" w:eastAsia="Times New Roman" w:hAnsi="Courier New" w:cs="Courier New"/>
-          <w:color w:val="000000"/>
-          <w:sz w:val="20"/>
-          <w:szCs w:val="20"/>
-          <w:lang w:val="en-US" w:eastAsia="ru-RU"/>
-        </w:rPr>
-        <w:t>do_max</w:t>
-      </w:r>
-      <w:proofErr w:type="spellEnd"/>
-      <w:r>
-        <w:rPr>
-          <w:rFonts w:ascii="Courier New" w:eastAsia="Times New Roman" w:hAnsi="Courier New" w:cs="Courier New"/>
-          <w:b/>
-          <w:bCs/>
-          <w:color w:val="000080"/>
-          <w:sz w:val="20"/>
-          <w:szCs w:val="20"/>
-          <w:lang w:val="en-US" w:eastAsia="ru-RU"/>
-        </w:rPr>
-        <w:t>(</w:t>
-      </w:r>
-      <w:proofErr w:type="spellStart"/>
-      <w:r>
-        <w:rPr>
-          <w:rFonts w:ascii="Courier New" w:eastAsia="Times New Roman" w:hAnsi="Courier New" w:cs="Courier New"/>
-          <w:color w:val="000000"/>
-          <w:sz w:val="20"/>
-          <w:szCs w:val="20"/>
-          <w:lang w:val="en-US" w:eastAsia="ru-RU"/>
-        </w:rPr>
-        <w:t>a</w:t>
-      </w:r>
-      <w:r>
-        <w:rPr>
-          <w:rFonts w:ascii="Courier New" w:eastAsia="Times New Roman" w:hAnsi="Courier New" w:cs="Courier New"/>
-          <w:b/>
-          <w:bCs/>
-          <w:color w:val="000080"/>
-          <w:sz w:val="20"/>
-          <w:szCs w:val="20"/>
-          <w:lang w:val="en-US" w:eastAsia="ru-RU"/>
-        </w:rPr>
-        <w:t>,</w:t>
-      </w:r>
-      <w:r>
-        <w:rPr>
-          <w:rFonts w:ascii="Courier New" w:eastAsia="Times New Roman" w:hAnsi="Courier New" w:cs="Courier New"/>
-          <w:color w:val="000000"/>
-          <w:sz w:val="20"/>
-          <w:szCs w:val="20"/>
-          <w:lang w:val="en-US" w:eastAsia="ru-RU"/>
-        </w:rPr>
-        <w:t>b</w:t>
-      </w:r>
-      <w:proofErr w:type="spellEnd"/>
-      <w:r>
-        <w:rPr>
-          <w:rFonts w:ascii="Courier New" w:eastAsia="Times New Roman" w:hAnsi="Courier New" w:cs="Courier New"/>
-          <w:b/>
-          <w:bCs/>
-          <w:color w:val="000080"/>
-          <w:sz w:val="20"/>
-          <w:szCs w:val="20"/>
-          <w:lang w:val="en-US" w:eastAsia="ru-RU"/>
-        </w:rPr>
-        <w:t>)</w:t>
-      </w:r>
-    </w:p>
-    <w:p>
-      <w:pPr>
-        <w:shd w:val="clear" w:color="auto" w:fill="FFFFFF"/>
-        <w:spacing w:after="0" w:line="240" w:lineRule="auto"/>
-        <w:rPr>
-          <w:rFonts w:ascii="Courier New" w:eastAsia="Times New Roman" w:hAnsi="Courier New" w:cs="Courier New"/>
-          <w:color w:val="000000"/>
-          <w:sz w:val="20"/>
-          <w:szCs w:val="20"/>
-          <w:lang w:val="en-US" w:eastAsia="ru-RU"/>
-        </w:rPr>
-      </w:pPr>
-      <w:r>
-        <w:rPr>
-          <w:rFonts w:ascii="Courier New" w:eastAsia="Times New Roman" w:hAnsi="Courier New" w:cs="Courier New"/>
-          <w:color w:val="000000"/>
-          <w:sz w:val="20"/>
-          <w:szCs w:val="20"/>
-          <w:lang w:val="en-US" w:eastAsia="ru-RU"/>
-        </w:rPr>
-        <w:t xml:space="preserve">    </w:t>
-      </w:r>
-      <w:r>
-        <w:rPr>
-          <w:rFonts w:ascii="Courier New" w:eastAsia="Times New Roman" w:hAnsi="Courier New" w:cs="Courier New"/>
-          <w:b/>
-          <w:bCs/>
-          <w:color w:val="880088"/>
-          <w:sz w:val="20"/>
-          <w:szCs w:val="20"/>
-          <w:lang w:val="en-US" w:eastAsia="ru-RU"/>
-        </w:rPr>
-        <w:t>print</w:t>
-      </w:r>
-      <w:r>
-        <w:rPr>
-          <w:rFonts w:ascii="Courier New" w:eastAsia="Times New Roman" w:hAnsi="Courier New" w:cs="Courier New"/>
-          <w:b/>
-          <w:bCs/>
-          <w:color w:val="000080"/>
-          <w:sz w:val="20"/>
-          <w:szCs w:val="20"/>
-          <w:lang w:val="en-US" w:eastAsia="ru-RU"/>
-        </w:rPr>
-        <w:t>(</w:t>
-      </w:r>
-      <w:r>
-        <w:rPr>
-          <w:rFonts w:ascii="Courier New" w:eastAsia="Times New Roman" w:hAnsi="Courier New" w:cs="Courier New"/>
-          <w:color w:val="808080"/>
-          <w:sz w:val="20"/>
-          <w:szCs w:val="20"/>
-          <w:lang w:val="en-US" w:eastAsia="ru-RU"/>
-        </w:rPr>
-        <w:t>'\n\n'</w:t>
-      </w:r>
-      <w:r>
-        <w:rPr>
-          <w:rFonts w:ascii="Courier New" w:eastAsia="Times New Roman" w:hAnsi="Courier New" w:cs="Courier New"/>
-          <w:b/>
-          <w:bCs/>
-          <w:color w:val="000080"/>
-          <w:sz w:val="20"/>
-          <w:szCs w:val="20"/>
-          <w:lang w:val="en-US" w:eastAsia="ru-RU"/>
-        </w:rPr>
-        <w:t>)</w:t>
-      </w:r>
-    </w:p>
-    <w:p>
-      <w:pPr>
-        <w:shd w:val="clear" w:color="auto" w:fill="FFFFFF"/>
-        <w:spacing w:after="0" w:line="240" w:lineRule="auto"/>
-        <w:rPr>
-          <w:rFonts w:ascii="Times New Roman" w:eastAsia="Times New Roman" w:hAnsi="Times New Roman" w:cs="Times New Roman"/>
-          <w:sz w:val="24"/>
-          <w:szCs w:val="24"/>
-          <w:lang w:eastAsia="ru-RU"/>
-        </w:rPr>
-      </w:pPr>
-      <w:r>
-        <w:rPr>
-          <w:rFonts w:ascii="Courier New" w:eastAsia="Times New Roman" w:hAnsi="Courier New" w:cs="Courier New"/>
-          <w:color w:val="000000"/>
-          <w:sz w:val="20"/>
-          <w:szCs w:val="20"/>
-          <w:lang w:val="en-US" w:eastAsia="ru-RU"/>
-        </w:rPr>
-        <w:t xml:space="preserve">    </w:t>
-      </w:r>
-      <w:proofErr w:type="spellStart"/>
-      <w:r>
-        <w:rPr>
-          <w:rFonts w:ascii="Courier New" w:eastAsia="Times New Roman" w:hAnsi="Courier New" w:cs="Courier New"/>
-          <w:color w:val="000000"/>
-          <w:sz w:val="20"/>
-          <w:szCs w:val="20"/>
-          <w:lang w:eastAsia="ru-RU"/>
-        </w:rPr>
-        <w:t>do_min</w:t>
-      </w:r>
-      <w:proofErr w:type="spellEnd"/>
-      <w:r>
-        <w:rPr>
-          <w:rFonts w:ascii="Courier New" w:eastAsia="Times New Roman" w:hAnsi="Courier New" w:cs="Courier New"/>
-          <w:b/>
-          <w:bCs/>
-          <w:color w:val="000080"/>
-          <w:sz w:val="20"/>
-          <w:szCs w:val="20"/>
-          <w:lang w:eastAsia="ru-RU"/>
-        </w:rPr>
-        <w:t>(</w:t>
-      </w:r>
-      <w:proofErr w:type="spellStart"/>
-      <w:r>
-        <w:rPr>
-          <w:rFonts w:ascii="Courier New" w:eastAsia="Times New Roman" w:hAnsi="Courier New" w:cs="Courier New"/>
-          <w:color w:val="000000"/>
-          <w:sz w:val="20"/>
-          <w:szCs w:val="20"/>
-          <w:lang w:eastAsia="ru-RU"/>
-        </w:rPr>
-        <w:t>a</w:t>
-      </w:r>
-      <w:r>
-        <w:rPr>
-          <w:rFonts w:ascii="Courier New" w:eastAsia="Times New Roman" w:hAnsi="Courier New" w:cs="Courier New"/>
-          <w:b/>
-          <w:bCs/>
-          <w:color w:val="000080"/>
-          <w:sz w:val="20"/>
-          <w:szCs w:val="20"/>
-          <w:lang w:eastAsia="ru-RU"/>
-        </w:rPr>
-        <w:t>,</w:t>
-      </w:r>
-      <w:r>
-        <w:rPr>
-          <w:rFonts w:ascii="Courier New" w:eastAsia="Times New Roman" w:hAnsi="Courier New" w:cs="Courier New"/>
-          <w:color w:val="000000"/>
-          <w:sz w:val="20"/>
-          <w:szCs w:val="20"/>
-          <w:lang w:eastAsia="ru-RU"/>
-        </w:rPr>
-        <w:t>b</w:t>
-      </w:r>
-      <w:proofErr w:type="spellEnd"/>
-      <w:r>
-        <w:rPr>
-          <w:rFonts w:ascii="Courier New" w:eastAsia="Times New Roman" w:hAnsi="Courier New" w:cs="Courier New"/>
-          <w:b/>
-          <w:bCs/>
-          <w:color w:val="000080"/>
-          <w:sz w:val="20"/>
-          <w:szCs w:val="20"/>
-          <w:lang w:eastAsia="ru-RU"/>
-        </w:rPr>
-        <w:t>)</w:t>
-      </w:r>
-      <w:r>
-        <w:rPr>
-          <w:rFonts w:ascii="Courier New" w:eastAsia="Times New Roman" w:hAnsi="Courier New" w:cs="Courier New"/>
-          <w:color w:val="000000"/>
-          <w:sz w:val="20"/>
-          <w:szCs w:val="20"/>
-          <w:lang w:eastAsia="ru-RU"/>
-        </w:rPr>
-        <w:t>'</w:t>
-      </w:r>
-    </w:p>
-    <w:p>
-      <w:pPr>
-        <w:rPr>
-          <w:rFonts w:eastAsiaTheme="minorEastAsia"/>
-          <w:b/>
-          <w:sz w:val="24"/>
-          <w:lang w:val="en-US"/>
-        </w:rPr>
-      </w:pPr>
-    </w:p>
-    <w:p>
-      <w:pPr>
         <w:rPr>
           <w:rFonts w:eastAsiaTheme="minorEastAsia"/>
           <w:sz w:val="24"/>
         </w:rPr>
-      </w:pPr>
+        <w:t xml:space="preserve"> то выгодно</w:t>
+      </w:r>
+      <w:r>
+        <w:rPr>
+          <w:rFonts w:eastAsiaTheme="minorEastAsia"/>
+          <w:sz w:val="24"/>
+        </w:rPr>
+        <w:t xml:space="preserve"> использовать</w:t>
+      </w:r>
+      <w:r>
+        <w:rPr>
+          <w:rFonts w:eastAsiaTheme="minorEastAsia"/>
+          <w:sz w:val="24"/>
+        </w:rPr>
+        <w:t xml:space="preserve"> вторую стратегию. В таком случае второму игроку можно рискнуть и поддержать ставку.</w:t>
+      </w:r>
     </w:p>
     <w:sectPr>
       <w:pgSz w:w="11906" w:h="16838" w:code="9"/>
@@ -48429,7 +41198,10 @@
 <w:ftr xmlns:wpc="http://schemas.microsoft.com/office/word/2010/wordprocessingCanvas" xmlns:cx="http://schemas.microsoft.com/office/drawing/2014/chartex" xmlns:mc="http://schemas.openxmlformats.org/markup-compatibility/2006" xmlns:o="urn:schemas-microsoft-com:office:office" xmlns:r="http://schemas.openxmlformats.org/officeDocument/2006/relationships" xmlns:m="http://schemas.openxmlformats.org/officeDocument/2006/math" xmlns:v="urn:schemas-microsoft-com:vml" xmlns:wp14="http://schemas.microsoft.com/office/word/2010/wordprocessingDrawing" xmlns:wp="http://schemas.openxmlformats.org/drawingml/2006/wordprocessingDrawing" xmlns:w10="urn:schemas-microsoft-com:office:word" xmlns:w="http://schemas.openxmlformats.org/wordprocessingml/2006/main" xmlns:w14="http://schemas.microsoft.com/office/word/2010/wordml" xmlns:w15="http://schemas.microsoft.com/office/word/2012/wordml" xmlns:w16se="http://schemas.microsoft.com/office/word/2015/wordml/symex" xmlns:wpg="http://schemas.microsoft.com/office/word/2010/wordprocessingGroup" xmlns:wpi="http://schemas.microsoft.com/office/word/2010/wordprocessingInk" xmlns:wne="http://schemas.microsoft.com/office/word/2006/wordml" xmlns:wps="http://schemas.microsoft.com/office/word/2010/wordprocessingShape" mc:Ignorable="w14 w15 w16se wp14">
   <w:sdt>
     <w:sdtPr>
-      <w:id w:val="-480378029"/>
+      <w:rPr>
+        <w:color w:val="FFFFFF" w:themeColor="background1"/>
+      </w:rPr>
+      <w:id w:val="-1671862645"/>
       <w:docPartObj>
         <w:docPartGallery w:val="Page Numbers (Bottom of Page)"/>
         <w:docPartUnique/>
@@ -48440,23 +41212,39 @@
         <w:pPr>
           <w:pStyle w:val="a9"/>
           <w:jc w:val="center"/>
+          <w:rPr>
+            <w:color w:val="FFFFFF" w:themeColor="background1"/>
+          </w:rPr>
         </w:pPr>
         <w:r>
+          <w:rPr>
+            <w:color w:val="FFFFFF" w:themeColor="background1"/>
+          </w:rPr>
           <w:fldChar w:fldCharType="begin"/>
         </w:r>
         <w:r>
+          <w:rPr>
+            <w:color w:val="FFFFFF" w:themeColor="background1"/>
+          </w:rPr>
           <w:instrText>PAGE   \* MERGEFORMAT</w:instrText>
         </w:r>
         <w:r>
+          <w:rPr>
+            <w:color w:val="FFFFFF" w:themeColor="background1"/>
+          </w:rPr>
           <w:fldChar w:fldCharType="separate"/>
         </w:r>
         <w:r>
           <w:rPr>
             <w:noProof/>
+            <w:color w:val="FFFFFF" w:themeColor="background1"/>
           </w:rPr>
-          <w:t>12</w:t>
+          <w:t>1</w:t>
         </w:r>
         <w:r>
+          <w:rPr>
+            <w:color w:val="FFFFFF" w:themeColor="background1"/>
+          </w:rPr>
           <w:fldChar w:fldCharType="end"/>
         </w:r>
       </w:p>
@@ -48469,7 +41257,7 @@
 <w:ftr xmlns:wpc="http://schemas.microsoft.com/office/word/2010/wordprocessingCanvas" xmlns:cx="http://schemas.microsoft.com/office/drawing/2014/chartex" xmlns:mc="http://schemas.openxmlformats.org/markup-compatibility/2006" xmlns:o="urn:schemas-microsoft-com:office:office" xmlns:r="http://schemas.openxmlformats.org/officeDocument/2006/relationships" xmlns:m="http://schemas.openxmlformats.org/officeDocument/2006/math" xmlns:v="urn:schemas-microsoft-com:vml" xmlns:wp14="http://schemas.microsoft.com/office/word/2010/wordprocessingDrawing" xmlns:wp="http://schemas.openxmlformats.org/drawingml/2006/wordprocessingDrawing" xmlns:w10="urn:schemas-microsoft-com:office:word" xmlns:w="http://schemas.openxmlformats.org/wordprocessingml/2006/main" xmlns:w14="http://schemas.microsoft.com/office/word/2010/wordml" xmlns:w15="http://schemas.microsoft.com/office/word/2012/wordml" xmlns:w16se="http://schemas.microsoft.com/office/word/2015/wordml/symex" xmlns:wpg="http://schemas.microsoft.com/office/word/2010/wordprocessingGroup" xmlns:wpi="http://schemas.microsoft.com/office/word/2010/wordprocessingInk" xmlns:wne="http://schemas.microsoft.com/office/word/2006/wordml" xmlns:wps="http://schemas.microsoft.com/office/word/2010/wordprocessingShape" mc:Ignorable="w14 w15 w16se wp14">
   <w:sdt>
     <w:sdtPr>
-      <w:id w:val="-652300477"/>
+      <w:id w:val="1292557680"/>
       <w:docPartObj>
         <w:docPartGallery w:val="Page Numbers (Bottom of Page)"/>
         <w:docPartUnique/>
@@ -48508,6 +41296,54 @@
       <w:jc w:val="center"/>
     </w:pPr>
   </w:p>
+</w:ftr>
+</file>
+
+<file path=word/footer3.xml><?xml version="1.0" encoding="utf-8"?>
+<w:ftr xmlns:wpc="http://schemas.microsoft.com/office/word/2010/wordprocessingCanvas" xmlns:cx="http://schemas.microsoft.com/office/drawing/2014/chartex" xmlns:mc="http://schemas.openxmlformats.org/markup-compatibility/2006" xmlns:o="urn:schemas-microsoft-com:office:office" xmlns:r="http://schemas.openxmlformats.org/officeDocument/2006/relationships" xmlns:m="http://schemas.openxmlformats.org/officeDocument/2006/math" xmlns:v="urn:schemas-microsoft-com:vml" xmlns:wp14="http://schemas.microsoft.com/office/word/2010/wordprocessingDrawing" xmlns:wp="http://schemas.openxmlformats.org/drawingml/2006/wordprocessingDrawing" xmlns:w10="urn:schemas-microsoft-com:office:word" xmlns:w="http://schemas.openxmlformats.org/wordprocessingml/2006/main" xmlns:w14="http://schemas.microsoft.com/office/word/2010/wordml" xmlns:w15="http://schemas.microsoft.com/office/word/2012/wordml" xmlns:w16se="http://schemas.microsoft.com/office/word/2015/wordml/symex" xmlns:wpg="http://schemas.microsoft.com/office/word/2010/wordprocessingGroup" xmlns:wpi="http://schemas.microsoft.com/office/word/2010/wordprocessingInk" xmlns:wne="http://schemas.microsoft.com/office/word/2006/wordml" xmlns:wps="http://schemas.microsoft.com/office/word/2010/wordprocessingShape" mc:Ignorable="w14 w15 w16se wp14">
+  <w:sdt>
+    <w:sdtPr>
+      <w:rPr>
+        <w:color w:val="FFFFFF" w:themeColor="background1"/>
+      </w:rPr>
+      <w:id w:val="-1752499757"/>
+      <w:docPartObj>
+        <w:docPartGallery w:val="Page Numbers (Bottom of Page)"/>
+        <w:docPartUnique/>
+      </w:docPartObj>
+    </w:sdtPr>
+    <w:sdtEndPr>
+      <w:rPr>
+        <w:color w:val="auto"/>
+      </w:rPr>
+    </w:sdtEndPr>
+    <w:sdtContent>
+      <w:p>
+        <w:pPr>
+          <w:pStyle w:val="a9"/>
+          <w:jc w:val="center"/>
+        </w:pPr>
+        <w:r>
+          <w:fldChar w:fldCharType="begin"/>
+        </w:r>
+        <w:r>
+          <w:instrText>PAGE   \* MERGEFORMAT</w:instrText>
+        </w:r>
+        <w:r>
+          <w:fldChar w:fldCharType="separate"/>
+        </w:r>
+        <w:r>
+          <w:rPr>
+            <w:noProof/>
+          </w:rPr>
+          <w:t>11</w:t>
+        </w:r>
+        <w:r>
+          <w:fldChar w:fldCharType="end"/>
+        </w:r>
+      </w:p>
+    </w:sdtContent>
+  </w:sdt>
 </w:ftr>
 </file>
 
@@ -53149,14 +45985,14 @@
     <w:charset w:val="CC"/>
     <w:family w:val="roman"/>
     <w:pitch w:val="variable"/>
-    <w:sig w:usb0="E0002AFF" w:usb1="C0007843" w:usb2="00000009" w:usb3="00000000" w:csb0="000001FF" w:csb1="00000000"/>
+    <w:sig w:usb0="E0002EFF" w:usb1="C000785B" w:usb2="00000009" w:usb3="00000000" w:csb0="000001FF" w:csb1="00000000"/>
   </w:font>
   <w:font w:name="Calibri">
     <w:panose1 w:val="020F0502020204030204"/>
     <w:charset w:val="CC"/>
     <w:family w:val="swiss"/>
     <w:pitch w:val="variable"/>
-    <w:sig w:usb0="E0002AFF" w:usb1="4000ACFF" w:usb2="00000001" w:usb3="00000000" w:csb0="000001FF" w:csb1="00000000"/>
+    <w:sig w:usb0="E0002EFF" w:usb1="C000247B" w:usb2="00000009" w:usb3="00000000" w:csb0="000001FF" w:csb1="00000000"/>
   </w:font>
   <w:font w:name="Symbol">
     <w:panose1 w:val="05050102010706020507"/>
@@ -53184,7 +46020,7 @@
     <w:charset w:val="CC"/>
     <w:family w:val="swiss"/>
     <w:pitch w:val="variable"/>
-    <w:sig w:usb0="A0002AEF" w:usb1="4000207B" w:usb2="00000000" w:usb3="00000000" w:csb0="000001FF" w:csb1="00000000"/>
+    <w:sig w:usb0="E0002AFF" w:usb1="C000247B" w:usb2="00000009" w:usb3="00000000" w:csb0="000001FF" w:csb1="00000000"/>
   </w:font>
   <w:font w:name="Tahoma">
     <w:panose1 w:val="020B0604030504040204"/>
@@ -53198,7 +46034,7 @@
     <w:charset w:val="CC"/>
     <w:family w:val="swiss"/>
     <w:pitch w:val="variable"/>
-    <w:sig w:usb0="E0002AFF" w:usb1="C0007843" w:usb2="00000009" w:usb3="00000000" w:csb0="000001FF" w:csb1="00000000"/>
+    <w:sig w:usb0="E0002EFF" w:usb1="C000785B" w:usb2="00000009" w:usb3="00000000" w:csb0="000001FF" w:csb1="00000000"/>
   </w:font>
   <w:font w:name="Cambria Math">
     <w:panose1 w:val="02040503050406030204"/>
@@ -53253,6 +46089,7 @@
     <w:rsid w:val="002B49D5"/>
     <w:rsid w:val="002B6793"/>
     <w:rsid w:val="002C0617"/>
+    <w:rsid w:val="002C08AB"/>
     <w:rsid w:val="002C531B"/>
     <w:rsid w:val="002E0F7D"/>
     <w:rsid w:val="002E62CA"/>
@@ -54199,7 +47036,7 @@
 </file>
 
 <file path=customXml/itemProps1.xml><?xml version="1.0" encoding="utf-8"?>
-<ds:datastoreItem xmlns:ds="http://schemas.openxmlformats.org/officeDocument/2006/customXml" ds:itemID="{F1E1318C-371F-4595-8E29-CF756ED32962}">
+<ds:datastoreItem xmlns:ds="http://schemas.openxmlformats.org/officeDocument/2006/customXml" ds:itemID="{744EEC26-7F2F-4891-A3C3-E34E9E10E0DD}">
   <ds:schemaRefs>
     <ds:schemaRef ds:uri="http://schemas.openxmlformats.org/officeDocument/2006/bibliography"/>
   </ds:schemaRefs>

--- a/МПОР3.v2.docx
+++ b/МПОР3.v2.docx
@@ -7638,7 +7638,7 @@
                 <w:color w:val="000000" w:themeColor="text1"/>
                 <w:lang w:eastAsia="ru-RU"/>
               </w:rPr>
-              <w:t>b</w:t>
+              <w:t>B</w:t>
             </w:r>
           </w:p>
         </w:tc>
@@ -11008,7 +11008,7 @@
                 <w:color w:val="000000"/>
                 <w:lang w:eastAsia="ru-RU"/>
               </w:rPr>
-              <w:t>b</w:t>
+              <w:t>B</w:t>
             </w:r>
           </w:p>
         </w:tc>
@@ -13960,7 +13960,7 @@
                 <w:color w:val="000000"/>
                 <w:lang w:eastAsia="ru-RU"/>
               </w:rPr>
-              <w:t>b</w:t>
+              <w:t>B</w:t>
             </w:r>
           </w:p>
         </w:tc>
@@ -16967,7 +16967,7 @@
                 <w:color w:val="000000"/>
                 <w:lang w:eastAsia="ru-RU"/>
               </w:rPr>
-              <w:t>b</w:t>
+              <w:t>B</w:t>
             </w:r>
           </w:p>
         </w:tc>
@@ -19929,7 +19929,7 @@
                 <w:color w:val="000000"/>
                 <w:lang w:eastAsia="ru-RU"/>
               </w:rPr>
-              <w:t>b</w:t>
+              <w:t>B</w:t>
             </w:r>
           </w:p>
         </w:tc>
@@ -23019,7 +23019,7 @@
                 <w:color w:val="000000"/>
                 <w:lang w:eastAsia="ru-RU"/>
               </w:rPr>
-              <w:t>b</w:t>
+              <w:t>B</w:t>
             </w:r>
           </w:p>
         </w:tc>
@@ -26333,7 +26333,7 @@
                 <w:color w:val="000000"/>
                 <w:lang w:eastAsia="ru-RU"/>
               </w:rPr>
-              <w:t>b</w:t>
+              <w:t>B</w:t>
             </w:r>
           </w:p>
         </w:tc>
@@ -29486,7 +29486,7 @@
                 <w:color w:val="000000"/>
                 <w:lang w:eastAsia="ru-RU"/>
               </w:rPr>
-              <w:t>b</w:t>
+              <w:t>B</w:t>
             </w:r>
           </w:p>
         </w:tc>
@@ -32587,7 +32587,7 @@
                 <w:color w:val="000000"/>
                 <w:lang w:eastAsia="ru-RU"/>
               </w:rPr>
-              <w:t>b</w:t>
+              <w:t>B</w:t>
             </w:r>
           </w:p>
         </w:tc>
@@ -34535,16 +34535,7 @@
           <w:sz w:val="24"/>
         </w:rPr>
         <w:lastRenderedPageBreak/>
-        <w:t>Обо</w:t>
-      </w:r>
-      <w:bookmarkStart w:id="0" w:name="_GoBack"/>
-      <w:bookmarkEnd w:id="0"/>
-      <w:r>
-        <w:rPr>
-          <w:rFonts w:eastAsiaTheme="minorEastAsia"/>
-          <w:sz w:val="24"/>
-        </w:rPr>
-        <w:t>бщим полученные результаты.</w:t>
+        <w:t>Обобщим полученные результаты.</w:t>
       </w:r>
     </w:p>
     <w:p>
@@ -41044,6 +41035,8 @@
           <w:sz w:val="24"/>
         </w:rPr>
       </w:pPr>
+      <w:bookmarkStart w:id="0" w:name="_GoBack"/>
+      <w:bookmarkEnd w:id="0"/>
     </w:p>
     <w:p>
       <w:pPr>
@@ -41058,7 +41051,23 @@
           <w:rFonts w:eastAsiaTheme="minorEastAsia"/>
           <w:sz w:val="24"/>
         </w:rPr>
-        <w:t>При α &lt; β для первого игрока предпочтительна первая стратегия, но мож</w:t>
+        <w:t xml:space="preserve">При α </w:t>
+      </w:r>
+      <w:proofErr w:type="gramStart"/>
+      <w:r>
+        <w:rPr>
+          <w:rFonts w:eastAsiaTheme="minorEastAsia"/>
+          <w:sz w:val="24"/>
+        </w:rPr>
+        <w:t>&lt; β</w:t>
+      </w:r>
+      <w:proofErr w:type="gramEnd"/>
+      <w:r>
+        <w:rPr>
+          <w:rFonts w:eastAsiaTheme="minorEastAsia"/>
+          <w:sz w:val="24"/>
+        </w:rPr>
+        <w:t xml:space="preserve"> для первого игрока предпочтительна первая стратегия, но мож</w:t>
       </w:r>
       <w:r>
         <w:rPr>
@@ -41072,7 +41081,74 @@
           <w:rFonts w:eastAsiaTheme="minorEastAsia"/>
           <w:sz w:val="24"/>
         </w:rPr>
-        <w:t>зоваться и третьей. Если a намного больше b, то разницы в выборе стратегии особой нет. В таком случае второму игроку ре</w:t>
+        <w:t>зоваться и третьей. Если</w:t>
+      </w:r>
+      <w:r>
+        <w:rPr>
+          <w:rFonts w:eastAsiaTheme="minorEastAsia"/>
+          <w:sz w:val="24"/>
+        </w:rPr>
+        <w:t xml:space="preserve"> </w:t>
+      </w:r>
+      <w:r>
+        <w:rPr>
+          <w:rFonts w:eastAsiaTheme="minorEastAsia"/>
+          <w:sz w:val="24"/>
+        </w:rPr>
+        <w:t>разница между</w:t>
+      </w:r>
+      <w:r>
+        <w:rPr>
+          <w:rFonts w:eastAsiaTheme="minorEastAsia"/>
+          <w:sz w:val="24"/>
+        </w:rPr>
+        <w:t xml:space="preserve"> </w:t>
+      </w:r>
+      <m:oMath>
+        <m:r>
+          <w:rPr>
+            <w:rFonts w:ascii="Cambria Math" w:eastAsiaTheme="minorEastAsia" w:hAnsi="Cambria Math"/>
+            <w:sz w:val="24"/>
+          </w:rPr>
+          <m:t>α</m:t>
+        </m:r>
+      </m:oMath>
+      <w:r>
+        <w:rPr>
+          <w:rFonts w:eastAsiaTheme="minorEastAsia"/>
+          <w:sz w:val="24"/>
+        </w:rPr>
+        <w:t xml:space="preserve"> и</w:t>
+      </w:r>
+      <w:r>
+        <w:rPr>
+          <w:rFonts w:eastAsiaTheme="minorEastAsia"/>
+          <w:sz w:val="24"/>
+        </w:rPr>
+        <w:t xml:space="preserve"> </w:t>
+      </w:r>
+      <m:oMath>
+        <m:r>
+          <w:rPr>
+            <w:rFonts w:ascii="Cambria Math" w:eastAsiaTheme="minorEastAsia" w:hAnsi="Cambria Math"/>
+            <w:sz w:val="24"/>
+          </w:rPr>
+          <m:t>β</m:t>
+        </m:r>
+      </m:oMath>
+      <w:r>
+        <w:rPr>
+          <w:rFonts w:eastAsiaTheme="minorEastAsia"/>
+          <w:sz w:val="24"/>
+        </w:rPr>
+        <w:t xml:space="preserve"> большая</w:t>
+      </w:r>
+      <w:r>
+        <w:rPr>
+          <w:rFonts w:eastAsiaTheme="minorEastAsia"/>
+          <w:sz w:val="24"/>
+        </w:rPr>
+        <w:t>, то разницы в выборе стратегии особой нет. В таком случае второму игроку ре</w:t>
       </w:r>
       <w:r>
         <w:rPr>
@@ -41111,7 +41187,23 @@
           <w:rFonts w:eastAsiaTheme="minorEastAsia"/>
           <w:sz w:val="24"/>
         </w:rPr>
-        <w:t>При α &gt; β для первого игрока предпочтительна пер</w:t>
+        <w:t xml:space="preserve">При </w:t>
+      </w:r>
+      <w:proofErr w:type="gramStart"/>
+      <w:r>
+        <w:rPr>
+          <w:rFonts w:eastAsiaTheme="minorEastAsia"/>
+          <w:sz w:val="24"/>
+        </w:rPr>
+        <w:t>α &gt;</w:t>
+      </w:r>
+      <w:proofErr w:type="gramEnd"/>
+      <w:r>
+        <w:rPr>
+          <w:rFonts w:eastAsiaTheme="minorEastAsia"/>
+          <w:sz w:val="24"/>
+        </w:rPr>
+        <w:t xml:space="preserve"> β для первого игрока предпочтительна пер</w:t>
       </w:r>
       <w:r>
         <w:rPr>
@@ -41125,7 +41217,39 @@
           <w:rFonts w:eastAsiaTheme="minorEastAsia"/>
           <w:sz w:val="24"/>
         </w:rPr>
-        <w:t xml:space="preserve">зоваться и второй. Если разница между a и b </w:t>
+        <w:t xml:space="preserve">зоваться и второй. Если разница между </w:t>
+      </w:r>
+      <m:oMath>
+        <m:r>
+          <w:rPr>
+            <w:rFonts w:ascii="Cambria Math" w:eastAsiaTheme="minorEastAsia" w:hAnsi="Cambria Math"/>
+            <w:sz w:val="24"/>
+          </w:rPr>
+          <m:t>α</m:t>
+        </m:r>
+      </m:oMath>
+      <w:r>
+        <w:rPr>
+          <w:rFonts w:eastAsiaTheme="minorEastAsia"/>
+          <w:sz w:val="24"/>
+        </w:rPr>
+        <w:t xml:space="preserve"> и </w:t>
+      </w:r>
+      <m:oMath>
+        <m:r>
+          <w:rPr>
+            <w:rFonts w:ascii="Cambria Math" w:eastAsiaTheme="minorEastAsia" w:hAnsi="Cambria Math"/>
+            <w:sz w:val="24"/>
+          </w:rPr>
+          <m:t>β</m:t>
+        </m:r>
+      </m:oMath>
+      <w:r>
+        <w:rPr>
+          <w:rFonts w:eastAsiaTheme="minorEastAsia"/>
+          <w:sz w:val="24"/>
+        </w:rPr>
+        <w:t xml:space="preserve"> </w:t>
       </w:r>
       <w:r>
         <w:rPr>
@@ -46100,11 +46224,13 @@
     <w:rsid w:val="0034175F"/>
     <w:rsid w:val="00342CF4"/>
     <w:rsid w:val="003858C8"/>
+    <w:rsid w:val="003B35D1"/>
     <w:rsid w:val="003C3035"/>
     <w:rsid w:val="003F7DF9"/>
     <w:rsid w:val="0041337F"/>
     <w:rsid w:val="00470C7B"/>
     <w:rsid w:val="00470E3D"/>
+    <w:rsid w:val="004800EE"/>
     <w:rsid w:val="004B2C9E"/>
     <w:rsid w:val="004C2E9D"/>
     <w:rsid w:val="004C6668"/>
@@ -46180,6 +46306,7 @@
     <w:rsid w:val="00B15DA2"/>
     <w:rsid w:val="00B21934"/>
     <w:rsid w:val="00B21EA7"/>
+    <w:rsid w:val="00B51B35"/>
     <w:rsid w:val="00B6531E"/>
     <w:rsid w:val="00B74F49"/>
     <w:rsid w:val="00B85493"/>
@@ -46673,7 +46800,7 @@
     <w:basedOn w:val="a0"/>
     <w:uiPriority w:val="99"/>
     <w:semiHidden/>
-    <w:rsid w:val="00312E78"/>
+    <w:rsid w:val="00B51B35"/>
     <w:rPr>
       <w:color w:val="808080"/>
     </w:rPr>
@@ -47036,7 +47163,7 @@
 </file>
 
 <file path=customXml/itemProps1.xml><?xml version="1.0" encoding="utf-8"?>
-<ds:datastoreItem xmlns:ds="http://schemas.openxmlformats.org/officeDocument/2006/customXml" ds:itemID="{744EEC26-7F2F-4891-A3C3-E34E9E10E0DD}">
+<ds:datastoreItem xmlns:ds="http://schemas.openxmlformats.org/officeDocument/2006/customXml" ds:itemID="{597FD1E0-D560-453C-987D-24BCD9484FC6}">
   <ds:schemaRefs>
     <ds:schemaRef ds:uri="http://schemas.openxmlformats.org/officeDocument/2006/bibliography"/>
   </ds:schemaRefs>
